--- a/Техническа-документация.docx
+++ b/Техническа-документация.docx
@@ -1,10 +1,11 @@
 
 <file path=word/document.xml><?xml version="1.0" encoding="utf-8"?>
-<w:document xmlns:wpc="http://schemas.microsoft.com/office/word/2010/wordprocessingCanvas" xmlns:cx="http://schemas.microsoft.com/office/drawing/2014/chartex" xmlns:cx1="http://schemas.microsoft.com/office/drawing/2015/9/8/chartex" xmlns:cx2="http://schemas.microsoft.com/office/drawing/2015/10/21/chartex" xmlns:cx3="http://schemas.microsoft.com/office/drawing/2016/5/9/chartex" xmlns:cx4="http://schemas.microsoft.com/office/drawing/2016/5/10/chartex" xmlns:cx5="http://schemas.microsoft.com/office/drawing/2016/5/11/chartex" xmlns:cx6="http://schemas.microsoft.com/office/drawing/2016/5/12/chartex" xmlns:cx7="http://schemas.microsoft.com/office/drawing/2016/5/13/chartex" xmlns:cx8="http://schemas.microsoft.com/office/drawing/2016/5/14/chartex" xmlns:mc="http://schemas.openxmlformats.org/markup-compatibility/2006" xmlns:aink="http://schemas.microsoft.com/office/drawing/2016/ink" xmlns:am3d="http://schemas.microsoft.com/office/drawing/2017/model3d" xmlns:o="urn:schemas-microsoft-com:office:office" xmlns:r="http://schemas.openxmlformats.org/officeDocument/2006/relationships" xmlns:m="http://schemas.openxmlformats.org/officeDocument/2006/math" xmlns:v="urn:schemas-microsoft-com:vml" xmlns:wp14="http://schemas.microsoft.com/office/word/2010/wordprocessingDrawing" xmlns:wp="http://schemas.openxmlformats.org/drawingml/2006/wordprocessingDrawing" xmlns:w10="urn:schemas-microsoft-com:office:word" xmlns:w="http://schemas.openxmlformats.org/wordprocessingml/2006/main" xmlns:w14="http://schemas.microsoft.com/office/word/2010/wordml" xmlns:w15="http://schemas.microsoft.com/office/word/2012/wordml" xmlns:w16cex="http://schemas.microsoft.com/office/word/2018/wordml/cex" xmlns:w16cid="http://schemas.microsoft.com/office/word/2016/wordml/cid" xmlns:w16="http://schemas.microsoft.com/office/word/2018/wordml" xmlns:w16se="http://schemas.microsoft.com/office/word/2015/wordml/symex" xmlns:wpg="http://schemas.microsoft.com/office/word/2010/wordprocessingGroup" xmlns:wpi="http://schemas.microsoft.com/office/word/2010/wordprocessingInk" xmlns:wne="http://schemas.microsoft.com/office/word/2006/wordml" xmlns:wps="http://schemas.microsoft.com/office/word/2010/wordprocessingShape" mc:Ignorable="w14 w15 w16se w16cid w16 w16cex wp14">
+<w:document xmlns:wpc="http://schemas.microsoft.com/office/word/2010/wordprocessingCanvas" xmlns:cx="http://schemas.microsoft.com/office/drawing/2014/chartex" xmlns:cx1="http://schemas.microsoft.com/office/drawing/2015/9/8/chartex" xmlns:mc="http://schemas.openxmlformats.org/markup-compatibility/2006" xmlns:o="urn:schemas-microsoft-com:office:office" xmlns:r="http://schemas.openxmlformats.org/officeDocument/2006/relationships" xmlns:m="http://schemas.openxmlformats.org/officeDocument/2006/math" xmlns:v="urn:schemas-microsoft-com:vml" xmlns:wp14="http://schemas.microsoft.com/office/word/2010/wordprocessingDrawing" xmlns:wp="http://schemas.openxmlformats.org/drawingml/2006/wordprocessingDrawing" xmlns:w10="urn:schemas-microsoft-com:office:word" xmlns:w="http://schemas.openxmlformats.org/wordprocessingml/2006/main" xmlns:w14="http://schemas.microsoft.com/office/word/2010/wordml" xmlns:w15="http://schemas.microsoft.com/office/word/2012/wordml" xmlns:w16se="http://schemas.microsoft.com/office/word/2015/wordml/symex" xmlns:wpg="http://schemas.microsoft.com/office/word/2010/wordprocessingGroup" xmlns:wpi="http://schemas.microsoft.com/office/word/2010/wordprocessingInk" xmlns:wne="http://schemas.microsoft.com/office/word/2006/wordml" xmlns:wps="http://schemas.microsoft.com/office/word/2010/wordprocessingShape" mc:Ignorable="w14 w15 w16se wp14">
   <w:body>
     <w:p>
       <w:pPr>
         <w:pStyle w:val="Title"/>
+        <w:jc w:val="right"/>
         <w:rPr>
           <w:lang w:val="bg-BG"/>
         </w:rPr>
@@ -36,14 +37,12 @@
           <w:lang w:val="en-US"/>
         </w:rPr>
       </w:pPr>
-      <w:proofErr w:type="spellStart"/>
       <w:r>
         <w:rPr>
           <w:lang w:val="en-US"/>
         </w:rPr>
         <w:t>EducationSystem</w:t>
       </w:r>
-      <w:proofErr w:type="spellEnd"/>
     </w:p>
     <w:p>
       <w:pPr>
@@ -382,21 +381,7 @@
               <w:rPr>
                 <w:lang w:val="bg-BG"/>
               </w:rPr>
-              <w:t xml:space="preserve">Тодор </w:t>
-            </w:r>
-            <w:proofErr w:type="spellStart"/>
-            <w:r>
-              <w:rPr>
-                <w:lang w:val="bg-BG"/>
-              </w:rPr>
-              <w:t>Мирославов</w:t>
-            </w:r>
-            <w:proofErr w:type="spellEnd"/>
-            <w:r>
-              <w:rPr>
-                <w:lang w:val="bg-BG"/>
-              </w:rPr>
-              <w:t xml:space="preserve"> Тодоров</w:t>
+              <w:t>Тодор Мирославов Тодоров</w:t>
             </w:r>
           </w:p>
         </w:tc>
@@ -514,21 +499,7 @@
               <w:rPr>
                 <w:lang w:val="bg-BG"/>
               </w:rPr>
-              <w:t xml:space="preserve">Въло </w:t>
-            </w:r>
-            <w:proofErr w:type="spellStart"/>
-            <w:r>
-              <w:rPr>
-                <w:lang w:val="bg-BG"/>
-              </w:rPr>
-              <w:t>Красенов</w:t>
-            </w:r>
-            <w:proofErr w:type="spellEnd"/>
-            <w:r>
-              <w:rPr>
-                <w:lang w:val="bg-BG"/>
-              </w:rPr>
-              <w:t xml:space="preserve"> Генев</w:t>
+              <w:t>Въло Красенов Генев</w:t>
             </w:r>
           </w:p>
         </w:tc>
@@ -863,6 +834,8 @@
         </w:rPr>
       </w:sdtEndPr>
       <w:sdtContent>
+        <w:bookmarkStart w:id="5" w:name="_GoBack" w:displacedByCustomXml="prev"/>
+        <w:bookmarkEnd w:id="5" w:displacedByCustomXml="prev"/>
         <w:p>
           <w:pPr>
             <w:pStyle w:val="TOCHeading"/>
@@ -1545,7 +1518,7 @@
                 <w:webHidden/>
                 <w:sz w:val="22"/>
               </w:rPr>
-              <w:t>4</w:t>
+              <w:t>5</w:t>
             </w:r>
             <w:r>
               <w:rPr>
@@ -1633,7 +1606,7 @@
                 <w:webHidden/>
                 <w:sz w:val="22"/>
               </w:rPr>
-              <w:t>4</w:t>
+              <w:t>5</w:t>
             </w:r>
             <w:r>
               <w:rPr>
@@ -1733,7 +1706,7 @@
                 <w:webHidden/>
                 <w:sz w:val="22"/>
               </w:rPr>
-              <w:t>4</w:t>
+              <w:t>5</w:t>
             </w:r>
             <w:r>
               <w:rPr>
@@ -1834,7 +1807,7 @@
                 <w:webHidden/>
                 <w:sz w:val="22"/>
               </w:rPr>
-              <w:t>5</w:t>
+              <w:t>6</w:t>
             </w:r>
             <w:r>
               <w:rPr>
@@ -1936,7 +1909,7 @@
                 <w:webHidden/>
                 <w:sz w:val="22"/>
               </w:rPr>
-              <w:t>5</w:t>
+              <w:t>7</w:t>
             </w:r>
             <w:r>
               <w:rPr>
@@ -2024,7 +1997,7 @@
                 <w:webHidden/>
                 <w:sz w:val="22"/>
               </w:rPr>
-              <w:t>5</w:t>
+              <w:t>7</w:t>
             </w:r>
             <w:r>
               <w:rPr>
@@ -2111,7 +2084,7 @@
                 <w:webHidden/>
                 <w:sz w:val="22"/>
               </w:rPr>
-              <w:t>5</w:t>
+              <w:t>7</w:t>
             </w:r>
             <w:r>
               <w:rPr>
@@ -2198,7 +2171,7 @@
                 <w:webHidden/>
                 <w:sz w:val="22"/>
               </w:rPr>
-              <w:t>5</w:t>
+              <w:t>8</w:t>
             </w:r>
             <w:r>
               <w:rPr>
@@ -2299,7 +2272,7 @@
                 <w:webHidden/>
                 <w:sz w:val="22"/>
               </w:rPr>
-              <w:t>5</w:t>
+              <w:t>10</w:t>
             </w:r>
             <w:r>
               <w:rPr>
@@ -2387,7 +2360,7 @@
                 <w:webHidden/>
                 <w:sz w:val="22"/>
               </w:rPr>
-              <w:t>5</w:t>
+              <w:t>10</w:t>
             </w:r>
             <w:r>
               <w:rPr>
@@ -2474,7 +2447,7 @@
                 <w:webHidden/>
                 <w:sz w:val="22"/>
               </w:rPr>
-              <w:t>5</w:t>
+              <w:t>10</w:t>
             </w:r>
             <w:r>
               <w:rPr>
@@ -2517,7 +2490,7 @@
         </w:rPr>
         <w:br w:type="page"/>
       </w:r>
-      <w:bookmarkStart w:id="5" w:name="_Toc446758084"/>
+      <w:bookmarkStart w:id="6" w:name="_Toc446758084"/>
       <w:bookmarkEnd w:id="2"/>
       <w:bookmarkEnd w:id="3"/>
       <w:bookmarkEnd w:id="4"/>
@@ -2528,7 +2501,7 @@
         <w:lastRenderedPageBreak/>
         <w:t>Въведение</w:t>
       </w:r>
-      <w:bookmarkEnd w:id="5"/>
+      <w:bookmarkEnd w:id="6"/>
     </w:p>
     <w:p>
       <w:pPr>
@@ -2537,7 +2510,7 @@
           <w:lang w:val="bg-BG"/>
         </w:rPr>
       </w:pPr>
-      <w:bookmarkStart w:id="6" w:name="_Toc446758085"/>
+      <w:bookmarkStart w:id="7" w:name="_Toc446758085"/>
       <w:r>
         <w:rPr>
           <w:lang w:val="bg-BG"/>
@@ -2550,11 +2523,12 @@
         </w:rPr>
         <w:t xml:space="preserve"> на системата</w:t>
       </w:r>
-      <w:bookmarkEnd w:id="6"/>
+      <w:bookmarkEnd w:id="7"/>
     </w:p>
     <w:p>
       <w:pPr>
         <w:pStyle w:val="InstructiveText"/>
+        <w:jc w:val="both"/>
         <w:rPr>
           <w:rFonts w:cs="Arial"/>
           <w:i w:val="0"/>
@@ -2589,7 +2563,7 @@
           <w:lang w:val="bg-BG"/>
         </w:rPr>
       </w:pPr>
-      <w:bookmarkStart w:id="7" w:name="_Toc446758086"/>
+      <w:bookmarkStart w:id="8" w:name="_Toc446758086"/>
       <w:r>
         <w:rPr>
           <w:lang w:val="bg-BG"/>
@@ -2602,11 +2576,12 @@
         </w:rPr>
         <w:t xml:space="preserve"> на системата</w:t>
       </w:r>
-      <w:bookmarkEnd w:id="7"/>
+      <w:bookmarkEnd w:id="8"/>
     </w:p>
     <w:p>
       <w:pPr>
         <w:pStyle w:val="InstructiveText"/>
+        <w:jc w:val="both"/>
         <w:rPr>
           <w:rFonts w:cs="Arial"/>
           <w:i w:val="0"/>
@@ -2633,6 +2608,7 @@
           <w:ilvl w:val="0"/>
           <w:numId w:val="41"/>
         </w:numPr>
+        <w:jc w:val="both"/>
         <w:rPr>
           <w:rFonts w:cs="Arial"/>
           <w:i w:val="0"/>
@@ -2649,9 +2625,25 @@
           <w:sz w:val="24"/>
           <w:lang w:val="bg-BG"/>
         </w:rPr>
-        <w:t xml:space="preserve">четене и </w:t>
+        <w:t xml:space="preserve">четене и обощаване на данните на файловете с дейности и оценки, </w:t>
       </w:r>
-      <w:proofErr w:type="spellStart"/>
+    </w:p>
+    <w:p>
+      <w:pPr>
+        <w:pStyle w:val="InstructiveText"/>
+        <w:numPr>
+          <w:ilvl w:val="0"/>
+          <w:numId w:val="41"/>
+        </w:numPr>
+        <w:jc w:val="both"/>
+        <w:rPr>
+          <w:rFonts w:cs="Arial"/>
+          <w:i w:val="0"/>
+          <w:color w:val="0D0D0D" w:themeColor="text1" w:themeTint="F2"/>
+          <w:sz w:val="24"/>
+          <w:lang w:val="en-US"/>
+        </w:rPr>
+      </w:pPr>
       <w:r>
         <w:rPr>
           <w:rFonts w:cs="Arial"/>
@@ -2660,9 +2652,18 @@
           <w:sz w:val="24"/>
           <w:lang w:val="bg-BG"/>
         </w:rPr>
-        <w:t>обощаване</w:t>
+        <w:t>честотно разпределение на „Редактирано (</w:t>
       </w:r>
-      <w:proofErr w:type="spellEnd"/>
+      <w:r>
+        <w:rPr>
+          <w:rFonts w:cs="Arial"/>
+          <w:i w:val="0"/>
+          <w:color w:val="0D0D0D" w:themeColor="text1" w:themeTint="F2"/>
+          <w:sz w:val="24"/>
+          <w:lang w:val="en-US"/>
+        </w:rPr>
+        <w:t>updated) Wiki</w:t>
+      </w:r>
       <w:r>
         <w:rPr>
           <w:rFonts w:cs="Arial"/>
@@ -2671,7 +2672,37 @@
           <w:sz w:val="24"/>
           <w:lang w:val="bg-BG"/>
         </w:rPr>
-        <w:t xml:space="preserve"> на данните на файловете с дейности и оценки, </w:t>
+        <w:t>: (</w:t>
+      </w:r>
+      <w:r>
+        <w:rPr>
+          <w:rFonts w:cs="Arial"/>
+          <w:i w:val="0"/>
+          <w:color w:val="0D0D0D" w:themeColor="text1" w:themeTint="F2"/>
+          <w:sz w:val="24"/>
+          <w:lang w:val="en-US"/>
+        </w:rPr>
+        <w:t>Component -&gt;Wiki)</w:t>
+      </w:r>
+      <w:r>
+        <w:rPr>
+          <w:rFonts w:cs="Arial"/>
+          <w:i w:val="0"/>
+          <w:color w:val="0D0D0D" w:themeColor="text1" w:themeTint="F2"/>
+          <w:sz w:val="24"/>
+          <w:lang w:val="bg-BG"/>
+        </w:rPr>
+        <w:t>“</w:t>
+      </w:r>
+      <w:r>
+        <w:rPr>
+          <w:rFonts w:cs="Arial"/>
+          <w:i w:val="0"/>
+          <w:color w:val="0D0D0D" w:themeColor="text1" w:themeTint="F2"/>
+          <w:sz w:val="24"/>
+          <w:lang w:val="en-US"/>
+        </w:rPr>
+        <w:t xml:space="preserve">, </w:t>
       </w:r>
     </w:p>
     <w:p>
@@ -2681,6 +2712,26 @@
           <w:ilvl w:val="0"/>
           <w:numId w:val="41"/>
         </w:numPr>
+        <w:jc w:val="both"/>
+        <w:rPr>
+          <w:rFonts w:cs="Arial"/>
+          <w:i w:val="0"/>
+          <w:color w:val="0D0D0D" w:themeColor="text1" w:themeTint="F2"/>
+          <w:sz w:val="24"/>
+          <w:lang w:val="bg-BG"/>
+        </w:rPr>
+      </w:pPr>
+      <w:r>
+        <w:rPr>
+          <w:rFonts w:cs="Arial"/>
+          <w:i w:val="0"/>
+          <w:color w:val="0D0D0D" w:themeColor="text1" w:themeTint="F2"/>
+          <w:sz w:val="24"/>
+          <w:lang w:val="bg-BG"/>
+        </w:rPr>
+        <w:t>определяне на на мерки на централната тенденция за „Редактирано (</w:t>
+      </w:r>
+      <w:r>
         <w:rPr>
           <w:rFonts w:cs="Arial"/>
           <w:i w:val="0"/>
@@ -2688,7 +2739,8 @@
           <w:sz w:val="24"/>
           <w:lang w:val="en-US"/>
         </w:rPr>
-      </w:pPr>
+        <w:t>updated) Wiki</w:t>
+      </w:r>
       <w:r>
         <w:rPr>
           <w:rFonts w:cs="Arial"/>
@@ -2697,7 +2749,7 @@
           <w:sz w:val="24"/>
           <w:lang w:val="bg-BG"/>
         </w:rPr>
-        <w:t>честотно разпределение на „Редактирано (</w:t>
+        <w:t>: (</w:t>
       </w:r>
       <w:r>
         <w:rPr>
@@ -2707,7 +2759,7 @@
           <w:sz w:val="24"/>
           <w:lang w:val="en-US"/>
         </w:rPr>
-        <w:t>updated) Wiki</w:t>
+        <w:t>Component -&gt;Wiki)</w:t>
       </w:r>
       <w:r>
         <w:rPr>
@@ -2717,7 +2769,34 @@
           <w:sz w:val="24"/>
           <w:lang w:val="bg-BG"/>
         </w:rPr>
-        <w:t>: (</w:t>
+        <w:t xml:space="preserve">“, </w:t>
+      </w:r>
+    </w:p>
+    <w:p>
+      <w:pPr>
+        <w:pStyle w:val="InstructiveText"/>
+        <w:numPr>
+          <w:ilvl w:val="0"/>
+          <w:numId w:val="41"/>
+        </w:numPr>
+        <w:jc w:val="both"/>
+        <w:rPr>
+          <w:rFonts w:cs="Arial"/>
+          <w:i w:val="0"/>
+          <w:color w:val="0D0D0D" w:themeColor="text1" w:themeTint="F2"/>
+          <w:sz w:val="24"/>
+          <w:lang w:val="bg-BG"/>
+        </w:rPr>
+      </w:pPr>
+      <w:r>
+        <w:rPr>
+          <w:rFonts w:cs="Arial"/>
+          <w:i w:val="0"/>
+          <w:color w:val="0D0D0D" w:themeColor="text1" w:themeTint="F2"/>
+          <w:sz w:val="24"/>
+          <w:lang w:val="bg-BG"/>
+        </w:rPr>
+        <w:t>мерки на разсейване за „Редактирано (</w:t>
       </w:r>
       <w:r>
         <w:rPr>
@@ -2727,7 +2806,7 @@
           <w:sz w:val="24"/>
           <w:lang w:val="en-US"/>
         </w:rPr>
-        <w:t>Component -&gt;Wiki)</w:t>
+        <w:t>updated) Wiki</w:t>
       </w:r>
       <w:r>
         <w:rPr>
@@ -2737,7 +2816,7 @@
           <w:sz w:val="24"/>
           <w:lang w:val="bg-BG"/>
         </w:rPr>
-        <w:t>“</w:t>
+        <w:t>: (</w:t>
       </w:r>
       <w:r>
         <w:rPr>
@@ -2747,7 +2826,17 @@
           <w:sz w:val="24"/>
           <w:lang w:val="en-US"/>
         </w:rPr>
-        <w:t xml:space="preserve">, </w:t>
+        <w:t>Component -&gt;Wiki)</w:t>
+      </w:r>
+      <w:r>
+        <w:rPr>
+          <w:rFonts w:cs="Arial"/>
+          <w:i w:val="0"/>
+          <w:color w:val="0D0D0D" w:themeColor="text1" w:themeTint="F2"/>
+          <w:sz w:val="24"/>
+          <w:lang w:val="bg-BG"/>
+        </w:rPr>
+        <w:t xml:space="preserve">“, </w:t>
       </w:r>
     </w:p>
     <w:p>
@@ -2757,6 +2846,7 @@
           <w:ilvl w:val="0"/>
           <w:numId w:val="41"/>
         </w:numPr>
+        <w:jc w:val="both"/>
         <w:rPr>
           <w:rFonts w:cs="Arial"/>
           <w:i w:val="0"/>
@@ -2773,198 +2863,32 @@
           <w:sz w:val="24"/>
           <w:lang w:val="bg-BG"/>
         </w:rPr>
-        <w:t xml:space="preserve">определяне на </w:t>
-      </w:r>
-      <w:proofErr w:type="spellStart"/>
-      <w:r>
-        <w:rPr>
-          <w:rFonts w:cs="Arial"/>
-          <w:i w:val="0"/>
-          <w:color w:val="0D0D0D" w:themeColor="text1" w:themeTint="F2"/>
-          <w:sz w:val="24"/>
-          <w:lang w:val="bg-BG"/>
-        </w:rPr>
-        <w:t>на</w:t>
-      </w:r>
-      <w:proofErr w:type="spellEnd"/>
-      <w:r>
-        <w:rPr>
-          <w:rFonts w:cs="Arial"/>
-          <w:i w:val="0"/>
-          <w:color w:val="0D0D0D" w:themeColor="text1" w:themeTint="F2"/>
-          <w:sz w:val="24"/>
-          <w:lang w:val="bg-BG"/>
-        </w:rPr>
-        <w:t xml:space="preserve"> мерки на централната тенденция за „Редактирано (</w:t>
-      </w:r>
-      <w:r>
-        <w:rPr>
-          <w:rFonts w:cs="Arial"/>
-          <w:i w:val="0"/>
-          <w:color w:val="0D0D0D" w:themeColor="text1" w:themeTint="F2"/>
-          <w:sz w:val="24"/>
-          <w:lang w:val="en-US"/>
-        </w:rPr>
-        <w:t>updated) Wiki</w:t>
-      </w:r>
-      <w:r>
-        <w:rPr>
-          <w:rFonts w:cs="Arial"/>
-          <w:i w:val="0"/>
-          <w:color w:val="0D0D0D" w:themeColor="text1" w:themeTint="F2"/>
-          <w:sz w:val="24"/>
-          <w:lang w:val="bg-BG"/>
-        </w:rPr>
-        <w:t>: (</w:t>
-      </w:r>
-      <w:r>
-        <w:rPr>
-          <w:rFonts w:cs="Arial"/>
-          <w:i w:val="0"/>
-          <w:color w:val="0D0D0D" w:themeColor="text1" w:themeTint="F2"/>
-          <w:sz w:val="24"/>
-          <w:lang w:val="en-US"/>
-        </w:rPr>
-        <w:t>Component -&gt;Wiki)</w:t>
-      </w:r>
-      <w:r>
-        <w:rPr>
-          <w:rFonts w:cs="Arial"/>
-          <w:i w:val="0"/>
-          <w:color w:val="0D0D0D" w:themeColor="text1" w:themeTint="F2"/>
-          <w:sz w:val="24"/>
-          <w:lang w:val="bg-BG"/>
-        </w:rPr>
-        <w:t xml:space="preserve">“, </w:t>
+        <w:t>корелационен анализ на Брой качени файлове в системата.</w:t>
       </w:r>
     </w:p>
     <w:p>
       <w:pPr>
         <w:pStyle w:val="InstructiveText"/>
-        <w:numPr>
-          <w:ilvl w:val="0"/>
-          <w:numId w:val="41"/>
-        </w:numPr>
-        <w:rPr>
-          <w:rFonts w:cs="Arial"/>
-          <w:i w:val="0"/>
-          <w:color w:val="0D0D0D" w:themeColor="text1" w:themeTint="F2"/>
-          <w:sz w:val="24"/>
+        <w:rPr>
           <w:lang w:val="bg-BG"/>
         </w:rPr>
       </w:pPr>
-      <w:r>
-        <w:rPr>
-          <w:rFonts w:cs="Arial"/>
-          <w:i w:val="0"/>
-          <w:color w:val="0D0D0D" w:themeColor="text1" w:themeTint="F2"/>
-          <w:sz w:val="24"/>
-          <w:lang w:val="bg-BG"/>
-        </w:rPr>
-        <w:t>мерки на разсейване за „Редактирано (</w:t>
-      </w:r>
-      <w:r>
-        <w:rPr>
-          <w:rFonts w:cs="Arial"/>
-          <w:i w:val="0"/>
-          <w:color w:val="0D0D0D" w:themeColor="text1" w:themeTint="F2"/>
-          <w:sz w:val="24"/>
-          <w:lang w:val="en-US"/>
-        </w:rPr>
-        <w:t>updated) Wiki</w:t>
-      </w:r>
-      <w:r>
-        <w:rPr>
-          <w:rFonts w:cs="Arial"/>
-          <w:i w:val="0"/>
-          <w:color w:val="0D0D0D" w:themeColor="text1" w:themeTint="F2"/>
-          <w:sz w:val="24"/>
-          <w:lang w:val="bg-BG"/>
-        </w:rPr>
-        <w:t>: (</w:t>
-      </w:r>
-      <w:r>
-        <w:rPr>
-          <w:rFonts w:cs="Arial"/>
-          <w:i w:val="0"/>
-          <w:color w:val="0D0D0D" w:themeColor="text1" w:themeTint="F2"/>
-          <w:sz w:val="24"/>
-          <w:lang w:val="en-US"/>
-        </w:rPr>
-        <w:t>Component -&gt;Wiki)</w:t>
-      </w:r>
-      <w:r>
-        <w:rPr>
-          <w:rFonts w:cs="Arial"/>
-          <w:i w:val="0"/>
-          <w:color w:val="0D0D0D" w:themeColor="text1" w:themeTint="F2"/>
-          <w:sz w:val="24"/>
-          <w:lang w:val="bg-BG"/>
-        </w:rPr>
-        <w:t xml:space="preserve">“, </w:t>
-      </w:r>
     </w:p>
     <w:p>
       <w:pPr>
-        <w:pStyle w:val="InstructiveText"/>
-        <w:numPr>
-          <w:ilvl w:val="0"/>
-          <w:numId w:val="41"/>
-        </w:numPr>
-        <w:rPr>
-          <w:rFonts w:cs="Arial"/>
-          <w:i w:val="0"/>
-          <w:color w:val="0D0D0D" w:themeColor="text1" w:themeTint="F2"/>
-          <w:sz w:val="24"/>
+        <w:pStyle w:val="Heading1"/>
+        <w:rPr>
           <w:lang w:val="bg-BG"/>
         </w:rPr>
       </w:pPr>
-      <w:proofErr w:type="spellStart"/>
-      <w:r>
-        <w:rPr>
-          <w:rFonts w:cs="Arial"/>
-          <w:i w:val="0"/>
-          <w:color w:val="0D0D0D" w:themeColor="text1" w:themeTint="F2"/>
-          <w:sz w:val="24"/>
-          <w:lang w:val="bg-BG"/>
-        </w:rPr>
-        <w:t>корелационен</w:t>
-      </w:r>
-      <w:proofErr w:type="spellEnd"/>
-      <w:r>
-        <w:rPr>
-          <w:rFonts w:cs="Arial"/>
-          <w:i w:val="0"/>
-          <w:color w:val="0D0D0D" w:themeColor="text1" w:themeTint="F2"/>
-          <w:sz w:val="24"/>
-          <w:lang w:val="bg-BG"/>
-        </w:rPr>
-        <w:t xml:space="preserve"> анализ на Брой качени файлове в системата.</w:t>
-      </w:r>
-    </w:p>
-    <w:p>
-      <w:pPr>
-        <w:pStyle w:val="InstructiveText"/>
-        <w:rPr>
-          <w:lang w:val="bg-BG"/>
-        </w:rPr>
-      </w:pPr>
-    </w:p>
-    <w:p>
-      <w:pPr>
-        <w:pStyle w:val="Heading1"/>
-        <w:rPr>
-          <w:lang w:val="bg-BG"/>
-        </w:rPr>
-      </w:pPr>
-      <w:bookmarkStart w:id="8" w:name="_Toc446758087"/>
+      <w:bookmarkStart w:id="9" w:name="_Toc446758087"/>
       <w:r>
         <w:rPr>
           <w:lang w:val="bg-BG"/>
         </w:rPr>
         <w:t>Спецификация на изискванията</w:t>
       </w:r>
-      <w:bookmarkEnd w:id="8"/>
+      <w:bookmarkEnd w:id="9"/>
       <w:r>
         <w:rPr>
           <w:lang w:val="bg-BG"/>
@@ -2979,14 +2903,14 @@
           <w:lang w:val="bg-BG"/>
         </w:rPr>
       </w:pPr>
-      <w:bookmarkStart w:id="9" w:name="_Toc446758088"/>
+      <w:bookmarkStart w:id="10" w:name="_Toc446758088"/>
       <w:r>
         <w:rPr>
           <w:lang w:val="bg-BG"/>
         </w:rPr>
         <w:t>Системни изисквания</w:t>
       </w:r>
-      <w:bookmarkEnd w:id="9"/>
+      <w:bookmarkEnd w:id="10"/>
     </w:p>
     <w:p>
       <w:pPr>
@@ -2995,14 +2919,14 @@
           <w:lang w:val="bg-BG"/>
         </w:rPr>
       </w:pPr>
-      <w:bookmarkStart w:id="10" w:name="_Toc446758089"/>
+      <w:bookmarkStart w:id="11" w:name="_Toc446758089"/>
       <w:r>
         <w:rPr>
           <w:lang w:val="bg-BG"/>
         </w:rPr>
         <w:t>Функционални изисквания</w:t>
       </w:r>
-      <w:bookmarkEnd w:id="10"/>
+      <w:bookmarkEnd w:id="11"/>
       <w:r>
         <w:rPr>
           <w:lang w:val="bg-BG"/>
@@ -3436,19 +3360,11 @@
               </w:rPr>
               <w:t xml:space="preserve">файл с </w:t>
             </w:r>
-            <w:proofErr w:type="spellStart"/>
-            <w:r>
-              <w:rPr>
-                <w:lang w:val="bg-BG"/>
-              </w:rPr>
-              <w:t>логове</w:t>
-            </w:r>
-            <w:proofErr w:type="spellEnd"/>
-            <w:r>
-              <w:rPr>
-                <w:lang w:val="bg-BG"/>
-              </w:rPr>
-              <w:t>.</w:t>
+            <w:r>
+              <w:rPr>
+                <w:lang w:val="bg-BG"/>
+              </w:rPr>
+              <w:t>логове.</w:t>
             </w:r>
           </w:p>
         </w:tc>
@@ -3674,21 +3590,12 @@
                 <w:lang w:val="bg-BG"/>
               </w:rPr>
             </w:pPr>
-            <w:proofErr w:type="spellStart"/>
             <w:r>
               <w:rPr>
                 <w:rFonts w:cs="Arial"/>
                 <w:lang w:val="bg-BG"/>
               </w:rPr>
-              <w:t>Извисляване</w:t>
-            </w:r>
-            <w:proofErr w:type="spellEnd"/>
-            <w:r>
-              <w:rPr>
-                <w:rFonts w:cs="Arial"/>
-                <w:lang w:val="bg-BG"/>
-              </w:rPr>
-              <w:t xml:space="preserve"> на мода.</w:t>
+              <w:t>Извисляване на мода.</w:t>
             </w:r>
           </w:p>
         </w:tc>
@@ -4146,23 +4053,7 @@
                 <w:rFonts w:cs="Arial"/>
                 <w:lang w:val="bg-BG"/>
               </w:rPr>
-              <w:t xml:space="preserve">Изготвяне на </w:t>
-            </w:r>
-            <w:proofErr w:type="spellStart"/>
-            <w:r>
-              <w:rPr>
-                <w:rFonts w:cs="Arial"/>
-                <w:lang w:val="bg-BG"/>
-              </w:rPr>
-              <w:t>корелационен</w:t>
-            </w:r>
-            <w:proofErr w:type="spellEnd"/>
-            <w:r>
-              <w:rPr>
-                <w:rFonts w:cs="Arial"/>
-                <w:lang w:val="bg-BG"/>
-              </w:rPr>
-              <w:t xml:space="preserve"> анализ.</w:t>
+              <w:t>Изготвяне на корелационен анализ.</w:t>
             </w:r>
           </w:p>
         </w:tc>
@@ -4357,7 +4248,7 @@
           <w:lang w:val="bg-BG"/>
         </w:rPr>
       </w:pPr>
-      <w:bookmarkStart w:id="11" w:name="_Toc446758090"/>
+      <w:bookmarkStart w:id="12" w:name="_Toc446758090"/>
       <w:r>
         <w:rPr>
           <w:lang w:val="bg-BG"/>
@@ -4365,7 +4256,7 @@
         <w:lastRenderedPageBreak/>
         <w:t>Нефункционални изисквания</w:t>
       </w:r>
-      <w:bookmarkEnd w:id="11"/>
+      <w:bookmarkEnd w:id="12"/>
     </w:p>
     <w:tbl>
       <w:tblPr>
@@ -4413,10 +4304,10 @@
                 <w:lang w:val="bg-BG"/>
               </w:rPr>
             </w:pPr>
-            <w:bookmarkStart w:id="12" w:name="_Toc513611952"/>
-            <w:bookmarkStart w:id="13" w:name="_Toc511466984"/>
-            <w:bookmarkStart w:id="14" w:name="_Toc511190304"/>
-            <w:bookmarkStart w:id="15" w:name="_Toc343815642"/>
+            <w:bookmarkStart w:id="13" w:name="_Toc513611952"/>
+            <w:bookmarkStart w:id="14" w:name="_Toc511466984"/>
+            <w:bookmarkStart w:id="15" w:name="_Toc511190304"/>
+            <w:bookmarkStart w:id="16" w:name="_Toc343815642"/>
             <w:r>
               <w:rPr>
                 <w:b/>
@@ -4864,14 +4755,14 @@
           <w:lang w:val="bg-BG"/>
         </w:rPr>
       </w:pPr>
-      <w:bookmarkStart w:id="16" w:name="_Toc446758091"/>
+      <w:bookmarkStart w:id="17" w:name="_Toc446758091"/>
       <w:r>
         <w:rPr>
           <w:lang w:val="bg-BG"/>
         </w:rPr>
         <w:t>Изследване на потребителските изисквания</w:t>
       </w:r>
-      <w:bookmarkEnd w:id="16"/>
+      <w:bookmarkEnd w:id="17"/>
       <w:r>
         <w:rPr>
           <w:lang w:val="bg-BG"/>
@@ -4886,14 +4777,14 @@
           <w:lang w:val="bg-BG"/>
         </w:rPr>
       </w:pPr>
-      <w:bookmarkStart w:id="17" w:name="_Toc446758092"/>
+      <w:bookmarkStart w:id="18" w:name="_Toc446758092"/>
       <w:r>
         <w:rPr>
           <w:lang w:val="bg-BG"/>
         </w:rPr>
         <w:t>Потребителски истории</w:t>
       </w:r>
-      <w:bookmarkEnd w:id="17"/>
+      <w:bookmarkEnd w:id="18"/>
     </w:p>
     <w:p>
       <w:pPr>
@@ -4960,25 +4851,7 @@
                 <w:color w:val="000000" w:themeColor="text1"/>
                 <w:lang w:val="bg-BG"/>
               </w:rPr>
-              <w:t xml:space="preserve">Номер на </w:t>
-            </w:r>
-            <w:proofErr w:type="spellStart"/>
-            <w:r>
-              <w:rPr>
-                <w:b/>
-                <w:color w:val="000000" w:themeColor="text1"/>
-                <w:lang w:val="bg-BG"/>
-              </w:rPr>
-              <w:t>потр</w:t>
-            </w:r>
-            <w:proofErr w:type="spellEnd"/>
-            <w:r>
-              <w:rPr>
-                <w:b/>
-                <w:color w:val="000000" w:themeColor="text1"/>
-                <w:lang w:val="bg-BG"/>
-              </w:rPr>
-              <w:t>. историята</w:t>
+              <w:t>Номер на потр. историята</w:t>
             </w:r>
           </w:p>
         </w:tc>
@@ -5296,9 +5169,16 @@
             <w:pPr>
               <w:rPr>
                 <w:color w:val="000000" w:themeColor="text1"/>
-                <w:lang w:val="en-US" w:eastAsia="en-AU"/>
-              </w:rPr>
-            </w:pPr>
+                <w:lang w:val="bg-BG" w:eastAsia="en-AU"/>
+              </w:rPr>
+            </w:pPr>
+            <w:r>
+              <w:rPr>
+                <w:color w:val="000000" w:themeColor="text1"/>
+                <w:lang w:val="bg-BG" w:eastAsia="en-AU"/>
+              </w:rPr>
+              <w:t>за да имам достъп до дейностите и оценките на всеки студент по неговия факултетен номер (за студент - за да си прави самоанализ на работата и постигнатите резултати; за преподавател - да може да има достъп до оценките на всеки един студент за определяне на финално оценяване за семестъра</w:t>
+            </w:r>
           </w:p>
         </w:tc>
         <w:tc>
@@ -5402,6 +5282,20 @@
                 <w:lang w:val="bg-BG" w:eastAsia="en-AU"/>
               </w:rPr>
             </w:pPr>
+            <w:r>
+              <w:rPr>
+                <w:color w:val="000000" w:themeColor="text1"/>
+                <w:lang w:val="bg-BG" w:eastAsia="en-AU"/>
+              </w:rPr>
+              <w:t>д</w:t>
+            </w:r>
+            <w:r>
+              <w:rPr>
+                <w:color w:val="000000" w:themeColor="text1"/>
+                <w:lang w:val="bg-BG" w:eastAsia="en-AU"/>
+              </w:rPr>
+              <w:t>а се прави статистика за средния успех на студентите</w:t>
+            </w:r>
           </w:p>
         </w:tc>
         <w:tc>
@@ -5505,6 +5399,20 @@
                 <w:lang w:eastAsia="en-AU"/>
               </w:rPr>
             </w:pPr>
+            <w:r>
+              <w:rPr>
+                <w:color w:val="000000" w:themeColor="text1"/>
+                <w:lang w:val="bg-BG" w:eastAsia="en-AU"/>
+              </w:rPr>
+              <w:t>да се прави статистика за успеха на студентите</w:t>
+            </w:r>
+          </w:p>
+          <w:p>
+            <w:pPr>
+              <w:rPr>
+                <w:lang w:eastAsia="en-AU"/>
+              </w:rPr>
+            </w:pPr>
           </w:p>
         </w:tc>
         <w:tc>
@@ -5605,9 +5513,16 @@
             <w:pPr>
               <w:rPr>
                 <w:color w:val="000000" w:themeColor="text1"/>
-                <w:lang w:eastAsia="en-AU"/>
-              </w:rPr>
-            </w:pPr>
+                <w:lang w:val="bg-BG" w:eastAsia="en-AU"/>
+              </w:rPr>
+            </w:pPr>
+            <w:r>
+              <w:rPr>
+                <w:color w:val="000000" w:themeColor="text1"/>
+                <w:lang w:val="bg-BG" w:eastAsia="en-AU"/>
+              </w:rPr>
+              <w:t>за да се направи анализ спрямо най-високия и най-ниския успех</w:t>
+            </w:r>
           </w:p>
         </w:tc>
         <w:tc>
@@ -5708,9 +5623,16 @@
             <w:pPr>
               <w:rPr>
                 <w:color w:val="000000" w:themeColor="text1"/>
-                <w:lang w:eastAsia="en-AU"/>
-              </w:rPr>
-            </w:pPr>
+                <w:lang w:val="bg-BG" w:eastAsia="en-AU"/>
+              </w:rPr>
+            </w:pPr>
+            <w:r>
+              <w:rPr>
+                <w:color w:val="000000" w:themeColor="text1"/>
+                <w:lang w:val="bg-BG" w:eastAsia="en-AU"/>
+              </w:rPr>
+              <w:t>за да се види разпределението на оценките</w:t>
+            </w:r>
           </w:p>
         </w:tc>
         <w:tc>
@@ -5799,23 +5721,7 @@
                 <w:color w:val="000000" w:themeColor="text1"/>
                 <w:lang w:val="bg-BG" w:eastAsia="en-AU"/>
               </w:rPr>
-              <w:t xml:space="preserve">имам достъп до изготвения </w:t>
-            </w:r>
-            <w:proofErr w:type="spellStart"/>
-            <w:r>
-              <w:rPr>
-                <w:color w:val="000000" w:themeColor="text1"/>
-                <w:lang w:val="bg-BG" w:eastAsia="en-AU"/>
-              </w:rPr>
-              <w:t>корелационен</w:t>
-            </w:r>
-            <w:proofErr w:type="spellEnd"/>
-            <w:r>
-              <w:rPr>
-                <w:color w:val="000000" w:themeColor="text1"/>
-                <w:lang w:val="bg-BG" w:eastAsia="en-AU"/>
-              </w:rPr>
-              <w:t xml:space="preserve"> анализ</w:t>
+              <w:t>имам достъп до изготвения корелационен анализ</w:t>
             </w:r>
           </w:p>
         </w:tc>
@@ -5885,6 +5791,7 @@
                 <w:color w:val="000000" w:themeColor="text1"/>
                 <w:lang w:val="bg-BG" w:eastAsia="en-AU"/>
               </w:rPr>
+              <w:lastRenderedPageBreak/>
               <w:t>8</w:t>
             </w:r>
           </w:p>
@@ -5937,9 +5844,16 @@
             <w:pPr>
               <w:rPr>
                 <w:color w:val="000000" w:themeColor="text1"/>
-                <w:lang w:eastAsia="en-AU"/>
-              </w:rPr>
-            </w:pPr>
+                <w:lang w:val="bg-BG" w:eastAsia="en-AU"/>
+              </w:rPr>
+            </w:pPr>
+            <w:r>
+              <w:rPr>
+                <w:color w:val="000000" w:themeColor="text1"/>
+                <w:lang w:val="bg-BG" w:eastAsia="en-AU"/>
+              </w:rPr>
+              <w:t>за да се видят отклоненията на стойностите на разпределението от тяхната средна</w:t>
+            </w:r>
           </w:p>
         </w:tc>
         <w:tc>
@@ -5986,12 +5900,11 @@
           <w:lang w:val="bg-BG"/>
         </w:rPr>
       </w:pPr>
-      <w:bookmarkStart w:id="18" w:name="_Toc446758093"/>
+      <w:bookmarkStart w:id="19" w:name="_Toc446758093"/>
       <w:r>
         <w:rPr>
           <w:lang w:val="bg-BG"/>
         </w:rPr>
-        <w:lastRenderedPageBreak/>
         <w:t xml:space="preserve">Критерии за приемане на </w:t>
       </w:r>
       <w:r>
@@ -6006,7 +5919,7 @@
         </w:rPr>
         <w:t>отребителски истории</w:t>
       </w:r>
-      <w:bookmarkEnd w:id="18"/>
+      <w:bookmarkEnd w:id="19"/>
     </w:p>
     <w:tbl>
       <w:tblPr>
@@ -6042,21 +5955,12 @@
               </w:rPr>
               <w:t xml:space="preserve">Номер на </w:t>
             </w:r>
-            <w:proofErr w:type="spellStart"/>
             <w:r>
               <w:rPr>
                 <w:b/>
                 <w:lang w:val="bg-BG"/>
               </w:rPr>
-              <w:t>потр</w:t>
-            </w:r>
-            <w:proofErr w:type="spellEnd"/>
-            <w:r>
-              <w:rPr>
-                <w:b/>
-                <w:lang w:val="bg-BG"/>
-              </w:rPr>
-              <w:t xml:space="preserve">. </w:t>
+              <w:t xml:space="preserve">потр. </w:t>
             </w:r>
             <w:r>
               <w:rPr>
@@ -6122,9 +6026,15 @@
           <w:p>
             <w:pPr>
               <w:rPr>
-                <w:lang w:eastAsia="en-AU"/>
-              </w:rPr>
-            </w:pPr>
+                <w:lang w:val="bg-BG" w:eastAsia="en-AU"/>
+              </w:rPr>
+            </w:pPr>
+            <w:r>
+              <w:rPr>
+                <w:lang w:val="bg-BG" w:eastAsia="en-AU"/>
+              </w:rPr>
+              <w:t xml:space="preserve">Да бъдат избрани компонента и името на събитието, за което да се изчисляват честотните разпределения. </w:t>
+            </w:r>
           </w:p>
         </w:tc>
       </w:tr>
@@ -6159,9 +6069,33 @@
           <w:p>
             <w:pPr>
               <w:rPr>
-                <w:lang w:eastAsia="en-AU"/>
-              </w:rPr>
-            </w:pPr>
+                <w:lang w:val="bg-BG" w:eastAsia="en-AU"/>
+              </w:rPr>
+            </w:pPr>
+            <w:r>
+              <w:rPr>
+                <w:lang w:val="bg-BG" w:eastAsia="en-AU"/>
+              </w:rPr>
+              <w:t>Да се въведе коректен факултетен номер на студент</w:t>
+            </w:r>
+            <w:r>
+              <w:rPr>
+                <w:lang w:val="bg-BG" w:eastAsia="en-AU"/>
+              </w:rPr>
+              <w:t>, за да се вземе информацията за него и да се направи обо</w:t>
+            </w:r>
+            <w:r>
+              <w:rPr>
+                <w:lang w:val="bg-BG" w:eastAsia="en-AU"/>
+              </w:rPr>
+              <w:t>бщение на дейността и успеха му</w:t>
+            </w:r>
+            <w:r>
+              <w:rPr>
+                <w:lang w:val="bg-BG" w:eastAsia="en-AU"/>
+              </w:rPr>
+              <w:t>.</w:t>
+            </w:r>
           </w:p>
         </w:tc>
       </w:tr>
@@ -6196,9 +6130,15 @@
           <w:p>
             <w:pPr>
               <w:rPr>
-                <w:lang w:eastAsia="en-AU"/>
-              </w:rPr>
-            </w:pPr>
+                <w:lang w:val="bg-BG" w:eastAsia="en-AU"/>
+              </w:rPr>
+            </w:pPr>
+            <w:r>
+              <w:rPr>
+                <w:lang w:val="bg-BG" w:eastAsia="en-AU"/>
+              </w:rPr>
+              <w:t>Да бъдат избрани компонента и името на събитието, за което да се изчислява средната стойност на данните.</w:t>
+            </w:r>
           </w:p>
         </w:tc>
       </w:tr>
@@ -6270,9 +6210,21 @@
           <w:p>
             <w:pPr>
               <w:rPr>
-                <w:lang w:eastAsia="en-AU"/>
-              </w:rPr>
-            </w:pPr>
+                <w:lang w:val="bg-BG" w:eastAsia="en-AU"/>
+              </w:rPr>
+            </w:pPr>
+            <w:r>
+              <w:rPr>
+                <w:lang w:val="bg-BG" w:eastAsia="en-AU"/>
+              </w:rPr>
+              <w:t>Да бъде избран компонент, за който да се вземат студентите с техните оценки и да се изчисли размаха</w:t>
+            </w:r>
+            <w:r>
+              <w:rPr>
+                <w:lang w:val="bg-BG" w:eastAsia="en-AU"/>
+              </w:rPr>
+              <w:t>.</w:t>
+            </w:r>
           </w:p>
         </w:tc>
       </w:tr>
@@ -6307,9 +6259,21 @@
           <w:p>
             <w:pPr>
               <w:rPr>
-                <w:lang w:eastAsia="en-AU"/>
-              </w:rPr>
-            </w:pPr>
+                <w:lang w:val="en-US" w:eastAsia="en-AU"/>
+              </w:rPr>
+            </w:pPr>
+            <w:r>
+              <w:rPr>
+                <w:lang w:val="bg-BG" w:eastAsia="en-AU"/>
+              </w:rPr>
+              <w:t>Да бъде въведено коректно име на събитие, за да се изведат всички студенти за това събитие и да се изчисли дисперсията на базата на техните оценки</w:t>
+            </w:r>
+            <w:r>
+              <w:rPr>
+                <w:lang w:val="bg-BG" w:eastAsia="en-AU"/>
+              </w:rPr>
+              <w:t>.</w:t>
+            </w:r>
           </w:p>
         </w:tc>
       </w:tr>
@@ -6402,11 +6366,12 @@
           <w:lang w:val="bg-BG"/>
         </w:rPr>
       </w:pPr>
-      <w:bookmarkStart w:id="19" w:name="_Toc446758094"/>
+      <w:bookmarkStart w:id="20" w:name="_Toc446758094"/>
       <w:r>
         <w:rPr>
           <w:lang w:val="bg-BG"/>
         </w:rPr>
+        <w:lastRenderedPageBreak/>
         <w:t>К</w:t>
       </w:r>
       <w:r>
@@ -6421,7 +6386,7 @@
         </w:rPr>
         <w:t xml:space="preserve"> на системата</w:t>
       </w:r>
-      <w:bookmarkEnd w:id="19"/>
+      <w:bookmarkEnd w:id="20"/>
     </w:p>
     <w:p>
       <w:pPr>
@@ -6430,19 +6395,40 @@
           <w:lang w:val="bg-BG"/>
         </w:rPr>
       </w:pPr>
-      <w:bookmarkStart w:id="20" w:name="_Toc446758095"/>
+      <w:bookmarkStart w:id="21" w:name="_Toc446758095"/>
       <w:r>
         <w:rPr>
           <w:lang w:val="bg-BG"/>
         </w:rPr>
         <w:t>Софтуерна архитектура на система</w:t>
       </w:r>
-      <w:bookmarkEnd w:id="20"/>
+      <w:bookmarkEnd w:id="21"/>
       <w:r>
         <w:rPr>
           <w:lang w:val="bg-BG"/>
         </w:rPr>
         <w:t xml:space="preserve"> </w:t>
+      </w:r>
+      <w:r>
+        <w:rPr>
+          <w:rFonts w:asciiTheme="minorHAnsi" w:hAnsiTheme="minorHAnsi"/>
+          <w:lang w:val="bg-BG"/>
+        </w:rPr>
+        <w:br/>
+      </w:r>
+      <w:r>
+        <w:rPr>
+          <w:rFonts w:asciiTheme="minorHAnsi" w:hAnsiTheme="minorHAnsi"/>
+          <w:lang w:val="bg-BG"/>
+        </w:rPr>
+        <w:br/>
+      </w:r>
+      <w:r>
+        <w:rPr>
+          <w:rFonts w:asciiTheme="minorHAnsi" w:hAnsiTheme="minorHAnsi"/>
+          <w:lang w:val="bg-BG"/>
+        </w:rPr>
+        <w:br/>
       </w:r>
     </w:p>
     <w:p>
@@ -6476,7 +6462,7 @@
             <v:path o:extrusionok="f" gradientshapeok="t" o:connecttype="rect"/>
             <o:lock v:ext="edit" aspectratio="t"/>
           </v:shapetype>
-          <v:shape id="_x0000_i1025" type="#_x0000_t75" alt="" style="width:496.25pt;height:246.2pt;mso-width-percent:0;mso-height-percent:0;mso-width-percent:0;mso-height-percent:0">
+          <v:shape id="_x0000_i1025" type="#_x0000_t75" alt="" style="width:496.2pt;height:246pt;mso-width-percent:0;mso-height-percent:0;mso-width-percent:0;mso-height-percent:0">
             <v:imagedata r:id="rId14" o:title="DeploymentDiagram"/>
           </v:shape>
         </w:pict>
@@ -6512,24 +6498,16 @@
     </w:p>
     <w:p>
       <w:pPr>
-        <w:rPr>
-          <w:lang w:val="bg-BG" w:eastAsia="en-AU"/>
-        </w:rPr>
-      </w:pPr>
-    </w:p>
-    <w:p>
-      <w:pPr>
         <w:pStyle w:val="Heading2"/>
         <w:rPr>
           <w:lang w:val="bg-BG"/>
         </w:rPr>
       </w:pPr>
-      <w:bookmarkStart w:id="21" w:name="_Toc446758096"/>
+      <w:bookmarkStart w:id="22" w:name="_Toc446758096"/>
       <w:r>
         <w:rPr>
           <w:lang w:val="bg-BG"/>
         </w:rPr>
-        <w:lastRenderedPageBreak/>
         <w:t>Декомпозиция на системата</w:t>
       </w:r>
       <w:r>
@@ -6544,7 +6522,7 @@
         </w:rPr>
         <w:t>на модули</w:t>
       </w:r>
-      <w:bookmarkEnd w:id="21"/>
+      <w:bookmarkEnd w:id="22"/>
     </w:p>
     <w:p>
       <w:pPr>
@@ -6627,7 +6605,7 @@
           <w:lang w:val="bg-BG"/>
         </w:rPr>
       </w:pPr>
-      <w:bookmarkStart w:id="22" w:name="_Toc446758097"/>
+      <w:bookmarkStart w:id="23" w:name="_Toc446758097"/>
     </w:p>
     <w:p>
       <w:pPr>
@@ -6642,7 +6620,7 @@
         </w:rPr>
         <w:t>Концептуален модел на БД</w:t>
       </w:r>
-      <w:bookmarkEnd w:id="22"/>
+      <w:bookmarkEnd w:id="23"/>
       <w:r>
         <w:rPr>
           <w:lang w:val="bg-BG"/>
@@ -6659,7 +6637,7 @@
       <w:r>
         <w:rPr>
           <w:noProof/>
-          <w:lang w:val="bg-BG" w:eastAsia="en-AU"/>
+          <w:lang w:val="en-US"/>
         </w:rPr>
         <w:drawing>
           <wp:inline distT="0" distB="0" distL="0" distR="0" wp14:anchorId="4E85614E" wp14:editId="248F270F">
@@ -6720,6 +6698,7 @@
     </w:p>
     <w:p>
       <w:pPr>
+        <w:jc w:val="center"/>
         <w:rPr>
           <w:lang w:val="bg-BG" w:eastAsia="en-AU"/>
         </w:rPr>
@@ -6727,55 +6706,14 @@
       <w:r>
         <w:rPr>
           <w:noProof/>
-          <w:lang w:val="bg-BG" w:eastAsia="en-AU"/>
-        </w:rPr>
-        <w:drawing>
-          <wp:inline distT="0" distB="0" distL="0" distR="0" wp14:anchorId="31152E91" wp14:editId="52F65F04">
-            <wp:extent cx="6300470" cy="6247770"/>
-            <wp:effectExtent l="0" t="0" r="0" b="635"/>
-            <wp:docPr id="7" name="Picture 7"/>
-            <wp:cNvGraphicFramePr>
-              <a:graphicFrameLocks xmlns:a="http://schemas.openxmlformats.org/drawingml/2006/main" noChangeAspect="1"/>
-            </wp:cNvGraphicFramePr>
-            <a:graphic xmlns:a="http://schemas.openxmlformats.org/drawingml/2006/main">
-              <a:graphicData uri="http://schemas.openxmlformats.org/drawingml/2006/picture">
-                <pic:pic xmlns:pic="http://schemas.openxmlformats.org/drawingml/2006/picture">
-                  <pic:nvPicPr>
-                    <pic:cNvPr id="7" name="Picture 7"/>
-                    <pic:cNvPicPr/>
-                  </pic:nvPicPr>
-                  <pic:blipFill>
-                    <a:blip r:embed="rId17">
-                      <a:extLst>
-                        <a:ext uri="{28A0092B-C50C-407E-A947-70E740481C1C}">
-                          <a14:useLocalDpi xmlns:a14="http://schemas.microsoft.com/office/drawing/2010/main" val="0"/>
-                        </a:ext>
-                      </a:extLst>
-                    </a:blip>
-                    <a:stretch>
-                      <a:fillRect/>
-                    </a:stretch>
-                  </pic:blipFill>
-                  <pic:spPr>
-                    <a:xfrm>
-                      <a:off x="0" y="0"/>
-                      <a:ext cx="6300470" cy="6247770"/>
-                    </a:xfrm>
-                    <a:prstGeom prst="rect">
-                      <a:avLst/>
-                    </a:prstGeom>
-                  </pic:spPr>
-                </pic:pic>
-              </a:graphicData>
-            </a:graphic>
-          </wp:inline>
-        </w:drawing>
-      </w:r>
-      <w:r>
-        <w:rPr>
-          <w:lang w:val="bg-BG" w:eastAsia="en-AU"/>
-        </w:rPr>
-        <w:t xml:space="preserve"> </w:t>
+          <w:lang w:val="en-US"/>
+        </w:rPr>
+        <w:lastRenderedPageBreak/>
+        <w:pict w14:anchorId="47227595">
+          <v:shape id="_x0000_i1029" type="#_x0000_t75" style="width:495.6pt;height:625.2pt">
+            <v:imagedata r:id="rId17" o:title="ClassDiagram (2)"/>
+          </v:shape>
+        </w:pict>
       </w:r>
     </w:p>
     <w:p>
@@ -6788,22 +6726,50 @@
     <w:p>
       <w:pPr>
         <w:pStyle w:val="Heading1"/>
+        <w:numPr>
+          <w:ilvl w:val="0"/>
+          <w:numId w:val="0"/>
+        </w:numPr>
+        <w:ind w:left="432" w:hanging="432"/>
         <w:rPr>
           <w:lang w:val="bg-BG"/>
         </w:rPr>
       </w:pPr>
-      <w:bookmarkStart w:id="23" w:name="_Toc446758098"/>
-      <w:bookmarkEnd w:id="12"/>
+      <w:bookmarkStart w:id="24" w:name="_Toc446758098"/>
       <w:bookmarkEnd w:id="13"/>
       <w:bookmarkEnd w:id="14"/>
       <w:bookmarkEnd w:id="15"/>
+      <w:bookmarkEnd w:id="16"/>
+    </w:p>
+    <w:p>
+      <w:pPr>
+        <w:rPr>
+          <w:lang w:val="bg-BG" w:eastAsia="en-AU"/>
+        </w:rPr>
+      </w:pPr>
+    </w:p>
+    <w:p>
+      <w:pPr>
+        <w:rPr>
+          <w:lang w:val="bg-BG" w:eastAsia="en-AU"/>
+        </w:rPr>
+      </w:pPr>
+    </w:p>
+    <w:p>
+      <w:pPr>
+        <w:pStyle w:val="Heading1"/>
+        <w:rPr>
+          <w:lang w:val="bg-BG"/>
+        </w:rPr>
+      </w:pPr>
       <w:r>
         <w:rPr>
           <w:lang w:val="bg-BG"/>
         </w:rPr>
+        <w:lastRenderedPageBreak/>
         <w:t>Ресурси</w:t>
       </w:r>
-      <w:bookmarkEnd w:id="23"/>
+      <w:bookmarkEnd w:id="24"/>
     </w:p>
     <w:p>
       <w:pPr>
@@ -6812,16 +6778,14 @@
           <w:lang w:val="bg-BG"/>
         </w:rPr>
       </w:pPr>
-      <w:bookmarkStart w:id="24" w:name="_Toc446758099"/>
-      <w:proofErr w:type="spellStart"/>
+      <w:bookmarkStart w:id="25" w:name="_Toc446758099"/>
       <w:r>
         <w:rPr>
           <w:lang w:val="bg-BG"/>
         </w:rPr>
         <w:t>Акроними</w:t>
       </w:r>
-      <w:bookmarkEnd w:id="24"/>
-      <w:proofErr w:type="spellEnd"/>
+      <w:bookmarkEnd w:id="25"/>
     </w:p>
     <w:p>
       <w:pPr>
@@ -6830,159 +6794,11 @@
           <w:lang w:val="bg-BG"/>
         </w:rPr>
       </w:pPr>
-      <w:proofErr w:type="spellStart"/>
       <w:r>
         <w:rPr>
           <w:lang w:val="bg-BG"/>
         </w:rPr>
-        <w:t>An</w:t>
-      </w:r>
-      <w:proofErr w:type="spellEnd"/>
-      <w:r>
-        <w:rPr>
-          <w:lang w:val="bg-BG"/>
-        </w:rPr>
-        <w:t xml:space="preserve"> </w:t>
-      </w:r>
-      <w:proofErr w:type="spellStart"/>
-      <w:r>
-        <w:rPr>
-          <w:lang w:val="bg-BG"/>
-        </w:rPr>
-        <w:t>explanation</w:t>
-      </w:r>
-      <w:proofErr w:type="spellEnd"/>
-      <w:r>
-        <w:rPr>
-          <w:lang w:val="bg-BG"/>
-        </w:rPr>
-        <w:t xml:space="preserve"> </w:t>
-      </w:r>
-      <w:proofErr w:type="spellStart"/>
-      <w:r>
-        <w:rPr>
-          <w:lang w:val="bg-BG"/>
-        </w:rPr>
-        <w:t>of</w:t>
-      </w:r>
-      <w:proofErr w:type="spellEnd"/>
-      <w:r>
-        <w:rPr>
-          <w:lang w:val="bg-BG"/>
-        </w:rPr>
-        <w:t xml:space="preserve"> </w:t>
-      </w:r>
-      <w:proofErr w:type="spellStart"/>
-      <w:r>
-        <w:rPr>
-          <w:lang w:val="bg-BG"/>
-        </w:rPr>
-        <w:t>any</w:t>
-      </w:r>
-      <w:proofErr w:type="spellEnd"/>
-      <w:r>
-        <w:rPr>
-          <w:lang w:val="bg-BG"/>
-        </w:rPr>
-        <w:t xml:space="preserve"> </w:t>
-      </w:r>
-      <w:proofErr w:type="spellStart"/>
-      <w:r>
-        <w:rPr>
-          <w:lang w:val="bg-BG"/>
-        </w:rPr>
-        <w:t>specific</w:t>
-      </w:r>
-      <w:proofErr w:type="spellEnd"/>
-      <w:r>
-        <w:rPr>
-          <w:lang w:val="bg-BG"/>
-        </w:rPr>
-        <w:t xml:space="preserve"> </w:t>
-      </w:r>
-      <w:proofErr w:type="spellStart"/>
-      <w:r>
-        <w:rPr>
-          <w:lang w:val="bg-BG"/>
-        </w:rPr>
-        <w:t>terms</w:t>
-      </w:r>
-      <w:proofErr w:type="spellEnd"/>
-      <w:r>
-        <w:rPr>
-          <w:lang w:val="bg-BG"/>
-        </w:rPr>
-        <w:t xml:space="preserve"> / </w:t>
-      </w:r>
-      <w:proofErr w:type="spellStart"/>
-      <w:r>
-        <w:rPr>
-          <w:lang w:val="bg-BG"/>
-        </w:rPr>
-        <w:t>acronyms</w:t>
-      </w:r>
-      <w:proofErr w:type="spellEnd"/>
-      <w:r>
-        <w:rPr>
-          <w:lang w:val="bg-BG"/>
-        </w:rPr>
-        <w:t xml:space="preserve"> </w:t>
-      </w:r>
-      <w:proofErr w:type="spellStart"/>
-      <w:r>
-        <w:rPr>
-          <w:lang w:val="bg-BG"/>
-        </w:rPr>
-        <w:t>used</w:t>
-      </w:r>
-      <w:proofErr w:type="spellEnd"/>
-      <w:r>
-        <w:rPr>
-          <w:lang w:val="bg-BG"/>
-        </w:rPr>
-        <w:t xml:space="preserve"> </w:t>
-      </w:r>
-      <w:proofErr w:type="spellStart"/>
-      <w:r>
-        <w:rPr>
-          <w:lang w:val="bg-BG"/>
-        </w:rPr>
-        <w:t>in</w:t>
-      </w:r>
-      <w:proofErr w:type="spellEnd"/>
-      <w:r>
-        <w:rPr>
-          <w:lang w:val="bg-BG"/>
-        </w:rPr>
-        <w:t xml:space="preserve"> </w:t>
-      </w:r>
-      <w:proofErr w:type="spellStart"/>
-      <w:r>
-        <w:rPr>
-          <w:lang w:val="bg-BG"/>
-        </w:rPr>
-        <w:t>this</w:t>
-      </w:r>
-      <w:proofErr w:type="spellEnd"/>
-      <w:r>
-        <w:rPr>
-          <w:lang w:val="bg-BG"/>
-        </w:rPr>
-        <w:t xml:space="preserve"> </w:t>
-      </w:r>
-      <w:proofErr w:type="spellStart"/>
-      <w:r>
-        <w:rPr>
-          <w:lang w:val="bg-BG"/>
-        </w:rPr>
-        <w:t>document</w:t>
-      </w:r>
-      <w:proofErr w:type="spellEnd"/>
-      <w:r>
-        <w:rPr>
-          <w:lang w:val="bg-BG"/>
-        </w:rPr>
-        <w:t>.</w:t>
+        <w:t>An explanation of any specific terms / acronyms used in this document.</w:t>
       </w:r>
     </w:p>
     <w:tbl>
@@ -7030,7 +6846,6 @@
                 <w:lang w:val="bg-BG"/>
               </w:rPr>
             </w:pPr>
-            <w:proofErr w:type="spellStart"/>
             <w:r>
               <w:rPr>
                 <w:b/>
@@ -7038,7 +6853,6 @@
               </w:rPr>
               <w:t>Акроним</w:t>
             </w:r>
-            <w:proofErr w:type="spellEnd"/>
           </w:p>
         </w:tc>
         <w:tc>
@@ -7193,56 +7007,320 @@
           <w:lang w:val="bg-BG"/>
         </w:rPr>
       </w:pPr>
-      <w:bookmarkStart w:id="25" w:name="_Toc446758100"/>
+      <w:bookmarkStart w:id="26" w:name="_Toc446758100"/>
       <w:r>
         <w:rPr>
           <w:lang w:val="bg-BG"/>
         </w:rPr>
-        <w:lastRenderedPageBreak/>
         <w:t>Други</w:t>
       </w:r>
-      <w:bookmarkEnd w:id="25"/>
+      <w:bookmarkEnd w:id="26"/>
     </w:p>
     <w:p>
       <w:pPr>
-        <w:pStyle w:val="InstructiveText"/>
-        <w:rPr>
-          <w:lang w:val="bg-BG"/>
+        <w:pStyle w:val="DocDetails"/>
+        <w:rPr>
+          <w:rFonts w:ascii="Arial" w:hAnsi="Arial"/>
+          <w:sz w:val="24"/>
+          <w:lang w:val="en-US"/>
         </w:rPr>
       </w:pPr>
       <w:r>
         <w:rPr>
-          <w:lang w:val="bg-BG"/>
-        </w:rPr>
-        <w:t>Интернет сайтове откъдето се е взимала информацията</w:t>
+          <w:rFonts w:ascii="Arial" w:hAnsi="Arial"/>
+          <w:sz w:val="24"/>
+          <w:lang w:val="en-US"/>
+        </w:rPr>
+        <w:t xml:space="preserve">• </w:t>
+      </w:r>
+      <w:r>
+        <w:rPr>
+          <w:rFonts w:ascii="Arial" w:hAnsi="Arial"/>
+          <w:sz w:val="24"/>
+          <w:lang w:val="en-US"/>
+        </w:rPr>
+        <w:t>Димитрова, Ж., Р. Димитрова</w:t>
+      </w:r>
+      <w:r>
+        <w:rPr>
+          <w:rFonts w:ascii="Arial" w:hAnsi="Arial"/>
+          <w:sz w:val="24"/>
+          <w:lang w:val="en-US"/>
+        </w:rPr>
+        <w:t>, “</w:t>
+      </w:r>
+      <w:r>
+        <w:rPr>
+          <w:rFonts w:ascii="Arial" w:hAnsi="Arial"/>
+          <w:sz w:val="24"/>
+          <w:lang w:val="en-US"/>
+        </w:rPr>
+        <w:t>Описателна статистика</w:t>
+      </w:r>
+      <w:r>
+        <w:rPr>
+          <w:rFonts w:ascii="Arial" w:hAnsi="Arial"/>
+          <w:sz w:val="24"/>
+          <w:lang w:val="en-US"/>
+        </w:rPr>
+        <w:t xml:space="preserve">”, </w:t>
+      </w:r>
+      <w:hyperlink r:id="rId18" w:history="1">
+        <w:r>
+          <w:rPr>
+            <w:rStyle w:val="Hyperlink"/>
+            <w:rFonts w:ascii="Arial" w:hAnsi="Arial" w:cs="Arial"/>
+            <w:sz w:val="24"/>
+            <w:lang w:val="en-US"/>
+          </w:rPr>
+          <w:t>https://www.btu.bg/statexcel/file2.html</w:t>
+        </w:r>
+      </w:hyperlink>
+      <w:r>
+        <w:rPr>
+          <w:rFonts w:ascii="Arial" w:hAnsi="Arial"/>
+          <w:sz w:val="24"/>
+          <w:lang w:val="en-US"/>
+        </w:rPr>
+        <w:t xml:space="preserve"> </w:t>
       </w:r>
     </w:p>
     <w:p>
       <w:pPr>
-        <w:pStyle w:val="InstructiveText"/>
-        <w:rPr>
-          <w:lang w:val="bg-BG"/>
-        </w:rPr>
-      </w:pPr>
+        <w:rPr>
+          <w:sz w:val="24"/>
+          <w:lang w:val="en-US"/>
+        </w:rPr>
+      </w:pPr>
+      <w:r>
+        <w:rPr>
+          <w:sz w:val="24"/>
+          <w:lang w:val="en-US"/>
+        </w:rPr>
+        <w:t>•</w:t>
+      </w:r>
+      <w:r>
+        <w:rPr>
+          <w:lang w:val="en-US"/>
+        </w:rPr>
+        <w:t xml:space="preserve"> </w:t>
+      </w:r>
+      <w:r>
+        <w:rPr>
+          <w:sz w:val="24"/>
+          <w:lang w:val="en-US"/>
+        </w:rPr>
+        <w:t>Димитрова, Ж., Р. Димитрова</w:t>
+      </w:r>
+      <w:r>
+        <w:rPr>
+          <w:sz w:val="24"/>
+          <w:lang w:val="en-US"/>
+        </w:rPr>
+        <w:t>, “</w:t>
+      </w:r>
+      <w:r>
+        <w:rPr>
+          <w:sz w:val="24"/>
+          <w:lang w:val="en-US"/>
+        </w:rPr>
+        <w:t>Мерки на централната тенденция</w:t>
+      </w:r>
+      <w:r>
+        <w:rPr>
+          <w:sz w:val="24"/>
+          <w:lang w:val="en-US"/>
+        </w:rPr>
+        <w:t xml:space="preserve">”, </w:t>
+      </w:r>
+      <w:hyperlink r:id="rId19" w:history="1">
+        <w:r>
+          <w:rPr>
+            <w:rStyle w:val="Hyperlink"/>
+            <w:sz w:val="24"/>
+            <w:lang w:val="en-US"/>
+          </w:rPr>
+          <w:t>https://www.btu.bg/statexcel/file3.html</w:t>
+        </w:r>
+      </w:hyperlink>
+      <w:r>
+        <w:rPr>
+          <w:sz w:val="24"/>
+          <w:lang w:val="en-US"/>
+        </w:rPr>
+        <w:t xml:space="preserve"> </w:t>
+      </w:r>
     </w:p>
     <w:p>
       <w:pPr>
-        <w:pStyle w:val="InstructiveText"/>
-        <w:rPr>
-          <w:lang w:val="bg-BG"/>
-        </w:rPr>
-      </w:pPr>
+        <w:rPr>
+          <w:sz w:val="24"/>
+          <w:lang w:val="en-US"/>
+        </w:rPr>
+      </w:pPr>
+      <w:r>
+        <w:rPr>
+          <w:sz w:val="24"/>
+          <w:lang w:val="en-US"/>
+        </w:rPr>
+        <w:t xml:space="preserve">• </w:t>
+      </w:r>
+      <w:r>
+        <w:rPr>
+          <w:sz w:val="24"/>
+          <w:lang w:val="en-US"/>
+        </w:rPr>
+        <w:t>Димитрова, Ж., Р. Димитрова</w:t>
+      </w:r>
+      <w:r>
+        <w:rPr>
+          <w:sz w:val="24"/>
+          <w:lang w:val="en-US"/>
+        </w:rPr>
+        <w:t>, “</w:t>
+      </w:r>
+      <w:r>
+        <w:rPr>
+          <w:sz w:val="24"/>
+          <w:lang w:val="en-US"/>
+        </w:rPr>
+        <w:t>Корелационен анализ</w:t>
+      </w:r>
+      <w:r>
+        <w:rPr>
+          <w:sz w:val="24"/>
+          <w:lang w:val="en-US"/>
+        </w:rPr>
+        <w:t xml:space="preserve">”, </w:t>
+      </w:r>
+      <w:hyperlink r:id="rId20" w:history="1">
+        <w:r>
+          <w:rPr>
+            <w:rStyle w:val="Hyperlink"/>
+            <w:sz w:val="24"/>
+            <w:lang w:val="en-US"/>
+          </w:rPr>
+          <w:t>https://www.btu.bg/statexcel/file8.html</w:t>
+        </w:r>
+      </w:hyperlink>
+      <w:r>
+        <w:rPr>
+          <w:sz w:val="24"/>
+          <w:lang w:val="en-US"/>
+        </w:rPr>
+        <w:t xml:space="preserve"> </w:t>
+      </w:r>
     </w:p>
     <w:p>
       <w:pPr>
-        <w:pStyle w:val="InstructiveText"/>
-        <w:rPr>
-          <w:lang w:val="bg-BG"/>
-        </w:rPr>
-      </w:pPr>
+        <w:rPr>
+          <w:sz w:val="24"/>
+          <w:lang w:val="en-US"/>
+        </w:rPr>
+      </w:pPr>
+      <w:r>
+        <w:rPr>
+          <w:sz w:val="24"/>
+          <w:lang w:val="en-US"/>
+        </w:rPr>
+        <w:t xml:space="preserve">• </w:t>
+      </w:r>
+      <w:r>
+        <w:rPr>
+          <w:sz w:val="24"/>
+          <w:lang w:val="en-US"/>
+        </w:rPr>
+        <w:t xml:space="preserve">Creately Blog, “The Easy Guide to Component Diagrams”, </w:t>
+      </w:r>
+      <w:hyperlink r:id="rId21" w:history="1">
+        <w:r>
+          <w:rPr>
+            <w:rStyle w:val="Hyperlink"/>
+            <w:sz w:val="24"/>
+            <w:lang w:val="en-US"/>
+          </w:rPr>
+          <w:t>https://creately.com/blog/diagrams/component-diagram-tutorial/</w:t>
+        </w:r>
+      </w:hyperlink>
+      <w:r>
+        <w:rPr>
+          <w:sz w:val="24"/>
+          <w:lang w:val="en-US"/>
+        </w:rPr>
+        <w:t xml:space="preserve"> </w:t>
+      </w:r>
     </w:p>
     <w:p>
       <w:pPr>
+        <w:rPr>
+          <w:sz w:val="24"/>
+          <w:lang w:val="bg-BG"/>
+        </w:rPr>
+      </w:pPr>
+      <w:r>
+        <w:rPr>
+          <w:sz w:val="24"/>
+          <w:lang w:val="en-US"/>
+        </w:rPr>
+        <w:t xml:space="preserve">• </w:t>
+      </w:r>
+      <w:r>
+        <w:rPr>
+          <w:sz w:val="24"/>
+          <w:lang w:val="bg-BG"/>
+        </w:rPr>
+        <w:t>„</w:t>
+      </w:r>
+      <w:r>
+        <w:rPr>
+          <w:sz w:val="24"/>
+          <w:lang w:val="bg-BG"/>
+        </w:rPr>
+        <w:t>Sequence Diagram</w:t>
+      </w:r>
+      <w:r>
+        <w:rPr>
+          <w:sz w:val="24"/>
+          <w:lang w:val="bg-BG"/>
+        </w:rPr>
+        <w:t xml:space="preserve">“, </w:t>
+      </w:r>
+      <w:hyperlink r:id="rId22" w:history="1">
+        <w:r>
+          <w:rPr>
+            <w:rStyle w:val="Hyperlink"/>
+            <w:sz w:val="24"/>
+            <w:lang w:val="bg-BG"/>
+          </w:rPr>
+          <w:t>https://www.visual-paradigm.com/learning/handbooks/software-design-handbook/sequence-diagram.jsp</w:t>
+        </w:r>
+      </w:hyperlink>
+      <w:r>
+        <w:rPr>
+          <w:sz w:val="24"/>
+          <w:lang w:val="en-US"/>
+        </w:rPr>
+        <w:t xml:space="preserve"> </w:t>
+      </w:r>
+    </w:p>
+    <w:p>
+      <w:pPr>
+        <w:pStyle w:val="InstructiveText"/>
+        <w:rPr>
+          <w:lang w:val="bg-BG"/>
+        </w:rPr>
+      </w:pPr>
+    </w:p>
+    <w:p>
+      <w:pPr>
+        <w:pStyle w:val="InstructiveText"/>
+        <w:rPr>
+          <w:lang w:val="bg-BG"/>
+        </w:rPr>
+      </w:pPr>
+    </w:p>
+    <w:p>
+      <w:pPr>
         <w:pStyle w:val="InstructiveText"/>
         <w:rPr>
           <w:lang w:val="bg-BG"/>
@@ -7250,8 +7328,8 @@
       </w:pPr>
     </w:p>
     <w:sectPr>
-      <w:headerReference w:type="even" r:id="rId18"/>
-      <w:footerReference w:type="default" r:id="rId19"/>
+      <w:headerReference w:type="even" r:id="rId23"/>
+      <w:footerReference w:type="default" r:id="rId24"/>
       <w:pgSz w:w="11907" w:h="16840" w:code="9"/>
       <w:pgMar w:top="1440" w:right="851" w:bottom="992" w:left="1134" w:header="284" w:footer="284" w:gutter="0"/>
       <w:cols w:space="720"/>
@@ -7262,7 +7340,7 @@
 </file>
 
 <file path=word/endnotes.xml><?xml version="1.0" encoding="utf-8"?>
-<w:endnotes xmlns:wpc="http://schemas.microsoft.com/office/word/2010/wordprocessingCanvas" xmlns:cx="http://schemas.microsoft.com/office/drawing/2014/chartex" xmlns:cx1="http://schemas.microsoft.com/office/drawing/2015/9/8/chartex" xmlns:cx2="http://schemas.microsoft.com/office/drawing/2015/10/21/chartex" xmlns:cx3="http://schemas.microsoft.com/office/drawing/2016/5/9/chartex" xmlns:cx4="http://schemas.microsoft.com/office/drawing/2016/5/10/chartex" xmlns:cx5="http://schemas.microsoft.com/office/drawing/2016/5/11/chartex" xmlns:cx6="http://schemas.microsoft.com/office/drawing/2016/5/12/chartex" xmlns:cx7="http://schemas.microsoft.com/office/drawing/2016/5/13/chartex" xmlns:cx8="http://schemas.microsoft.com/office/drawing/2016/5/14/chartex" xmlns:mc="http://schemas.openxmlformats.org/markup-compatibility/2006" xmlns:aink="http://schemas.microsoft.com/office/drawing/2016/ink" xmlns:am3d="http://schemas.microsoft.com/office/drawing/2017/model3d" xmlns:o="urn:schemas-microsoft-com:office:office" xmlns:r="http://schemas.openxmlformats.org/officeDocument/2006/relationships" xmlns:m="http://schemas.openxmlformats.org/officeDocument/2006/math" xmlns:v="urn:schemas-microsoft-com:vml" xmlns:wp14="http://schemas.microsoft.com/office/word/2010/wordprocessingDrawing" xmlns:wp="http://schemas.openxmlformats.org/drawingml/2006/wordprocessingDrawing" xmlns:w10="urn:schemas-microsoft-com:office:word" xmlns:w="http://schemas.openxmlformats.org/wordprocessingml/2006/main" xmlns:w14="http://schemas.microsoft.com/office/word/2010/wordml" xmlns:w15="http://schemas.microsoft.com/office/word/2012/wordml" xmlns:w16cex="http://schemas.microsoft.com/office/word/2018/wordml/cex" xmlns:w16cid="http://schemas.microsoft.com/office/word/2016/wordml/cid" xmlns:w16="http://schemas.microsoft.com/office/word/2018/wordml" xmlns:w16se="http://schemas.microsoft.com/office/word/2015/wordml/symex" xmlns:wpg="http://schemas.microsoft.com/office/word/2010/wordprocessingGroup" xmlns:wpi="http://schemas.microsoft.com/office/word/2010/wordprocessingInk" xmlns:wne="http://schemas.microsoft.com/office/word/2006/wordml" xmlns:wps="http://schemas.microsoft.com/office/word/2010/wordprocessingShape" mc:Ignorable="w14 w15 w16se w16cid w16 w16cex wp14">
+<w:endnotes xmlns:wpc="http://schemas.microsoft.com/office/word/2010/wordprocessingCanvas" xmlns:cx="http://schemas.microsoft.com/office/drawing/2014/chartex" xmlns:cx1="http://schemas.microsoft.com/office/drawing/2015/9/8/chartex" xmlns:mc="http://schemas.openxmlformats.org/markup-compatibility/2006" xmlns:o="urn:schemas-microsoft-com:office:office" xmlns:r="http://schemas.openxmlformats.org/officeDocument/2006/relationships" xmlns:m="http://schemas.openxmlformats.org/officeDocument/2006/math" xmlns:v="urn:schemas-microsoft-com:vml" xmlns:wp14="http://schemas.microsoft.com/office/word/2010/wordprocessingDrawing" xmlns:wp="http://schemas.openxmlformats.org/drawingml/2006/wordprocessingDrawing" xmlns:w10="urn:schemas-microsoft-com:office:word" xmlns:w="http://schemas.openxmlformats.org/wordprocessingml/2006/main" xmlns:w14="http://schemas.microsoft.com/office/word/2010/wordml" xmlns:w15="http://schemas.microsoft.com/office/word/2012/wordml" xmlns:w16se="http://schemas.microsoft.com/office/word/2015/wordml/symex" xmlns:wpg="http://schemas.microsoft.com/office/word/2010/wordprocessingGroup" xmlns:wpi="http://schemas.microsoft.com/office/word/2010/wordprocessingInk" xmlns:wne="http://schemas.microsoft.com/office/word/2006/wordml" xmlns:wps="http://schemas.microsoft.com/office/word/2010/wordprocessingShape" mc:Ignorable="w14 w15 w16se wp14">
   <w:endnote w:type="separator" w:id="-1">
     <w:p>
       <w:r>
@@ -7281,7 +7359,7 @@
 </file>
 
 <file path=word/footer1.xml><?xml version="1.0" encoding="utf-8"?>
-<w:ftr xmlns:wpc="http://schemas.microsoft.com/office/word/2010/wordprocessingCanvas" xmlns:cx="http://schemas.microsoft.com/office/drawing/2014/chartex" xmlns:cx1="http://schemas.microsoft.com/office/drawing/2015/9/8/chartex" xmlns:cx2="http://schemas.microsoft.com/office/drawing/2015/10/21/chartex" xmlns:cx3="http://schemas.microsoft.com/office/drawing/2016/5/9/chartex" xmlns:cx4="http://schemas.microsoft.com/office/drawing/2016/5/10/chartex" xmlns:cx5="http://schemas.microsoft.com/office/drawing/2016/5/11/chartex" xmlns:cx6="http://schemas.microsoft.com/office/drawing/2016/5/12/chartex" xmlns:cx7="http://schemas.microsoft.com/office/drawing/2016/5/13/chartex" xmlns:cx8="http://schemas.microsoft.com/office/drawing/2016/5/14/chartex" xmlns:mc="http://schemas.openxmlformats.org/markup-compatibility/2006" xmlns:aink="http://schemas.microsoft.com/office/drawing/2016/ink" xmlns:am3d="http://schemas.microsoft.com/office/drawing/2017/model3d" xmlns:o="urn:schemas-microsoft-com:office:office" xmlns:r="http://schemas.openxmlformats.org/officeDocument/2006/relationships" xmlns:m="http://schemas.openxmlformats.org/officeDocument/2006/math" xmlns:v="urn:schemas-microsoft-com:vml" xmlns:wp14="http://schemas.microsoft.com/office/word/2010/wordprocessingDrawing" xmlns:wp="http://schemas.openxmlformats.org/drawingml/2006/wordprocessingDrawing" xmlns:w10="urn:schemas-microsoft-com:office:word" xmlns:w="http://schemas.openxmlformats.org/wordprocessingml/2006/main" xmlns:w14="http://schemas.microsoft.com/office/word/2010/wordml" xmlns:w15="http://schemas.microsoft.com/office/word/2012/wordml" xmlns:w16cex="http://schemas.microsoft.com/office/word/2018/wordml/cex" xmlns:w16cid="http://schemas.microsoft.com/office/word/2016/wordml/cid" xmlns:w16="http://schemas.microsoft.com/office/word/2018/wordml" xmlns:w16se="http://schemas.microsoft.com/office/word/2015/wordml/symex" xmlns:wpg="http://schemas.microsoft.com/office/word/2010/wordprocessingGroup" xmlns:wpi="http://schemas.microsoft.com/office/word/2010/wordprocessingInk" xmlns:wne="http://schemas.microsoft.com/office/word/2006/wordml" xmlns:wps="http://schemas.microsoft.com/office/word/2010/wordprocessingShape" mc:Ignorable="w14 w15 w16se w16cid w16 w16cex wp14">
+<w:ftr xmlns:wpc="http://schemas.microsoft.com/office/word/2010/wordprocessingCanvas" xmlns:cx="http://schemas.microsoft.com/office/drawing/2014/chartex" xmlns:cx1="http://schemas.microsoft.com/office/drawing/2015/9/8/chartex" xmlns:mc="http://schemas.openxmlformats.org/markup-compatibility/2006" xmlns:o="urn:schemas-microsoft-com:office:office" xmlns:r="http://schemas.openxmlformats.org/officeDocument/2006/relationships" xmlns:m="http://schemas.openxmlformats.org/officeDocument/2006/math" xmlns:v="urn:schemas-microsoft-com:vml" xmlns:wp14="http://schemas.microsoft.com/office/word/2010/wordprocessingDrawing" xmlns:wp="http://schemas.openxmlformats.org/drawingml/2006/wordprocessingDrawing" xmlns:w10="urn:schemas-microsoft-com:office:word" xmlns:w="http://schemas.openxmlformats.org/wordprocessingml/2006/main" xmlns:w14="http://schemas.microsoft.com/office/word/2010/wordml" xmlns:w15="http://schemas.microsoft.com/office/word/2012/wordml" xmlns:w16se="http://schemas.microsoft.com/office/word/2015/wordml/symex" xmlns:wpg="http://schemas.microsoft.com/office/word/2010/wordprocessingGroup" xmlns:wpi="http://schemas.microsoft.com/office/word/2010/wordprocessingInk" xmlns:wne="http://schemas.microsoft.com/office/word/2006/wordml" xmlns:wps="http://schemas.microsoft.com/office/word/2010/wordprocessingShape" mc:Ignorable="w14 w15 w16se wp14">
   <w:p>
     <w:r>
       <w:fldChar w:fldCharType="begin"/>
@@ -7298,7 +7376,7 @@
 </file>
 
 <file path=word/footer2.xml><?xml version="1.0" encoding="utf-8"?>
-<w:ftr xmlns:wpc="http://schemas.microsoft.com/office/word/2010/wordprocessingCanvas" xmlns:cx="http://schemas.microsoft.com/office/drawing/2014/chartex" xmlns:cx1="http://schemas.microsoft.com/office/drawing/2015/9/8/chartex" xmlns:cx2="http://schemas.microsoft.com/office/drawing/2015/10/21/chartex" xmlns:cx3="http://schemas.microsoft.com/office/drawing/2016/5/9/chartex" xmlns:cx4="http://schemas.microsoft.com/office/drawing/2016/5/10/chartex" xmlns:cx5="http://schemas.microsoft.com/office/drawing/2016/5/11/chartex" xmlns:cx6="http://schemas.microsoft.com/office/drawing/2016/5/12/chartex" xmlns:cx7="http://schemas.microsoft.com/office/drawing/2016/5/13/chartex" xmlns:cx8="http://schemas.microsoft.com/office/drawing/2016/5/14/chartex" xmlns:mc="http://schemas.openxmlformats.org/markup-compatibility/2006" xmlns:aink="http://schemas.microsoft.com/office/drawing/2016/ink" xmlns:am3d="http://schemas.microsoft.com/office/drawing/2017/model3d" xmlns:o="urn:schemas-microsoft-com:office:office" xmlns:r="http://schemas.openxmlformats.org/officeDocument/2006/relationships" xmlns:m="http://schemas.openxmlformats.org/officeDocument/2006/math" xmlns:v="urn:schemas-microsoft-com:vml" xmlns:wp14="http://schemas.microsoft.com/office/word/2010/wordprocessingDrawing" xmlns:wp="http://schemas.openxmlformats.org/drawingml/2006/wordprocessingDrawing" xmlns:w10="urn:schemas-microsoft-com:office:word" xmlns:w="http://schemas.openxmlformats.org/wordprocessingml/2006/main" xmlns:w14="http://schemas.microsoft.com/office/word/2010/wordml" xmlns:w15="http://schemas.microsoft.com/office/word/2012/wordml" xmlns:w16cex="http://schemas.microsoft.com/office/word/2018/wordml/cex" xmlns:w16cid="http://schemas.microsoft.com/office/word/2016/wordml/cid" xmlns:w16="http://schemas.microsoft.com/office/word/2018/wordml" xmlns:w16se="http://schemas.microsoft.com/office/word/2015/wordml/symex" xmlns:wpg="http://schemas.microsoft.com/office/word/2010/wordprocessingGroup" xmlns:wpi="http://schemas.microsoft.com/office/word/2010/wordprocessingInk" xmlns:wne="http://schemas.microsoft.com/office/word/2006/wordml" xmlns:wps="http://schemas.microsoft.com/office/word/2010/wordprocessingShape" mc:Ignorable="w14 w15 w16se w16cid w16 w16cex wp14">
+<w:ftr xmlns:wpc="http://schemas.microsoft.com/office/word/2010/wordprocessingCanvas" xmlns:cx="http://schemas.microsoft.com/office/drawing/2014/chartex" xmlns:cx1="http://schemas.microsoft.com/office/drawing/2015/9/8/chartex" xmlns:mc="http://schemas.openxmlformats.org/markup-compatibility/2006" xmlns:o="urn:schemas-microsoft-com:office:office" xmlns:r="http://schemas.openxmlformats.org/officeDocument/2006/relationships" xmlns:m="http://schemas.openxmlformats.org/officeDocument/2006/math" xmlns:v="urn:schemas-microsoft-com:vml" xmlns:wp14="http://schemas.microsoft.com/office/word/2010/wordprocessingDrawing" xmlns:wp="http://schemas.openxmlformats.org/drawingml/2006/wordprocessingDrawing" xmlns:w10="urn:schemas-microsoft-com:office:word" xmlns:w="http://schemas.openxmlformats.org/wordprocessingml/2006/main" xmlns:w14="http://schemas.microsoft.com/office/word/2010/wordml" xmlns:w15="http://schemas.microsoft.com/office/word/2012/wordml" xmlns:w16se="http://schemas.microsoft.com/office/word/2015/wordml/symex" xmlns:wpg="http://schemas.microsoft.com/office/word/2010/wordprocessingGroup" xmlns:wpi="http://schemas.microsoft.com/office/word/2010/wordprocessingInk" xmlns:wne="http://schemas.microsoft.com/office/word/2006/wordml" xmlns:wps="http://schemas.microsoft.com/office/word/2010/wordprocessingShape" mc:Ignorable="w14 w15 w16se wp14">
   <w:p>
     <w:pPr>
       <w:tabs>
@@ -7418,7 +7496,7 @@
 </file>
 
 <file path=word/footer3.xml><?xml version="1.0" encoding="utf-8"?>
-<w:ftr xmlns:wpc="http://schemas.microsoft.com/office/word/2010/wordprocessingCanvas" xmlns:cx="http://schemas.microsoft.com/office/drawing/2014/chartex" xmlns:cx1="http://schemas.microsoft.com/office/drawing/2015/9/8/chartex" xmlns:cx2="http://schemas.microsoft.com/office/drawing/2015/10/21/chartex" xmlns:cx3="http://schemas.microsoft.com/office/drawing/2016/5/9/chartex" xmlns:cx4="http://schemas.microsoft.com/office/drawing/2016/5/10/chartex" xmlns:cx5="http://schemas.microsoft.com/office/drawing/2016/5/11/chartex" xmlns:cx6="http://schemas.microsoft.com/office/drawing/2016/5/12/chartex" xmlns:cx7="http://schemas.microsoft.com/office/drawing/2016/5/13/chartex" xmlns:cx8="http://schemas.microsoft.com/office/drawing/2016/5/14/chartex" xmlns:mc="http://schemas.openxmlformats.org/markup-compatibility/2006" xmlns:aink="http://schemas.microsoft.com/office/drawing/2016/ink" xmlns:am3d="http://schemas.microsoft.com/office/drawing/2017/model3d" xmlns:o="urn:schemas-microsoft-com:office:office" xmlns:r="http://schemas.openxmlformats.org/officeDocument/2006/relationships" xmlns:m="http://schemas.openxmlformats.org/officeDocument/2006/math" xmlns:v="urn:schemas-microsoft-com:vml" xmlns:wp14="http://schemas.microsoft.com/office/word/2010/wordprocessingDrawing" xmlns:wp="http://schemas.openxmlformats.org/drawingml/2006/wordprocessingDrawing" xmlns:w10="urn:schemas-microsoft-com:office:word" xmlns:w="http://schemas.openxmlformats.org/wordprocessingml/2006/main" xmlns:w14="http://schemas.microsoft.com/office/word/2010/wordml" xmlns:w15="http://schemas.microsoft.com/office/word/2012/wordml" xmlns:w16cex="http://schemas.microsoft.com/office/word/2018/wordml/cex" xmlns:w16cid="http://schemas.microsoft.com/office/word/2016/wordml/cid" xmlns:w16="http://schemas.microsoft.com/office/word/2018/wordml" xmlns:w16se="http://schemas.microsoft.com/office/word/2015/wordml/symex" xmlns:wpg="http://schemas.microsoft.com/office/word/2010/wordprocessingGroup" xmlns:wpi="http://schemas.microsoft.com/office/word/2010/wordprocessingInk" xmlns:wne="http://schemas.microsoft.com/office/word/2006/wordml" xmlns:wps="http://schemas.microsoft.com/office/word/2010/wordprocessingShape" mc:Ignorable="w14 w15 w16se w16cid w16 w16cex wp14">
+<w:ftr xmlns:wpc="http://schemas.microsoft.com/office/word/2010/wordprocessingCanvas" xmlns:cx="http://schemas.microsoft.com/office/drawing/2014/chartex" xmlns:cx1="http://schemas.microsoft.com/office/drawing/2015/9/8/chartex" xmlns:mc="http://schemas.openxmlformats.org/markup-compatibility/2006" xmlns:o="urn:schemas-microsoft-com:office:office" xmlns:r="http://schemas.openxmlformats.org/officeDocument/2006/relationships" xmlns:m="http://schemas.openxmlformats.org/officeDocument/2006/math" xmlns:v="urn:schemas-microsoft-com:vml" xmlns:wp14="http://schemas.microsoft.com/office/word/2010/wordprocessingDrawing" xmlns:wp="http://schemas.openxmlformats.org/drawingml/2006/wordprocessingDrawing" xmlns:w10="urn:schemas-microsoft-com:office:word" xmlns:w="http://schemas.openxmlformats.org/wordprocessingml/2006/main" xmlns:w14="http://schemas.microsoft.com/office/word/2010/wordml" xmlns:w15="http://schemas.microsoft.com/office/word/2012/wordml" xmlns:w16se="http://schemas.microsoft.com/office/word/2015/wordml/symex" xmlns:wpg="http://schemas.microsoft.com/office/word/2010/wordprocessingGroup" xmlns:wpi="http://schemas.microsoft.com/office/word/2010/wordprocessingInk" xmlns:wne="http://schemas.microsoft.com/office/word/2006/wordml" xmlns:wps="http://schemas.microsoft.com/office/word/2010/wordprocessingShape" mc:Ignorable="w14 w15 w16se wp14">
   <w:sdt>
     <w:sdtPr>
       <w:id w:val="1694949841"/>
@@ -7451,7 +7529,7 @@
           <w:rPr>
             <w:noProof/>
           </w:rPr>
-          <w:t>8</w:t>
+          <w:t>2</w:t>
         </w:r>
         <w:r>
           <w:rPr>
@@ -7473,7 +7551,7 @@
 </file>
 
 <file path=word/footnotes.xml><?xml version="1.0" encoding="utf-8"?>
-<w:footnotes xmlns:wpc="http://schemas.microsoft.com/office/word/2010/wordprocessingCanvas" xmlns:cx="http://schemas.microsoft.com/office/drawing/2014/chartex" xmlns:cx1="http://schemas.microsoft.com/office/drawing/2015/9/8/chartex" xmlns:cx2="http://schemas.microsoft.com/office/drawing/2015/10/21/chartex" xmlns:cx3="http://schemas.microsoft.com/office/drawing/2016/5/9/chartex" xmlns:cx4="http://schemas.microsoft.com/office/drawing/2016/5/10/chartex" xmlns:cx5="http://schemas.microsoft.com/office/drawing/2016/5/11/chartex" xmlns:cx6="http://schemas.microsoft.com/office/drawing/2016/5/12/chartex" xmlns:cx7="http://schemas.microsoft.com/office/drawing/2016/5/13/chartex" xmlns:cx8="http://schemas.microsoft.com/office/drawing/2016/5/14/chartex" xmlns:mc="http://schemas.openxmlformats.org/markup-compatibility/2006" xmlns:aink="http://schemas.microsoft.com/office/drawing/2016/ink" xmlns:am3d="http://schemas.microsoft.com/office/drawing/2017/model3d" xmlns:o="urn:schemas-microsoft-com:office:office" xmlns:r="http://schemas.openxmlformats.org/officeDocument/2006/relationships" xmlns:m="http://schemas.openxmlformats.org/officeDocument/2006/math" xmlns:v="urn:schemas-microsoft-com:vml" xmlns:wp14="http://schemas.microsoft.com/office/word/2010/wordprocessingDrawing" xmlns:wp="http://schemas.openxmlformats.org/drawingml/2006/wordprocessingDrawing" xmlns:w10="urn:schemas-microsoft-com:office:word" xmlns:w="http://schemas.openxmlformats.org/wordprocessingml/2006/main" xmlns:w14="http://schemas.microsoft.com/office/word/2010/wordml" xmlns:w15="http://schemas.microsoft.com/office/word/2012/wordml" xmlns:w16cex="http://schemas.microsoft.com/office/word/2018/wordml/cex" xmlns:w16cid="http://schemas.microsoft.com/office/word/2016/wordml/cid" xmlns:w16="http://schemas.microsoft.com/office/word/2018/wordml" xmlns:w16se="http://schemas.microsoft.com/office/word/2015/wordml/symex" xmlns:wpg="http://schemas.microsoft.com/office/word/2010/wordprocessingGroup" xmlns:wpi="http://schemas.microsoft.com/office/word/2010/wordprocessingInk" xmlns:wne="http://schemas.microsoft.com/office/word/2006/wordml" xmlns:wps="http://schemas.microsoft.com/office/word/2010/wordprocessingShape" mc:Ignorable="w14 w15 w16se w16cid w16 w16cex wp14">
+<w:footnotes xmlns:wpc="http://schemas.microsoft.com/office/word/2010/wordprocessingCanvas" xmlns:cx="http://schemas.microsoft.com/office/drawing/2014/chartex" xmlns:cx1="http://schemas.microsoft.com/office/drawing/2015/9/8/chartex" xmlns:mc="http://schemas.openxmlformats.org/markup-compatibility/2006" xmlns:o="urn:schemas-microsoft-com:office:office" xmlns:r="http://schemas.openxmlformats.org/officeDocument/2006/relationships" xmlns:m="http://schemas.openxmlformats.org/officeDocument/2006/math" xmlns:v="urn:schemas-microsoft-com:vml" xmlns:wp14="http://schemas.microsoft.com/office/word/2010/wordprocessingDrawing" xmlns:wp="http://schemas.openxmlformats.org/drawingml/2006/wordprocessingDrawing" xmlns:w10="urn:schemas-microsoft-com:office:word" xmlns:w="http://schemas.openxmlformats.org/wordprocessingml/2006/main" xmlns:w14="http://schemas.microsoft.com/office/word/2010/wordml" xmlns:w15="http://schemas.microsoft.com/office/word/2012/wordml" xmlns:w16se="http://schemas.microsoft.com/office/word/2015/wordml/symex" xmlns:wpg="http://schemas.microsoft.com/office/word/2010/wordprocessingGroup" xmlns:wpi="http://schemas.microsoft.com/office/word/2010/wordprocessingInk" xmlns:wne="http://schemas.microsoft.com/office/word/2006/wordml" xmlns:wps="http://schemas.microsoft.com/office/word/2010/wordprocessingShape" mc:Ignorable="w14 w15 w16se wp14">
   <w:footnote w:type="separator" w:id="-1">
     <w:p>
       <w:r>
@@ -7492,7 +7570,7 @@
 </file>
 
 <file path=word/header1.xml><?xml version="1.0" encoding="utf-8"?>
-<w:hdr xmlns:wpc="http://schemas.microsoft.com/office/word/2010/wordprocessingCanvas" xmlns:cx="http://schemas.microsoft.com/office/drawing/2014/chartex" xmlns:cx1="http://schemas.microsoft.com/office/drawing/2015/9/8/chartex" xmlns:cx2="http://schemas.microsoft.com/office/drawing/2015/10/21/chartex" xmlns:cx3="http://schemas.microsoft.com/office/drawing/2016/5/9/chartex" xmlns:cx4="http://schemas.microsoft.com/office/drawing/2016/5/10/chartex" xmlns:cx5="http://schemas.microsoft.com/office/drawing/2016/5/11/chartex" xmlns:cx6="http://schemas.microsoft.com/office/drawing/2016/5/12/chartex" xmlns:cx7="http://schemas.microsoft.com/office/drawing/2016/5/13/chartex" xmlns:cx8="http://schemas.microsoft.com/office/drawing/2016/5/14/chartex" xmlns:mc="http://schemas.openxmlformats.org/markup-compatibility/2006" xmlns:aink="http://schemas.microsoft.com/office/drawing/2016/ink" xmlns:am3d="http://schemas.microsoft.com/office/drawing/2017/model3d" xmlns:o="urn:schemas-microsoft-com:office:office" xmlns:r="http://schemas.openxmlformats.org/officeDocument/2006/relationships" xmlns:m="http://schemas.openxmlformats.org/officeDocument/2006/math" xmlns:v="urn:schemas-microsoft-com:vml" xmlns:wp14="http://schemas.microsoft.com/office/word/2010/wordprocessingDrawing" xmlns:wp="http://schemas.openxmlformats.org/drawingml/2006/wordprocessingDrawing" xmlns:w10="urn:schemas-microsoft-com:office:word" xmlns:w="http://schemas.openxmlformats.org/wordprocessingml/2006/main" xmlns:w14="http://schemas.microsoft.com/office/word/2010/wordml" xmlns:w15="http://schemas.microsoft.com/office/word/2012/wordml" xmlns:w16cex="http://schemas.microsoft.com/office/word/2018/wordml/cex" xmlns:w16cid="http://schemas.microsoft.com/office/word/2016/wordml/cid" xmlns:w16="http://schemas.microsoft.com/office/word/2018/wordml" xmlns:w16se="http://schemas.microsoft.com/office/word/2015/wordml/symex" xmlns:wpg="http://schemas.microsoft.com/office/word/2010/wordprocessingGroup" xmlns:wpi="http://schemas.microsoft.com/office/word/2010/wordprocessingInk" xmlns:wne="http://schemas.microsoft.com/office/word/2006/wordml" xmlns:wps="http://schemas.microsoft.com/office/word/2010/wordprocessingShape" mc:Ignorable="w14 w15 w16se w16cid w16 w16cex wp14">
+<w:hdr xmlns:wpc="http://schemas.microsoft.com/office/word/2010/wordprocessingCanvas" xmlns:cx="http://schemas.microsoft.com/office/drawing/2014/chartex" xmlns:cx1="http://schemas.microsoft.com/office/drawing/2015/9/8/chartex" xmlns:mc="http://schemas.openxmlformats.org/markup-compatibility/2006" xmlns:o="urn:schemas-microsoft-com:office:office" xmlns:r="http://schemas.openxmlformats.org/officeDocument/2006/relationships" xmlns:m="http://schemas.openxmlformats.org/officeDocument/2006/math" xmlns:v="urn:schemas-microsoft-com:vml" xmlns:wp14="http://schemas.microsoft.com/office/word/2010/wordprocessingDrawing" xmlns:wp="http://schemas.openxmlformats.org/drawingml/2006/wordprocessingDrawing" xmlns:w10="urn:schemas-microsoft-com:office:word" xmlns:w="http://schemas.openxmlformats.org/wordprocessingml/2006/main" xmlns:w14="http://schemas.microsoft.com/office/word/2010/wordml" xmlns:w15="http://schemas.microsoft.com/office/word/2012/wordml" xmlns:w16se="http://schemas.microsoft.com/office/word/2015/wordml/symex" xmlns:wpg="http://schemas.microsoft.com/office/word/2010/wordprocessingGroup" xmlns:wpi="http://schemas.microsoft.com/office/word/2010/wordprocessingInk" xmlns:wne="http://schemas.microsoft.com/office/word/2006/wordml" xmlns:wps="http://schemas.microsoft.com/office/word/2010/wordprocessingShape" mc:Ignorable="w14 w15 w16se wp14">
   <w:p>
     <w:pPr>
       <w:rPr>
@@ -7510,13 +7588,13 @@
 </file>
 
 <file path=word/header2.xml><?xml version="1.0" encoding="utf-8"?>
-<w:hdr xmlns:wpc="http://schemas.microsoft.com/office/word/2010/wordprocessingCanvas" xmlns:cx="http://schemas.microsoft.com/office/drawing/2014/chartex" xmlns:cx1="http://schemas.microsoft.com/office/drawing/2015/9/8/chartex" xmlns:cx2="http://schemas.microsoft.com/office/drawing/2015/10/21/chartex" xmlns:cx3="http://schemas.microsoft.com/office/drawing/2016/5/9/chartex" xmlns:cx4="http://schemas.microsoft.com/office/drawing/2016/5/10/chartex" xmlns:cx5="http://schemas.microsoft.com/office/drawing/2016/5/11/chartex" xmlns:cx6="http://schemas.microsoft.com/office/drawing/2016/5/12/chartex" xmlns:cx7="http://schemas.microsoft.com/office/drawing/2016/5/13/chartex" xmlns:cx8="http://schemas.microsoft.com/office/drawing/2016/5/14/chartex" xmlns:mc="http://schemas.openxmlformats.org/markup-compatibility/2006" xmlns:aink="http://schemas.microsoft.com/office/drawing/2016/ink" xmlns:am3d="http://schemas.microsoft.com/office/drawing/2017/model3d" xmlns:o="urn:schemas-microsoft-com:office:office" xmlns:r="http://schemas.openxmlformats.org/officeDocument/2006/relationships" xmlns:m="http://schemas.openxmlformats.org/officeDocument/2006/math" xmlns:v="urn:schemas-microsoft-com:vml" xmlns:wp14="http://schemas.microsoft.com/office/word/2010/wordprocessingDrawing" xmlns:wp="http://schemas.openxmlformats.org/drawingml/2006/wordprocessingDrawing" xmlns:w10="urn:schemas-microsoft-com:office:word" xmlns:w="http://schemas.openxmlformats.org/wordprocessingml/2006/main" xmlns:w14="http://schemas.microsoft.com/office/word/2010/wordml" xmlns:w15="http://schemas.microsoft.com/office/word/2012/wordml" xmlns:w16cex="http://schemas.microsoft.com/office/word/2018/wordml/cex" xmlns:w16cid="http://schemas.microsoft.com/office/word/2016/wordml/cid" xmlns:w16="http://schemas.microsoft.com/office/word/2018/wordml" xmlns:w16se="http://schemas.microsoft.com/office/word/2015/wordml/symex" xmlns:wpg="http://schemas.microsoft.com/office/word/2010/wordprocessingGroup" xmlns:wpi="http://schemas.microsoft.com/office/word/2010/wordprocessingInk" xmlns:wne="http://schemas.microsoft.com/office/word/2006/wordml" xmlns:wps="http://schemas.microsoft.com/office/word/2010/wordprocessingShape" mc:Ignorable="w14 w15 w16se w16cid w16 w16cex wp14">
+<w:hdr xmlns:wpc="http://schemas.microsoft.com/office/word/2010/wordprocessingCanvas" xmlns:cx="http://schemas.microsoft.com/office/drawing/2014/chartex" xmlns:cx1="http://schemas.microsoft.com/office/drawing/2015/9/8/chartex" xmlns:mc="http://schemas.openxmlformats.org/markup-compatibility/2006" xmlns:o="urn:schemas-microsoft-com:office:office" xmlns:r="http://schemas.openxmlformats.org/officeDocument/2006/relationships" xmlns:m="http://schemas.openxmlformats.org/officeDocument/2006/math" xmlns:v="urn:schemas-microsoft-com:vml" xmlns:wp14="http://schemas.microsoft.com/office/word/2010/wordprocessingDrawing" xmlns:wp="http://schemas.openxmlformats.org/drawingml/2006/wordprocessingDrawing" xmlns:w10="urn:schemas-microsoft-com:office:word" xmlns:w="http://schemas.openxmlformats.org/wordprocessingml/2006/main" xmlns:w14="http://schemas.microsoft.com/office/word/2010/wordml" xmlns:w15="http://schemas.microsoft.com/office/word/2012/wordml" xmlns:w16se="http://schemas.microsoft.com/office/word/2015/wordml/symex" xmlns:wpg="http://schemas.microsoft.com/office/word/2010/wordprocessingGroup" xmlns:wpi="http://schemas.microsoft.com/office/word/2010/wordprocessingInk" xmlns:wne="http://schemas.microsoft.com/office/word/2006/wordml" xmlns:wps="http://schemas.microsoft.com/office/word/2010/wordprocessingShape" mc:Ignorable="w14 w15 w16se wp14">
   <w:p/>
 </w:hdr>
 </file>
 
 <file path=word/numbering.xml><?xml version="1.0" encoding="utf-8"?>
-<w:numbering xmlns:wpc="http://schemas.microsoft.com/office/word/2010/wordprocessingCanvas" xmlns:cx="http://schemas.microsoft.com/office/drawing/2014/chartex" xmlns:cx1="http://schemas.microsoft.com/office/drawing/2015/9/8/chartex" xmlns:cx2="http://schemas.microsoft.com/office/drawing/2015/10/21/chartex" xmlns:cx3="http://schemas.microsoft.com/office/drawing/2016/5/9/chartex" xmlns:cx4="http://schemas.microsoft.com/office/drawing/2016/5/10/chartex" xmlns:cx5="http://schemas.microsoft.com/office/drawing/2016/5/11/chartex" xmlns:cx6="http://schemas.microsoft.com/office/drawing/2016/5/12/chartex" xmlns:cx7="http://schemas.microsoft.com/office/drawing/2016/5/13/chartex" xmlns:cx8="http://schemas.microsoft.com/office/drawing/2016/5/14/chartex" xmlns:mc="http://schemas.openxmlformats.org/markup-compatibility/2006" xmlns:aink="http://schemas.microsoft.com/office/drawing/2016/ink" xmlns:am3d="http://schemas.microsoft.com/office/drawing/2017/model3d" xmlns:o="urn:schemas-microsoft-com:office:office" xmlns:r="http://schemas.openxmlformats.org/officeDocument/2006/relationships" xmlns:m="http://schemas.openxmlformats.org/officeDocument/2006/math" xmlns:v="urn:schemas-microsoft-com:vml" xmlns:wp14="http://schemas.microsoft.com/office/word/2010/wordprocessingDrawing" xmlns:wp="http://schemas.openxmlformats.org/drawingml/2006/wordprocessingDrawing" xmlns:w10="urn:schemas-microsoft-com:office:word" xmlns:w="http://schemas.openxmlformats.org/wordprocessingml/2006/main" xmlns:w14="http://schemas.microsoft.com/office/word/2010/wordml" xmlns:w15="http://schemas.microsoft.com/office/word/2012/wordml" xmlns:w16cex="http://schemas.microsoft.com/office/word/2018/wordml/cex" xmlns:w16cid="http://schemas.microsoft.com/office/word/2016/wordml/cid" xmlns:w16="http://schemas.microsoft.com/office/word/2018/wordml" xmlns:w16se="http://schemas.microsoft.com/office/word/2015/wordml/symex" xmlns:wpg="http://schemas.microsoft.com/office/word/2010/wordprocessingGroup" xmlns:wpi="http://schemas.microsoft.com/office/word/2010/wordprocessingInk" xmlns:wne="http://schemas.microsoft.com/office/word/2006/wordml" xmlns:wps="http://schemas.microsoft.com/office/word/2010/wordprocessingShape" mc:Ignorable="w14 w15 w16se w16cid w16 w16cex wp14">
+<w:numbering xmlns:wpc="http://schemas.microsoft.com/office/word/2010/wordprocessingCanvas" xmlns:cx="http://schemas.microsoft.com/office/drawing/2014/chartex" xmlns:cx1="http://schemas.microsoft.com/office/drawing/2015/9/8/chartex" xmlns:mc="http://schemas.openxmlformats.org/markup-compatibility/2006" xmlns:o="urn:schemas-microsoft-com:office:office" xmlns:r="http://schemas.openxmlformats.org/officeDocument/2006/relationships" xmlns:m="http://schemas.openxmlformats.org/officeDocument/2006/math" xmlns:v="urn:schemas-microsoft-com:vml" xmlns:wp14="http://schemas.microsoft.com/office/word/2010/wordprocessingDrawing" xmlns:wp="http://schemas.openxmlformats.org/drawingml/2006/wordprocessingDrawing" xmlns:w10="urn:schemas-microsoft-com:office:word" xmlns:w="http://schemas.openxmlformats.org/wordprocessingml/2006/main" xmlns:w14="http://schemas.microsoft.com/office/word/2010/wordml" xmlns:w15="http://schemas.microsoft.com/office/word/2012/wordml" xmlns:w16se="http://schemas.microsoft.com/office/word/2015/wordml/symex" xmlns:wpg="http://schemas.microsoft.com/office/word/2010/wordprocessingGroup" xmlns:wpi="http://schemas.microsoft.com/office/word/2010/wordprocessingInk" xmlns:wne="http://schemas.microsoft.com/office/word/2006/wordml" xmlns:wps="http://schemas.microsoft.com/office/word/2010/wordprocessingShape" mc:Ignorable="w14 w15 w16se wp14">
   <w:abstractNum w:abstractNumId="0" w15:restartNumberingAfterBreak="0">
     <w:nsid w:val="082E0A12"/>
     <w:multiLevelType w:val="multilevel"/>
@@ -9790,7 +9868,7 @@
 </file>
 
 <file path=word/styles.xml><?xml version="1.0" encoding="utf-8"?>
-<w:styles xmlns:mc="http://schemas.openxmlformats.org/markup-compatibility/2006" xmlns:r="http://schemas.openxmlformats.org/officeDocument/2006/relationships" xmlns:w="http://schemas.openxmlformats.org/wordprocessingml/2006/main" xmlns:w14="http://schemas.microsoft.com/office/word/2010/wordml" xmlns:w15="http://schemas.microsoft.com/office/word/2012/wordml" xmlns:w16cex="http://schemas.microsoft.com/office/word/2018/wordml/cex" xmlns:w16cid="http://schemas.microsoft.com/office/word/2016/wordml/cid" xmlns:w16="http://schemas.microsoft.com/office/word/2018/wordml" xmlns:w16se="http://schemas.microsoft.com/office/word/2015/wordml/symex" mc:Ignorable="w14 w15 w16se w16cid w16 w16cex">
+<w:styles xmlns:mc="http://schemas.openxmlformats.org/markup-compatibility/2006" xmlns:r="http://schemas.openxmlformats.org/officeDocument/2006/relationships" xmlns:w="http://schemas.openxmlformats.org/wordprocessingml/2006/main" xmlns:w14="http://schemas.microsoft.com/office/word/2010/wordml" xmlns:w15="http://schemas.microsoft.com/office/word/2012/wordml" xmlns:w16se="http://schemas.microsoft.com/office/word/2015/wordml/symex" mc:Ignorable="w14 w15 w16se">
   <w:docDefaults>
     <w:rPrDefault>
       <w:rPr>
@@ -9800,7 +9878,7 @@
     </w:rPrDefault>
     <w:pPrDefault/>
   </w:docDefaults>
-  <w:latentStyles w:defLockedState="0" w:defUIPriority="99" w:defSemiHidden="0" w:defUnhideWhenUsed="0" w:defQFormat="0" w:count="376">
+  <w:latentStyles w:defLockedState="0" w:defUIPriority="99" w:defSemiHidden="0" w:defUnhideWhenUsed="0" w:defQFormat="0" w:count="371">
     <w:lsdException w:name="Normal" w:uiPriority="0" w:qFormat="1"/>
     <w:lsdException w:name="heading 1" w:uiPriority="0" w:qFormat="1"/>
     <w:lsdException w:name="heading 2" w:uiPriority="0" w:qFormat="1"/>
@@ -10172,11 +10250,6 @@
     <w:lsdException w:name="List Table 5 Dark Accent 6" w:uiPriority="50"/>
     <w:lsdException w:name="List Table 6 Colorful Accent 6" w:uiPriority="51"/>
     <w:lsdException w:name="List Table 7 Colorful Accent 6" w:uiPriority="52"/>
-    <w:lsdException w:name="Mention" w:semiHidden="1" w:unhideWhenUsed="1"/>
-    <w:lsdException w:name="Smart Hyperlink" w:semiHidden="1" w:unhideWhenUsed="1"/>
-    <w:lsdException w:name="Hashtag" w:semiHidden="1" w:unhideWhenUsed="1"/>
-    <w:lsdException w:name="Unresolved Mention" w:semiHidden="1" w:unhideWhenUsed="1"/>
-    <w:lsdException w:name="Smart Link" w:semiHidden="1" w:unhideWhenUsed="1"/>
   </w:latentStyles>
   <w:style w:type="paragraph" w:default="1" w:styleId="Normal">
     <w:name w:val="Normal"/>
@@ -11712,34 +11785,6 @@
 </file>
 
 <file path=customXml/item1.xml><?xml version="1.0" encoding="utf-8"?>
-<b:Sources xmlns:b="http://schemas.openxmlformats.org/officeDocument/2006/bibliography" xmlns="http://schemas.openxmlformats.org/officeDocument/2006/bibliography" SelectedStyle="\APA.XSL" StyleName="APA"/>
-</file>
-
-<file path=customXml/item2.xml><?xml version="1.0" encoding="utf-8"?>
-<?mso-contentType ?>
-<FormTemplates xmlns="http://schemas.microsoft.com/sharepoint/v3/contenttype/forms">
-  <Display>DocumentLibraryForm</Display>
-  <Edit>DocumentLibraryForm</Edit>
-  <New>DocumentLibraryForm</New>
-</FormTemplates>
-</file>
-
-<file path=customXml/item3.xml><?xml version="1.0" encoding="utf-8"?>
-<p:properties xmlns:p="http://schemas.microsoft.com/office/2006/metadata/properties" xmlns:xsi="http://www.w3.org/2001/XMLSchema-instance" xmlns:pc="http://schemas.microsoft.com/office/infopath/2007/PartnerControls">
-  <documentManagement>
-    <Project_x0020_Phase xmlns="29603b62-04f0-417a-887c-030c32f5a531">04 Implement</Project_x0020_Phase>
-    <Template_x0020_identified xmlns="29603b62-04f0-417a-887c-030c32f5a531">false</Template_x0020_identified>
-    <Reformatted_x003f_ xmlns="29603b62-04f0-417a-887c-030c32f5a531">true</Reformatted_x003f_>
-    <Content_x0020_finlised_x003f_ xmlns="29603b62-04f0-417a-887c-030c32f5a531">true</Content_x0020_finlised_x003f_>
-    <Reviewed_x003f_ xmlns="29603b62-04f0-417a-887c-030c32f5a531">false</Reviewed_x003f_>
-    <Updated_x0020_by xmlns="29603b62-04f0-417a-887c-030c32f5a531">Wanda</Updated_x0020_by>
-    <Final_x003f_ xmlns="29603b62-04f0-417a-887c-030c32f5a531">false</Final_x003f_>
-    <Source xmlns="29603b62-04f0-417a-887c-030c32f5a531">G:Drive</Source>
-  </documentManagement>
-</p:properties>
-</file>
-
-<file path=customXml/item4.xml><?xml version="1.0" encoding="utf-8"?>
 <ct:contentTypeSchema xmlns:ct="http://schemas.microsoft.com/office/2006/metadata/contentType" xmlns:ma="http://schemas.microsoft.com/office/2006/metadata/properties/metaAttributes" ct:_="" ma:_="" ma:contentTypeName="Document" ma:contentTypeID="0x010100E71EF73F5681F542A3E9664D4DCA3D39" ma:contentTypeVersion="12" ma:contentTypeDescription="Create a new document." ma:contentTypeScope="" ma:versionID="6d4cb3a7688cf672e751809060796157">
   <xsd:schema xmlns:xsd="http://www.w3.org/2001/XMLSchema" xmlns:xs="http://www.w3.org/2001/XMLSchema" xmlns:p="http://schemas.microsoft.com/office/2006/metadata/properties" xmlns:ns2="29603b62-04f0-417a-887c-030c32f5a531" targetNamespace="http://schemas.microsoft.com/office/2006/metadata/properties" ma:root="true" ma:fieldsID="17483c107f79c0803f475681188633f4" ns2:_="">
     <xsd:import namespace="29603b62-04f0-417a-887c-030c32f5a531"/>
@@ -11918,10 +11963,48 @@
 </ct:contentTypeSchema>
 </file>
 
+<file path=customXml/item2.xml><?xml version="1.0" encoding="utf-8"?>
+<?mso-contentType ?>
+<FormTemplates xmlns="http://schemas.microsoft.com/sharepoint/v3/contenttype/forms">
+  <Display>DocumentLibraryForm</Display>
+  <Edit>DocumentLibraryForm</Edit>
+  <New>DocumentLibraryForm</New>
+</FormTemplates>
+</file>
+
+<file path=customXml/item3.xml><?xml version="1.0" encoding="utf-8"?>
+<p:properties xmlns:p="http://schemas.microsoft.com/office/2006/metadata/properties" xmlns:xsi="http://www.w3.org/2001/XMLSchema-instance" xmlns:pc="http://schemas.microsoft.com/office/infopath/2007/PartnerControls">
+  <documentManagement>
+    <Project_x0020_Phase xmlns="29603b62-04f0-417a-887c-030c32f5a531">04 Implement</Project_x0020_Phase>
+    <Template_x0020_identified xmlns="29603b62-04f0-417a-887c-030c32f5a531">false</Template_x0020_identified>
+    <Reformatted_x003f_ xmlns="29603b62-04f0-417a-887c-030c32f5a531">true</Reformatted_x003f_>
+    <Content_x0020_finlised_x003f_ xmlns="29603b62-04f0-417a-887c-030c32f5a531">true</Content_x0020_finlised_x003f_>
+    <Reviewed_x003f_ xmlns="29603b62-04f0-417a-887c-030c32f5a531">false</Reviewed_x003f_>
+    <Updated_x0020_by xmlns="29603b62-04f0-417a-887c-030c32f5a531">Wanda</Updated_x0020_by>
+    <Final_x003f_ xmlns="29603b62-04f0-417a-887c-030c32f5a531">false</Final_x003f_>
+    <Source xmlns="29603b62-04f0-417a-887c-030c32f5a531">G:Drive</Source>
+  </documentManagement>
+</p:properties>
+</file>
+
+<file path=customXml/item4.xml><?xml version="1.0" encoding="utf-8"?>
+<b:Sources xmlns:b="http://schemas.openxmlformats.org/officeDocument/2006/bibliography" xmlns="http://schemas.openxmlformats.org/officeDocument/2006/bibliography" SelectedStyle="\APA.XSL" StyleName="APA"/>
+</file>
+
 <file path=customXml/itemProps1.xml><?xml version="1.0" encoding="utf-8"?>
-<ds:datastoreItem xmlns:ds="http://schemas.openxmlformats.org/officeDocument/2006/customXml" ds:itemID="{B414FEF3-1F3E-411A-9958-E1FB80D7479A}">
+<ds:datastoreItem xmlns:ds="http://schemas.openxmlformats.org/officeDocument/2006/customXml" ds:itemID="{345C3155-C307-4747-80BA-5A79245B9D04}">
   <ds:schemaRefs>
-    <ds:schemaRef ds:uri="http://schemas.openxmlformats.org/officeDocument/2006/bibliography"/>
+    <ds:schemaRef ds:uri="http://schemas.microsoft.com/office/2006/metadata/contentType"/>
+    <ds:schemaRef ds:uri="http://schemas.microsoft.com/office/2006/metadata/properties/metaAttributes"/>
+    <ds:schemaRef ds:uri="http://www.w3.org/2001/XMLSchema"/>
+    <ds:schemaRef ds:uri="http://schemas.microsoft.com/office/2006/metadata/properties"/>
+    <ds:schemaRef ds:uri="29603b62-04f0-417a-887c-030c32f5a531"/>
+    <ds:schemaRef ds:uri="http://schemas.microsoft.com/office/2006/documentManagement/types"/>
+    <ds:schemaRef ds:uri="http://schemas.microsoft.com/office/infopath/2007/PartnerControls"/>
+    <ds:schemaRef ds:uri="http://schemas.openxmlformats.org/package/2006/metadata/core-properties"/>
+    <ds:schemaRef ds:uri="http://purl.org/dc/elements/1.1/"/>
+    <ds:schemaRef ds:uri="http://purl.org/dc/terms/"/>
+    <ds:schemaRef ds:uri="http://schemas.microsoft.com/internal/obd"/>
   </ds:schemaRefs>
 </ds:datastoreItem>
 </file>
@@ -11945,19 +12028,9 @@
 </file>
 
 <file path=customXml/itemProps4.xml><?xml version="1.0" encoding="utf-8"?>
-<ds:datastoreItem xmlns:ds="http://schemas.openxmlformats.org/officeDocument/2006/customXml" ds:itemID="{345C3155-C307-4747-80BA-5A79245B9D04}">
+<ds:datastoreItem xmlns:ds="http://schemas.openxmlformats.org/officeDocument/2006/customXml" ds:itemID="{2EE44507-19BE-4AE6-8514-0D4707BCAA0B}">
   <ds:schemaRefs>
-    <ds:schemaRef ds:uri="http://schemas.microsoft.com/office/2006/metadata/contentType"/>
-    <ds:schemaRef ds:uri="http://schemas.microsoft.com/office/2006/metadata/properties/metaAttributes"/>
-    <ds:schemaRef ds:uri="http://www.w3.org/2001/XMLSchema"/>
-    <ds:schemaRef ds:uri="http://schemas.microsoft.com/office/2006/metadata/properties"/>
-    <ds:schemaRef ds:uri="29603b62-04f0-417a-887c-030c32f5a531"/>
-    <ds:schemaRef ds:uri="http://schemas.microsoft.com/office/2006/documentManagement/types"/>
-    <ds:schemaRef ds:uri="http://schemas.microsoft.com/office/infopath/2007/PartnerControls"/>
-    <ds:schemaRef ds:uri="http://schemas.openxmlformats.org/package/2006/metadata/core-properties"/>
-    <ds:schemaRef ds:uri="http://purl.org/dc/elements/1.1/"/>
-    <ds:schemaRef ds:uri="http://purl.org/dc/terms/"/>
-    <ds:schemaRef ds:uri="http://schemas.microsoft.com/internal/obd"/>
+    <ds:schemaRef ds:uri="http://schemas.openxmlformats.org/officeDocument/2006/bibliography"/>
   </ds:schemaRefs>
 </ds:datastoreItem>
 </file>
--- a/Техническа-документация.docx
+++ b/Техническа-документация.docx
@@ -1,6 +1,6 @@
 
 <file path=word/document.xml><?xml version="1.0" encoding="utf-8"?>
-<w:document xmlns:wpc="http://schemas.microsoft.com/office/word/2010/wordprocessingCanvas" xmlns:cx="http://schemas.microsoft.com/office/drawing/2014/chartex" xmlns:cx1="http://schemas.microsoft.com/office/drawing/2015/9/8/chartex" xmlns:mc="http://schemas.openxmlformats.org/markup-compatibility/2006" xmlns:o="urn:schemas-microsoft-com:office:office" xmlns:r="http://schemas.openxmlformats.org/officeDocument/2006/relationships" xmlns:m="http://schemas.openxmlformats.org/officeDocument/2006/math" xmlns:v="urn:schemas-microsoft-com:vml" xmlns:wp14="http://schemas.microsoft.com/office/word/2010/wordprocessingDrawing" xmlns:wp="http://schemas.openxmlformats.org/drawingml/2006/wordprocessingDrawing" xmlns:w10="urn:schemas-microsoft-com:office:word" xmlns:w="http://schemas.openxmlformats.org/wordprocessingml/2006/main" xmlns:w14="http://schemas.microsoft.com/office/word/2010/wordml" xmlns:w15="http://schemas.microsoft.com/office/word/2012/wordml" xmlns:w16se="http://schemas.microsoft.com/office/word/2015/wordml/symex" xmlns:wpg="http://schemas.microsoft.com/office/word/2010/wordprocessingGroup" xmlns:wpi="http://schemas.microsoft.com/office/word/2010/wordprocessingInk" xmlns:wne="http://schemas.microsoft.com/office/word/2006/wordml" xmlns:wps="http://schemas.microsoft.com/office/word/2010/wordprocessingShape" mc:Ignorable="w14 w15 w16se wp14">
+<w:document xmlns:wpc="http://schemas.microsoft.com/office/word/2010/wordprocessingCanvas" xmlns:mc="http://schemas.openxmlformats.org/markup-compatibility/2006" xmlns:o="urn:schemas-microsoft-com:office:office" xmlns:r="http://schemas.openxmlformats.org/officeDocument/2006/relationships" xmlns:m="http://schemas.openxmlformats.org/officeDocument/2006/math" xmlns:v="urn:schemas-microsoft-com:vml" xmlns:wp14="http://schemas.microsoft.com/office/word/2010/wordprocessingDrawing" xmlns:wp="http://schemas.openxmlformats.org/drawingml/2006/wordprocessingDrawing" xmlns:w10="urn:schemas-microsoft-com:office:word" xmlns:w="http://schemas.openxmlformats.org/wordprocessingml/2006/main" xmlns:w14="http://schemas.microsoft.com/office/word/2010/wordml" xmlns:wpg="http://schemas.microsoft.com/office/word/2010/wordprocessingGroup" xmlns:wpi="http://schemas.microsoft.com/office/word/2010/wordprocessingInk" xmlns:wne="http://schemas.microsoft.com/office/word/2006/wordml" xmlns:wps="http://schemas.microsoft.com/office/word/2010/wordprocessingShape" mc:Ignorable="w14 wp14">
   <w:body>
     <w:p>
       <w:pPr>
@@ -37,12 +37,14 @@
           <w:lang w:val="en-US"/>
         </w:rPr>
       </w:pPr>
+      <w:proofErr w:type="spellStart"/>
       <w:r>
         <w:rPr>
           <w:lang w:val="en-US"/>
         </w:rPr>
         <w:t>EducationSystem</w:t>
       </w:r>
+      <w:proofErr w:type="spellEnd"/>
     </w:p>
     <w:p>
       <w:pPr>
@@ -162,9 +164,9 @@
           <w:lang w:val="bg-BG"/>
         </w:rPr>
         <w:sectPr>
-          <w:headerReference w:type="default" r:id="rId11"/>
-          <w:footerReference w:type="even" r:id="rId12"/>
-          <w:footerReference w:type="default" r:id="rId13"/>
+          <w:headerReference w:type="default" r:id="rId12"/>
+          <w:footerReference w:type="even" r:id="rId13"/>
+          <w:footerReference w:type="default" r:id="rId14"/>
           <w:pgSz w:w="11906" w:h="16838" w:code="9"/>
           <w:pgMar w:top="6805" w:right="1418" w:bottom="1418" w:left="1418" w:header="567" w:footer="1247" w:gutter="0"/>
           <w:paperSrc w:first="7"/>
@@ -834,8 +836,6 @@
         </w:rPr>
       </w:sdtEndPr>
       <w:sdtContent>
-        <w:bookmarkStart w:id="5" w:name="_GoBack" w:displacedByCustomXml="prev"/>
-        <w:bookmarkEnd w:id="5" w:displacedByCustomXml="prev"/>
         <w:p>
           <w:pPr>
             <w:pStyle w:val="TOCHeading"/>
@@ -2490,7 +2490,7 @@
         </w:rPr>
         <w:br w:type="page"/>
       </w:r>
-      <w:bookmarkStart w:id="6" w:name="_Toc446758084"/>
+      <w:bookmarkStart w:id="5" w:name="_Toc446758084"/>
       <w:bookmarkEnd w:id="2"/>
       <w:bookmarkEnd w:id="3"/>
       <w:bookmarkEnd w:id="4"/>
@@ -2501,7 +2501,7 @@
         <w:lastRenderedPageBreak/>
         <w:t>Въведение</w:t>
       </w:r>
-      <w:bookmarkEnd w:id="6"/>
+      <w:bookmarkEnd w:id="5"/>
     </w:p>
     <w:p>
       <w:pPr>
@@ -2510,7 +2510,7 @@
           <w:lang w:val="bg-BG"/>
         </w:rPr>
       </w:pPr>
-      <w:bookmarkStart w:id="7" w:name="_Toc446758085"/>
+      <w:bookmarkStart w:id="6" w:name="_Toc446758085"/>
       <w:r>
         <w:rPr>
           <w:lang w:val="bg-BG"/>
@@ -2523,7 +2523,7 @@
         </w:rPr>
         <w:t xml:space="preserve"> на системата</w:t>
       </w:r>
-      <w:bookmarkEnd w:id="7"/>
+      <w:bookmarkEnd w:id="6"/>
     </w:p>
     <w:p>
       <w:pPr>
@@ -2563,7 +2563,7 @@
           <w:lang w:val="bg-BG"/>
         </w:rPr>
       </w:pPr>
-      <w:bookmarkStart w:id="8" w:name="_Toc446758086"/>
+      <w:bookmarkStart w:id="7" w:name="_Toc446758086"/>
       <w:r>
         <w:rPr>
           <w:lang w:val="bg-BG"/>
@@ -2576,7 +2576,7 @@
         </w:rPr>
         <w:t xml:space="preserve"> на системата</w:t>
       </w:r>
-      <w:bookmarkEnd w:id="8"/>
+      <w:bookmarkEnd w:id="7"/>
     </w:p>
     <w:p>
       <w:pPr>
@@ -2881,14 +2881,14 @@
           <w:lang w:val="bg-BG"/>
         </w:rPr>
       </w:pPr>
-      <w:bookmarkStart w:id="9" w:name="_Toc446758087"/>
+      <w:bookmarkStart w:id="8" w:name="_Toc446758087"/>
       <w:r>
         <w:rPr>
           <w:lang w:val="bg-BG"/>
         </w:rPr>
         <w:t>Спецификация на изискванията</w:t>
       </w:r>
-      <w:bookmarkEnd w:id="9"/>
+      <w:bookmarkEnd w:id="8"/>
       <w:r>
         <w:rPr>
           <w:lang w:val="bg-BG"/>
@@ -2903,14 +2903,14 @@
           <w:lang w:val="bg-BG"/>
         </w:rPr>
       </w:pPr>
-      <w:bookmarkStart w:id="10" w:name="_Toc446758088"/>
+      <w:bookmarkStart w:id="9" w:name="_Toc446758088"/>
       <w:r>
         <w:rPr>
           <w:lang w:val="bg-BG"/>
         </w:rPr>
         <w:t>Системни изисквания</w:t>
       </w:r>
-      <w:bookmarkEnd w:id="10"/>
+      <w:bookmarkEnd w:id="9"/>
     </w:p>
     <w:p>
       <w:pPr>
@@ -2919,14 +2919,14 @@
           <w:lang w:val="bg-BG"/>
         </w:rPr>
       </w:pPr>
-      <w:bookmarkStart w:id="11" w:name="_Toc446758089"/>
+      <w:bookmarkStart w:id="10" w:name="_Toc446758089"/>
       <w:r>
         <w:rPr>
           <w:lang w:val="bg-BG"/>
         </w:rPr>
         <w:t>Функционални изисквания</w:t>
       </w:r>
-      <w:bookmarkEnd w:id="11"/>
+      <w:bookmarkEnd w:id="10"/>
       <w:r>
         <w:rPr>
           <w:lang w:val="bg-BG"/>
@@ -3257,8 +3257,16 @@
               <w:rPr>
                 <w:lang w:val="en-US"/>
               </w:rPr>
-              <w:t>.xlsx</w:t>
-            </w:r>
+              <w:t>.</w:t>
+            </w:r>
+            <w:proofErr w:type="spellStart"/>
+            <w:r>
+              <w:rPr>
+                <w:lang w:val="en-US"/>
+              </w:rPr>
+              <w:t>xlsx</w:t>
+            </w:r>
+            <w:proofErr w:type="spellEnd"/>
             <w:r>
               <w:rPr>
                 <w:lang w:val="bg-BG"/>
@@ -3348,11 +3356,19 @@
               </w:rPr>
               <w:t>Четене на .</w:t>
             </w:r>
+            <w:proofErr w:type="spellStart"/>
             <w:r>
               <w:rPr>
                 <w:lang w:val="en-US"/>
               </w:rPr>
-              <w:t xml:space="preserve">xlsx </w:t>
+              <w:t>xlsx</w:t>
+            </w:r>
+            <w:proofErr w:type="spellEnd"/>
+            <w:r>
+              <w:rPr>
+                <w:lang w:val="en-US"/>
+              </w:rPr>
+              <w:t xml:space="preserve"> </w:t>
             </w:r>
             <w:r>
               <w:rPr>
@@ -4248,7 +4264,7 @@
           <w:lang w:val="bg-BG"/>
         </w:rPr>
       </w:pPr>
-      <w:bookmarkStart w:id="12" w:name="_Toc446758090"/>
+      <w:bookmarkStart w:id="11" w:name="_Toc446758090"/>
       <w:r>
         <w:rPr>
           <w:lang w:val="bg-BG"/>
@@ -4256,7 +4272,7 @@
         <w:lastRenderedPageBreak/>
         <w:t>Нефункционални изисквания</w:t>
       </w:r>
-      <w:bookmarkEnd w:id="12"/>
+      <w:bookmarkEnd w:id="11"/>
     </w:p>
     <w:tbl>
       <w:tblPr>
@@ -4304,10 +4320,10 @@
                 <w:lang w:val="bg-BG"/>
               </w:rPr>
             </w:pPr>
-            <w:bookmarkStart w:id="13" w:name="_Toc513611952"/>
-            <w:bookmarkStart w:id="14" w:name="_Toc511466984"/>
-            <w:bookmarkStart w:id="15" w:name="_Toc511190304"/>
-            <w:bookmarkStart w:id="16" w:name="_Toc343815642"/>
+            <w:bookmarkStart w:id="12" w:name="_Toc513611952"/>
+            <w:bookmarkStart w:id="13" w:name="_Toc511466984"/>
+            <w:bookmarkStart w:id="14" w:name="_Toc511190304"/>
+            <w:bookmarkStart w:id="15" w:name="_Toc343815642"/>
             <w:r>
               <w:rPr>
                 <w:b/>
@@ -4618,20 +4634,36 @@
               <w:rPr>
                 <w:lang w:val="en-US"/>
               </w:rPr>
-              <w:t>, PostgreSQL</w:t>
-            </w:r>
+              <w:t xml:space="preserve">, </w:t>
+            </w:r>
+            <w:proofErr w:type="spellStart"/>
             <w:r>
               <w:rPr>
                 <w:lang w:val="en-US"/>
               </w:rPr>
+              <w:t>PostgreSQL</w:t>
+            </w:r>
+            <w:proofErr w:type="spellEnd"/>
+            <w:r>
+              <w:rPr>
+                <w:lang w:val="en-US"/>
+              </w:rPr>
               <w:t>, JavaScript</w:t>
             </w:r>
             <w:r>
               <w:rPr>
                 <w:lang w:val="en-US"/>
               </w:rPr>
-              <w:t>, Docker</w:t>
-            </w:r>
+              <w:t xml:space="preserve">, </w:t>
+            </w:r>
+            <w:proofErr w:type="spellStart"/>
+            <w:r>
+              <w:rPr>
+                <w:lang w:val="en-US"/>
+              </w:rPr>
+              <w:t>Docker</w:t>
+            </w:r>
+            <w:proofErr w:type="spellEnd"/>
           </w:p>
         </w:tc>
         <w:tc>
@@ -4755,14 +4787,14 @@
           <w:lang w:val="bg-BG"/>
         </w:rPr>
       </w:pPr>
-      <w:bookmarkStart w:id="17" w:name="_Toc446758091"/>
+      <w:bookmarkStart w:id="16" w:name="_Toc446758091"/>
       <w:r>
         <w:rPr>
           <w:lang w:val="bg-BG"/>
         </w:rPr>
         <w:t>Изследване на потребителските изисквания</w:t>
       </w:r>
-      <w:bookmarkEnd w:id="17"/>
+      <w:bookmarkEnd w:id="16"/>
       <w:r>
         <w:rPr>
           <w:lang w:val="bg-BG"/>
@@ -4777,14 +4809,14 @@
           <w:lang w:val="bg-BG"/>
         </w:rPr>
       </w:pPr>
-      <w:bookmarkStart w:id="18" w:name="_Toc446758092"/>
+      <w:bookmarkStart w:id="17" w:name="_Toc446758092"/>
       <w:r>
         <w:rPr>
           <w:lang w:val="bg-BG"/>
         </w:rPr>
         <w:t>Потребителски истории</w:t>
       </w:r>
-      <w:bookmarkEnd w:id="18"/>
+      <w:bookmarkEnd w:id="17"/>
     </w:p>
     <w:p>
       <w:pPr>
@@ -5900,7 +5932,7 @@
           <w:lang w:val="bg-BG"/>
         </w:rPr>
       </w:pPr>
-      <w:bookmarkStart w:id="19" w:name="_Toc446758093"/>
+      <w:bookmarkStart w:id="18" w:name="_Toc446758093"/>
       <w:r>
         <w:rPr>
           <w:lang w:val="bg-BG"/>
@@ -5919,7 +5951,7 @@
         </w:rPr>
         <w:t>отребителски истории</w:t>
       </w:r>
-      <w:bookmarkEnd w:id="19"/>
+      <w:bookmarkEnd w:id="18"/>
     </w:p>
     <w:tbl>
       <w:tblPr>
@@ -6173,9 +6205,236 @@
           <w:p>
             <w:pPr>
               <w:rPr>
+                <w:rFonts w:cs="Arial"/>
                 <w:lang w:eastAsia="en-AU"/>
               </w:rPr>
             </w:pPr>
+            <w:proofErr w:type="spellStart"/>
+            <w:r>
+              <w:rPr>
+                <w:rFonts w:cs="Arial"/>
+                <w:color w:val="050505"/>
+                <w:shd w:val="clear" w:color="auto" w:fill="E4E6EB"/>
+              </w:rPr>
+              <w:t>Да</w:t>
+            </w:r>
+            <w:proofErr w:type="spellEnd"/>
+            <w:r>
+              <w:rPr>
+                <w:rFonts w:cs="Arial"/>
+                <w:color w:val="050505"/>
+                <w:shd w:val="clear" w:color="auto" w:fill="E4E6EB"/>
+              </w:rPr>
+              <w:t xml:space="preserve"> </w:t>
+            </w:r>
+            <w:proofErr w:type="spellStart"/>
+            <w:r>
+              <w:rPr>
+                <w:rFonts w:cs="Arial"/>
+                <w:color w:val="050505"/>
+                <w:shd w:val="clear" w:color="auto" w:fill="E4E6EB"/>
+              </w:rPr>
+              <w:t>бъд</w:t>
+            </w:r>
+            <w:proofErr w:type="spellEnd"/>
+            <w:r>
+              <w:rPr>
+                <w:rFonts w:cs="Arial"/>
+                <w:color w:val="050505"/>
+                <w:shd w:val="clear" w:color="auto" w:fill="E4E6EB"/>
+                <w:lang w:val="bg-BG"/>
+              </w:rPr>
+              <w:t>е</w:t>
+            </w:r>
+            <w:r>
+              <w:rPr>
+                <w:rFonts w:cs="Arial"/>
+                <w:color w:val="050505"/>
+                <w:shd w:val="clear" w:color="auto" w:fill="E4E6EB"/>
+              </w:rPr>
+              <w:t xml:space="preserve"> </w:t>
+            </w:r>
+            <w:proofErr w:type="spellStart"/>
+            <w:r>
+              <w:rPr>
+                <w:rFonts w:cs="Arial"/>
+                <w:color w:val="050505"/>
+                <w:shd w:val="clear" w:color="auto" w:fill="E4E6EB"/>
+              </w:rPr>
+              <w:t>избран</w:t>
+            </w:r>
+            <w:proofErr w:type="spellEnd"/>
+            <w:r>
+              <w:rPr>
+                <w:rFonts w:cs="Arial"/>
+                <w:color w:val="050505"/>
+                <w:shd w:val="clear" w:color="auto" w:fill="E4E6EB"/>
+              </w:rPr>
+              <w:t xml:space="preserve"> </w:t>
+            </w:r>
+            <w:proofErr w:type="spellStart"/>
+            <w:r>
+              <w:rPr>
+                <w:rFonts w:cs="Arial"/>
+                <w:color w:val="050505"/>
+                <w:shd w:val="clear" w:color="auto" w:fill="E4E6EB"/>
+              </w:rPr>
+              <w:t>компонент</w:t>
+            </w:r>
+            <w:proofErr w:type="spellEnd"/>
+            <w:r>
+              <w:rPr>
+                <w:rFonts w:cs="Arial"/>
+                <w:color w:val="050505"/>
+                <w:shd w:val="clear" w:color="auto" w:fill="E4E6EB"/>
+              </w:rPr>
+              <w:t xml:space="preserve">, </w:t>
+            </w:r>
+            <w:proofErr w:type="spellStart"/>
+            <w:r>
+              <w:rPr>
+                <w:rFonts w:cs="Arial"/>
+                <w:color w:val="050505"/>
+                <w:shd w:val="clear" w:color="auto" w:fill="E4E6EB"/>
+              </w:rPr>
+              <w:t>за</w:t>
+            </w:r>
+            <w:proofErr w:type="spellEnd"/>
+            <w:r>
+              <w:rPr>
+                <w:rFonts w:cs="Arial"/>
+                <w:color w:val="050505"/>
+                <w:shd w:val="clear" w:color="auto" w:fill="E4E6EB"/>
+              </w:rPr>
+              <w:t xml:space="preserve"> </w:t>
+            </w:r>
+            <w:proofErr w:type="spellStart"/>
+            <w:r>
+              <w:rPr>
+                <w:rFonts w:cs="Arial"/>
+                <w:color w:val="050505"/>
+                <w:shd w:val="clear" w:color="auto" w:fill="E4E6EB"/>
+              </w:rPr>
+              <w:t>ко</w:t>
+            </w:r>
+            <w:proofErr w:type="spellEnd"/>
+            <w:r>
+              <w:rPr>
+                <w:rFonts w:cs="Arial"/>
+                <w:color w:val="050505"/>
+                <w:shd w:val="clear" w:color="auto" w:fill="E4E6EB"/>
+                <w:lang w:val="bg-BG"/>
+              </w:rPr>
+              <w:t>йт</w:t>
+            </w:r>
+            <w:r>
+              <w:rPr>
+                <w:rFonts w:cs="Arial"/>
+                <w:color w:val="050505"/>
+                <w:shd w:val="clear" w:color="auto" w:fill="E4E6EB"/>
+              </w:rPr>
+              <w:t xml:space="preserve">о </w:t>
+            </w:r>
+            <w:proofErr w:type="spellStart"/>
+            <w:r>
+              <w:rPr>
+                <w:rFonts w:cs="Arial"/>
+                <w:color w:val="050505"/>
+                <w:shd w:val="clear" w:color="auto" w:fill="E4E6EB"/>
+              </w:rPr>
+              <w:t>се</w:t>
+            </w:r>
+            <w:proofErr w:type="spellEnd"/>
+            <w:r>
+              <w:rPr>
+                <w:rFonts w:cs="Arial"/>
+                <w:color w:val="050505"/>
+                <w:shd w:val="clear" w:color="auto" w:fill="E4E6EB"/>
+              </w:rPr>
+              <w:t xml:space="preserve"> </w:t>
+            </w:r>
+            <w:proofErr w:type="spellStart"/>
+            <w:r>
+              <w:rPr>
+                <w:rFonts w:cs="Arial"/>
+                <w:color w:val="050505"/>
+                <w:shd w:val="clear" w:color="auto" w:fill="E4E6EB"/>
+              </w:rPr>
+              <w:t>изчислява</w:t>
+            </w:r>
+            <w:proofErr w:type="spellEnd"/>
+            <w:r>
+              <w:rPr>
+                <w:rFonts w:cs="Arial"/>
+                <w:color w:val="050505"/>
+                <w:shd w:val="clear" w:color="auto" w:fill="E4E6EB"/>
+              </w:rPr>
+              <w:t xml:space="preserve"> </w:t>
+            </w:r>
+            <w:proofErr w:type="spellStart"/>
+            <w:r>
+              <w:rPr>
+                <w:rFonts w:cs="Arial"/>
+                <w:color w:val="050505"/>
+                <w:shd w:val="clear" w:color="auto" w:fill="E4E6EB"/>
+              </w:rPr>
+              <w:t>средния</w:t>
+            </w:r>
+            <w:proofErr w:type="spellEnd"/>
+            <w:r>
+              <w:rPr>
+                <w:rFonts w:cs="Arial"/>
+                <w:color w:val="050505"/>
+                <w:shd w:val="clear" w:color="auto" w:fill="E4E6EB"/>
+              </w:rPr>
+              <w:t xml:space="preserve"> </w:t>
+            </w:r>
+            <w:proofErr w:type="spellStart"/>
+            <w:r>
+              <w:rPr>
+                <w:rFonts w:cs="Arial"/>
+                <w:color w:val="050505"/>
+                <w:shd w:val="clear" w:color="auto" w:fill="E4E6EB"/>
+              </w:rPr>
+              <w:t>успех</w:t>
+            </w:r>
+            <w:proofErr w:type="spellEnd"/>
+            <w:r>
+              <w:rPr>
+                <w:rFonts w:cs="Arial"/>
+                <w:color w:val="050505"/>
+                <w:shd w:val="clear" w:color="auto" w:fill="E4E6EB"/>
+              </w:rPr>
+              <w:t xml:space="preserve"> </w:t>
+            </w:r>
+            <w:proofErr w:type="spellStart"/>
+            <w:r>
+              <w:rPr>
+                <w:rFonts w:cs="Arial"/>
+                <w:color w:val="050505"/>
+                <w:shd w:val="clear" w:color="auto" w:fill="E4E6EB"/>
+              </w:rPr>
+              <w:t>на</w:t>
+            </w:r>
+            <w:proofErr w:type="spellEnd"/>
+            <w:r>
+              <w:rPr>
+                <w:rFonts w:cs="Arial"/>
+                <w:color w:val="050505"/>
+                <w:shd w:val="clear" w:color="auto" w:fill="E4E6EB"/>
+              </w:rPr>
+              <w:t xml:space="preserve"> </w:t>
+            </w:r>
+            <w:proofErr w:type="spellStart"/>
+            <w:r>
+              <w:rPr>
+                <w:rFonts w:cs="Arial"/>
+                <w:color w:val="050505"/>
+                <w:shd w:val="clear" w:color="auto" w:fill="E4E6EB"/>
+              </w:rPr>
+              <w:t>студентите</w:t>
+            </w:r>
+            <w:proofErr w:type="spellEnd"/>
           </w:p>
         </w:tc>
       </w:tr>
@@ -6308,9 +6567,15 @@
           <w:p>
             <w:pPr>
               <w:rPr>
-                <w:lang w:eastAsia="en-AU"/>
-              </w:rPr>
-            </w:pPr>
+                <w:lang w:val="bg-BG" w:eastAsia="en-AU"/>
+              </w:rPr>
+            </w:pPr>
+            <w:r>
+              <w:rPr>
+                <w:lang w:val="bg-BG" w:eastAsia="en-AU"/>
+              </w:rPr>
+              <w:t>Да бъде въведено корекно името на компонента,за да се изчисли правилно зависимостта на компонентит в системата</w:t>
+            </w:r>
           </w:p>
         </w:tc>
       </w:tr>
@@ -6345,9 +6610,15 @@
           <w:p>
             <w:pPr>
               <w:rPr>
-                <w:lang w:eastAsia="en-AU"/>
-              </w:rPr>
-            </w:pPr>
+                <w:lang w:val="bg-BG" w:eastAsia="en-AU"/>
+              </w:rPr>
+            </w:pPr>
+            <w:r>
+              <w:rPr>
+                <w:lang w:val="bg-BG" w:eastAsia="en-AU"/>
+              </w:rPr>
+              <w:t>Трябва да има налична база и информация в нея за да бъде изведен резултат</w:t>
+            </w:r>
           </w:p>
         </w:tc>
       </w:tr>
@@ -6358,6 +6629,8 @@
           <w:lang w:val="bg-BG" w:eastAsia="en-AU"/>
         </w:rPr>
       </w:pPr>
+      <w:bookmarkStart w:id="19" w:name="_GoBack"/>
+      <w:bookmarkEnd w:id="19"/>
     </w:p>
     <w:p>
       <w:pPr>
@@ -6462,8 +6735,8 @@
             <v:path o:extrusionok="f" gradientshapeok="t" o:connecttype="rect"/>
             <o:lock v:ext="edit" aspectratio="t"/>
           </v:shapetype>
-          <v:shape id="_x0000_i1025" type="#_x0000_t75" alt="" style="width:496.2pt;height:246pt;mso-width-percent:0;mso-height-percent:0;mso-width-percent:0;mso-height-percent:0">
-            <v:imagedata r:id="rId14" o:title="DeploymentDiagram"/>
+          <v:shape id="_x0000_i1025" type="#_x0000_t75" alt="" style="width:495.75pt;height:246pt;mso-width-percent:0;mso-height-percent:0;mso-width-percent:0;mso-height-percent:0">
+            <v:imagedata r:id="rId15" o:title="DeploymentDiagram"/>
           </v:shape>
         </w:pict>
       </w:r>
@@ -6561,7 +6834,7 @@
                     </pic:cNvPicPr>
                   </pic:nvPicPr>
                   <pic:blipFill>
-                    <a:blip r:embed="rId15">
+                    <a:blip r:embed="rId16">
                       <a:extLst>
                         <a:ext uri="{28A0092B-C50C-407E-A947-70E740481C1C}">
                           <a14:useLocalDpi xmlns:a14="http://schemas.microsoft.com/office/drawing/2010/main" val="0"/>
@@ -6655,7 +6928,7 @@
                     <pic:cNvPicPr/>
                   </pic:nvPicPr>
                   <pic:blipFill>
-                    <a:blip r:embed="rId16">
+                    <a:blip r:embed="rId17">
                       <a:extLst>
                         <a:ext uri="{28A0092B-C50C-407E-A947-70E740481C1C}">
                           <a14:useLocalDpi xmlns:a14="http://schemas.microsoft.com/office/drawing/2010/main" val="0"/>
@@ -6710,8 +6983,8 @@
         </w:rPr>
         <w:lastRenderedPageBreak/>
         <w:pict w14:anchorId="47227595">
-          <v:shape id="_x0000_i1029" type="#_x0000_t75" style="width:495.6pt;height:625.2pt">
-            <v:imagedata r:id="rId17" o:title="ClassDiagram (2)"/>
+          <v:shape id="_x0000_i1026" type="#_x0000_t75" style="width:495.75pt;height:624.75pt">
+            <v:imagedata r:id="rId18" o:title="ClassDiagram (2)"/>
           </v:shape>
         </w:pict>
       </w:r>
@@ -6736,10 +7009,10 @@
         </w:rPr>
       </w:pPr>
       <w:bookmarkStart w:id="24" w:name="_Toc446758098"/>
+      <w:bookmarkEnd w:id="12"/>
       <w:bookmarkEnd w:id="13"/>
       <w:bookmarkEnd w:id="14"/>
       <w:bookmarkEnd w:id="15"/>
-      <w:bookmarkEnd w:id="16"/>
     </w:p>
     <w:p>
       <w:pPr>
@@ -7033,39 +7306,97 @@
         </w:rPr>
         <w:t xml:space="preserve">• </w:t>
       </w:r>
+      <w:proofErr w:type="spellStart"/>
       <w:r>
         <w:rPr>
           <w:rFonts w:ascii="Arial" w:hAnsi="Arial"/>
           <w:sz w:val="24"/>
           <w:lang w:val="en-US"/>
         </w:rPr>
-        <w:t>Димитрова, Ж., Р. Димитрова</w:t>
+        <w:t>Димитрова</w:t>
       </w:r>
+      <w:proofErr w:type="spellEnd"/>
       <w:r>
         <w:rPr>
           <w:rFonts w:ascii="Arial" w:hAnsi="Arial"/>
           <w:sz w:val="24"/>
           <w:lang w:val="en-US"/>
         </w:rPr>
-        <w:t>, “</w:t>
+        <w:t xml:space="preserve">, </w:t>
       </w:r>
+      <w:proofErr w:type="gramStart"/>
       <w:r>
         <w:rPr>
           <w:rFonts w:ascii="Arial" w:hAnsi="Arial"/>
           <w:sz w:val="24"/>
           <w:lang w:val="en-US"/>
         </w:rPr>
-        <w:t>Описателна статистика</w:t>
+        <w:t>Ж.,</w:t>
       </w:r>
+      <w:proofErr w:type="gramEnd"/>
       <w:r>
         <w:rPr>
           <w:rFonts w:ascii="Arial" w:hAnsi="Arial"/>
           <w:sz w:val="24"/>
           <w:lang w:val="en-US"/>
         </w:rPr>
+        <w:t xml:space="preserve"> Р. </w:t>
+      </w:r>
+      <w:proofErr w:type="spellStart"/>
+      <w:r>
+        <w:rPr>
+          <w:rFonts w:ascii="Arial" w:hAnsi="Arial"/>
+          <w:sz w:val="24"/>
+          <w:lang w:val="en-US"/>
+        </w:rPr>
+        <w:t>Димитрова</w:t>
+      </w:r>
+      <w:proofErr w:type="spellEnd"/>
+      <w:r>
+        <w:rPr>
+          <w:rFonts w:ascii="Arial" w:hAnsi="Arial"/>
+          <w:sz w:val="24"/>
+          <w:lang w:val="en-US"/>
+        </w:rPr>
+        <w:t>, “</w:t>
+      </w:r>
+      <w:proofErr w:type="spellStart"/>
+      <w:r>
+        <w:rPr>
+          <w:rFonts w:ascii="Arial" w:hAnsi="Arial"/>
+          <w:sz w:val="24"/>
+          <w:lang w:val="en-US"/>
+        </w:rPr>
+        <w:t>Описателна</w:t>
+      </w:r>
+      <w:proofErr w:type="spellEnd"/>
+      <w:r>
+        <w:rPr>
+          <w:rFonts w:ascii="Arial" w:hAnsi="Arial"/>
+          <w:sz w:val="24"/>
+          <w:lang w:val="en-US"/>
+        </w:rPr>
+        <w:t xml:space="preserve"> </w:t>
+      </w:r>
+      <w:proofErr w:type="spellStart"/>
+      <w:r>
+        <w:rPr>
+          <w:rFonts w:ascii="Arial" w:hAnsi="Arial"/>
+          <w:sz w:val="24"/>
+          <w:lang w:val="en-US"/>
+        </w:rPr>
+        <w:t>статистика</w:t>
+      </w:r>
+      <w:proofErr w:type="spellEnd"/>
+      <w:r>
+        <w:rPr>
+          <w:rFonts w:ascii="Arial" w:hAnsi="Arial"/>
+          <w:sz w:val="24"/>
+          <w:lang w:val="en-US"/>
+        </w:rPr>
         <w:t xml:space="preserve">”, </w:t>
       </w:r>
-      <w:hyperlink r:id="rId18" w:history="1">
+      <w:hyperlink r:id="rId19" w:history="1">
         <w:r>
           <w:rPr>
             <w:rStyle w:val="Hyperlink"/>
@@ -7105,35 +7436,119 @@
         </w:rPr>
         <w:t xml:space="preserve"> </w:t>
       </w:r>
+      <w:proofErr w:type="spellStart"/>
       <w:r>
         <w:rPr>
           <w:sz w:val="24"/>
           <w:lang w:val="en-US"/>
         </w:rPr>
-        <w:t>Димитрова, Ж., Р. Димитрова</w:t>
+        <w:t>Димитрова</w:t>
       </w:r>
+      <w:proofErr w:type="spellEnd"/>
       <w:r>
         <w:rPr>
           <w:sz w:val="24"/>
           <w:lang w:val="en-US"/>
         </w:rPr>
+        <w:t xml:space="preserve">, </w:t>
+      </w:r>
+      <w:proofErr w:type="gramStart"/>
+      <w:r>
+        <w:rPr>
+          <w:sz w:val="24"/>
+          <w:lang w:val="en-US"/>
+        </w:rPr>
+        <w:t>Ж.,</w:t>
+      </w:r>
+      <w:proofErr w:type="gramEnd"/>
+      <w:r>
+        <w:rPr>
+          <w:sz w:val="24"/>
+          <w:lang w:val="en-US"/>
+        </w:rPr>
+        <w:t xml:space="preserve"> Р. </w:t>
+      </w:r>
+      <w:proofErr w:type="spellStart"/>
+      <w:r>
+        <w:rPr>
+          <w:sz w:val="24"/>
+          <w:lang w:val="en-US"/>
+        </w:rPr>
+        <w:t>Димитрова</w:t>
+      </w:r>
+      <w:proofErr w:type="spellEnd"/>
+      <w:r>
+        <w:rPr>
+          <w:sz w:val="24"/>
+          <w:lang w:val="en-US"/>
+        </w:rPr>
         <w:t>, “</w:t>
       </w:r>
+      <w:proofErr w:type="spellStart"/>
       <w:r>
         <w:rPr>
           <w:sz w:val="24"/>
           <w:lang w:val="en-US"/>
         </w:rPr>
-        <w:t>Мерки на централната тенденция</w:t>
+        <w:t>Мерки</w:t>
       </w:r>
+      <w:proofErr w:type="spellEnd"/>
       <w:r>
         <w:rPr>
           <w:sz w:val="24"/>
           <w:lang w:val="en-US"/>
         </w:rPr>
+        <w:t xml:space="preserve"> </w:t>
+      </w:r>
+      <w:proofErr w:type="spellStart"/>
+      <w:r>
+        <w:rPr>
+          <w:sz w:val="24"/>
+          <w:lang w:val="en-US"/>
+        </w:rPr>
+        <w:t>на</w:t>
+      </w:r>
+      <w:proofErr w:type="spellEnd"/>
+      <w:r>
+        <w:rPr>
+          <w:sz w:val="24"/>
+          <w:lang w:val="en-US"/>
+        </w:rPr>
+        <w:t xml:space="preserve"> </w:t>
+      </w:r>
+      <w:proofErr w:type="spellStart"/>
+      <w:r>
+        <w:rPr>
+          <w:sz w:val="24"/>
+          <w:lang w:val="en-US"/>
+        </w:rPr>
+        <w:t>централната</w:t>
+      </w:r>
+      <w:proofErr w:type="spellEnd"/>
+      <w:r>
+        <w:rPr>
+          <w:sz w:val="24"/>
+          <w:lang w:val="en-US"/>
+        </w:rPr>
+        <w:t xml:space="preserve"> </w:t>
+      </w:r>
+      <w:proofErr w:type="spellStart"/>
+      <w:r>
+        <w:rPr>
+          <w:sz w:val="24"/>
+          <w:lang w:val="en-US"/>
+        </w:rPr>
+        <w:t>тенденция</w:t>
+      </w:r>
+      <w:proofErr w:type="spellEnd"/>
+      <w:r>
+        <w:rPr>
+          <w:sz w:val="24"/>
+          <w:lang w:val="en-US"/>
+        </w:rPr>
         <w:t xml:space="preserve">”, </w:t>
       </w:r>
-      <w:hyperlink r:id="rId19" w:history="1">
+      <w:hyperlink r:id="rId20" w:history="1">
         <w:r>
           <w:rPr>
             <w:rStyle w:val="Hyperlink"/>
@@ -7165,35 +7580,87 @@
         </w:rPr>
         <w:t xml:space="preserve">• </w:t>
       </w:r>
+      <w:proofErr w:type="spellStart"/>
       <w:r>
         <w:rPr>
           <w:sz w:val="24"/>
           <w:lang w:val="en-US"/>
         </w:rPr>
-        <w:t>Димитрова, Ж., Р. Димитрова</w:t>
+        <w:t>Димитрова</w:t>
       </w:r>
+      <w:proofErr w:type="spellEnd"/>
       <w:r>
         <w:rPr>
           <w:sz w:val="24"/>
           <w:lang w:val="en-US"/>
         </w:rPr>
+        <w:t xml:space="preserve">, </w:t>
+      </w:r>
+      <w:proofErr w:type="gramStart"/>
+      <w:r>
+        <w:rPr>
+          <w:sz w:val="24"/>
+          <w:lang w:val="en-US"/>
+        </w:rPr>
+        <w:t>Ж.,</w:t>
+      </w:r>
+      <w:proofErr w:type="gramEnd"/>
+      <w:r>
+        <w:rPr>
+          <w:sz w:val="24"/>
+          <w:lang w:val="en-US"/>
+        </w:rPr>
+        <w:t xml:space="preserve"> Р. </w:t>
+      </w:r>
+      <w:proofErr w:type="spellStart"/>
+      <w:r>
+        <w:rPr>
+          <w:sz w:val="24"/>
+          <w:lang w:val="en-US"/>
+        </w:rPr>
+        <w:t>Димитрова</w:t>
+      </w:r>
+      <w:proofErr w:type="spellEnd"/>
+      <w:r>
+        <w:rPr>
+          <w:sz w:val="24"/>
+          <w:lang w:val="en-US"/>
+        </w:rPr>
         <w:t>, “</w:t>
       </w:r>
+      <w:proofErr w:type="spellStart"/>
       <w:r>
         <w:rPr>
           <w:sz w:val="24"/>
           <w:lang w:val="en-US"/>
         </w:rPr>
-        <w:t>Корелационен анализ</w:t>
+        <w:t>Корелационен</w:t>
       </w:r>
+      <w:proofErr w:type="spellEnd"/>
       <w:r>
         <w:rPr>
           <w:sz w:val="24"/>
           <w:lang w:val="en-US"/>
         </w:rPr>
+        <w:t xml:space="preserve"> </w:t>
+      </w:r>
+      <w:proofErr w:type="spellStart"/>
+      <w:r>
+        <w:rPr>
+          <w:sz w:val="24"/>
+          <w:lang w:val="en-US"/>
+        </w:rPr>
+        <w:t>анализ</w:t>
+      </w:r>
+      <w:proofErr w:type="spellEnd"/>
+      <w:r>
+        <w:rPr>
+          <w:sz w:val="24"/>
+          <w:lang w:val="en-US"/>
+        </w:rPr>
         <w:t xml:space="preserve">”, </w:t>
       </w:r>
-      <w:hyperlink r:id="rId20" w:history="1">
+      <w:hyperlink r:id="rId21" w:history="1">
         <w:r>
           <w:rPr>
             <w:rStyle w:val="Hyperlink"/>
@@ -7225,14 +7692,23 @@
         </w:rPr>
         <w:t xml:space="preserve">• </w:t>
       </w:r>
+      <w:proofErr w:type="spellStart"/>
       <w:r>
         <w:rPr>
           <w:sz w:val="24"/>
           <w:lang w:val="en-US"/>
         </w:rPr>
-        <w:t xml:space="preserve">Creately Blog, “The Easy Guide to Component Diagrams”, </w:t>
+        <w:t>Creately</w:t>
       </w:r>
-      <w:hyperlink r:id="rId21" w:history="1">
+      <w:proofErr w:type="spellEnd"/>
+      <w:r>
+        <w:rPr>
+          <w:sz w:val="24"/>
+          <w:lang w:val="en-US"/>
+        </w:rPr>
+        <w:t xml:space="preserve"> Blog, “The Easy Guide to Component Diagrams”, </w:t>
+      </w:r>
+      <w:hyperlink r:id="rId22" w:history="1">
         <w:r>
           <w:rPr>
             <w:rStyle w:val="Hyperlink"/>
@@ -7285,7 +7761,7 @@
         </w:rPr>
         <w:t xml:space="preserve">“, </w:t>
       </w:r>
-      <w:hyperlink r:id="rId22" w:history="1">
+      <w:hyperlink r:id="rId23" w:history="1">
         <w:r>
           <w:rPr>
             <w:rStyle w:val="Hyperlink"/>
@@ -7328,8 +7804,8 @@
       </w:pPr>
     </w:p>
     <w:sectPr>
-      <w:headerReference w:type="even" r:id="rId23"/>
-      <w:footerReference w:type="default" r:id="rId24"/>
+      <w:headerReference w:type="even" r:id="rId24"/>
+      <w:footerReference w:type="default" r:id="rId25"/>
       <w:pgSz w:w="11907" w:h="16840" w:code="9"/>
       <w:pgMar w:top="1440" w:right="851" w:bottom="992" w:left="1134" w:header="284" w:footer="284" w:gutter="0"/>
       <w:cols w:space="720"/>
@@ -7340,7 +7816,7 @@
 </file>
 
 <file path=word/endnotes.xml><?xml version="1.0" encoding="utf-8"?>
-<w:endnotes xmlns:wpc="http://schemas.microsoft.com/office/word/2010/wordprocessingCanvas" xmlns:cx="http://schemas.microsoft.com/office/drawing/2014/chartex" xmlns:cx1="http://schemas.microsoft.com/office/drawing/2015/9/8/chartex" xmlns:mc="http://schemas.openxmlformats.org/markup-compatibility/2006" xmlns:o="urn:schemas-microsoft-com:office:office" xmlns:r="http://schemas.openxmlformats.org/officeDocument/2006/relationships" xmlns:m="http://schemas.openxmlformats.org/officeDocument/2006/math" xmlns:v="urn:schemas-microsoft-com:vml" xmlns:wp14="http://schemas.microsoft.com/office/word/2010/wordprocessingDrawing" xmlns:wp="http://schemas.openxmlformats.org/drawingml/2006/wordprocessingDrawing" xmlns:w10="urn:schemas-microsoft-com:office:word" xmlns:w="http://schemas.openxmlformats.org/wordprocessingml/2006/main" xmlns:w14="http://schemas.microsoft.com/office/word/2010/wordml" xmlns:w15="http://schemas.microsoft.com/office/word/2012/wordml" xmlns:w16se="http://schemas.microsoft.com/office/word/2015/wordml/symex" xmlns:wpg="http://schemas.microsoft.com/office/word/2010/wordprocessingGroup" xmlns:wpi="http://schemas.microsoft.com/office/word/2010/wordprocessingInk" xmlns:wne="http://schemas.microsoft.com/office/word/2006/wordml" xmlns:wps="http://schemas.microsoft.com/office/word/2010/wordprocessingShape" mc:Ignorable="w14 w15 w16se wp14">
+<w:endnotes xmlns:wpc="http://schemas.microsoft.com/office/word/2010/wordprocessingCanvas" xmlns:mc="http://schemas.openxmlformats.org/markup-compatibility/2006" xmlns:o="urn:schemas-microsoft-com:office:office" xmlns:r="http://schemas.openxmlformats.org/officeDocument/2006/relationships" xmlns:m="http://schemas.openxmlformats.org/officeDocument/2006/math" xmlns:v="urn:schemas-microsoft-com:vml" xmlns:wp14="http://schemas.microsoft.com/office/word/2010/wordprocessingDrawing" xmlns:wp="http://schemas.openxmlformats.org/drawingml/2006/wordprocessingDrawing" xmlns:w10="urn:schemas-microsoft-com:office:word" xmlns:w="http://schemas.openxmlformats.org/wordprocessingml/2006/main" xmlns:w14="http://schemas.microsoft.com/office/word/2010/wordml" xmlns:wpg="http://schemas.microsoft.com/office/word/2010/wordprocessingGroup" xmlns:wpi="http://schemas.microsoft.com/office/word/2010/wordprocessingInk" xmlns:wne="http://schemas.microsoft.com/office/word/2006/wordml" xmlns:wps="http://schemas.microsoft.com/office/word/2010/wordprocessingShape" mc:Ignorable="w14 wp14">
   <w:endnote w:type="separator" w:id="-1">
     <w:p>
       <w:r>
@@ -7359,7 +7835,7 @@
 </file>
 
 <file path=word/footer1.xml><?xml version="1.0" encoding="utf-8"?>
-<w:ftr xmlns:wpc="http://schemas.microsoft.com/office/word/2010/wordprocessingCanvas" xmlns:cx="http://schemas.microsoft.com/office/drawing/2014/chartex" xmlns:cx1="http://schemas.microsoft.com/office/drawing/2015/9/8/chartex" xmlns:mc="http://schemas.openxmlformats.org/markup-compatibility/2006" xmlns:o="urn:schemas-microsoft-com:office:office" xmlns:r="http://schemas.openxmlformats.org/officeDocument/2006/relationships" xmlns:m="http://schemas.openxmlformats.org/officeDocument/2006/math" xmlns:v="urn:schemas-microsoft-com:vml" xmlns:wp14="http://schemas.microsoft.com/office/word/2010/wordprocessingDrawing" xmlns:wp="http://schemas.openxmlformats.org/drawingml/2006/wordprocessingDrawing" xmlns:w10="urn:schemas-microsoft-com:office:word" xmlns:w="http://schemas.openxmlformats.org/wordprocessingml/2006/main" xmlns:w14="http://schemas.microsoft.com/office/word/2010/wordml" xmlns:w15="http://schemas.microsoft.com/office/word/2012/wordml" xmlns:w16se="http://schemas.microsoft.com/office/word/2015/wordml/symex" xmlns:wpg="http://schemas.microsoft.com/office/word/2010/wordprocessingGroup" xmlns:wpi="http://schemas.microsoft.com/office/word/2010/wordprocessingInk" xmlns:wne="http://schemas.microsoft.com/office/word/2006/wordml" xmlns:wps="http://schemas.microsoft.com/office/word/2010/wordprocessingShape" mc:Ignorable="w14 w15 w16se wp14">
+<w:ftr xmlns:wpc="http://schemas.microsoft.com/office/word/2010/wordprocessingCanvas" xmlns:mc="http://schemas.openxmlformats.org/markup-compatibility/2006" xmlns:o="urn:schemas-microsoft-com:office:office" xmlns:r="http://schemas.openxmlformats.org/officeDocument/2006/relationships" xmlns:m="http://schemas.openxmlformats.org/officeDocument/2006/math" xmlns:v="urn:schemas-microsoft-com:vml" xmlns:wp14="http://schemas.microsoft.com/office/word/2010/wordprocessingDrawing" xmlns:wp="http://schemas.openxmlformats.org/drawingml/2006/wordprocessingDrawing" xmlns:w10="urn:schemas-microsoft-com:office:word" xmlns:w="http://schemas.openxmlformats.org/wordprocessingml/2006/main" xmlns:w14="http://schemas.microsoft.com/office/word/2010/wordml" xmlns:wpg="http://schemas.microsoft.com/office/word/2010/wordprocessingGroup" xmlns:wpi="http://schemas.microsoft.com/office/word/2010/wordprocessingInk" xmlns:wne="http://schemas.microsoft.com/office/word/2006/wordml" xmlns:wps="http://schemas.microsoft.com/office/word/2010/wordprocessingShape" mc:Ignorable="w14 wp14">
   <w:p>
     <w:r>
       <w:fldChar w:fldCharType="begin"/>
@@ -7376,7 +7852,7 @@
 </file>
 
 <file path=word/footer2.xml><?xml version="1.0" encoding="utf-8"?>
-<w:ftr xmlns:wpc="http://schemas.microsoft.com/office/word/2010/wordprocessingCanvas" xmlns:cx="http://schemas.microsoft.com/office/drawing/2014/chartex" xmlns:cx1="http://schemas.microsoft.com/office/drawing/2015/9/8/chartex" xmlns:mc="http://schemas.openxmlformats.org/markup-compatibility/2006" xmlns:o="urn:schemas-microsoft-com:office:office" xmlns:r="http://schemas.openxmlformats.org/officeDocument/2006/relationships" xmlns:m="http://schemas.openxmlformats.org/officeDocument/2006/math" xmlns:v="urn:schemas-microsoft-com:vml" xmlns:wp14="http://schemas.microsoft.com/office/word/2010/wordprocessingDrawing" xmlns:wp="http://schemas.openxmlformats.org/drawingml/2006/wordprocessingDrawing" xmlns:w10="urn:schemas-microsoft-com:office:word" xmlns:w="http://schemas.openxmlformats.org/wordprocessingml/2006/main" xmlns:w14="http://schemas.microsoft.com/office/word/2010/wordml" xmlns:w15="http://schemas.microsoft.com/office/word/2012/wordml" xmlns:w16se="http://schemas.microsoft.com/office/word/2015/wordml/symex" xmlns:wpg="http://schemas.microsoft.com/office/word/2010/wordprocessingGroup" xmlns:wpi="http://schemas.microsoft.com/office/word/2010/wordprocessingInk" xmlns:wne="http://schemas.microsoft.com/office/word/2006/wordml" xmlns:wps="http://schemas.microsoft.com/office/word/2010/wordprocessingShape" mc:Ignorable="w14 w15 w16se wp14">
+<w:ftr xmlns:wpc="http://schemas.microsoft.com/office/word/2010/wordprocessingCanvas" xmlns:mc="http://schemas.openxmlformats.org/markup-compatibility/2006" xmlns:o="urn:schemas-microsoft-com:office:office" xmlns:r="http://schemas.openxmlformats.org/officeDocument/2006/relationships" xmlns:m="http://schemas.openxmlformats.org/officeDocument/2006/math" xmlns:v="urn:schemas-microsoft-com:vml" xmlns:wp14="http://schemas.microsoft.com/office/word/2010/wordprocessingDrawing" xmlns:wp="http://schemas.openxmlformats.org/drawingml/2006/wordprocessingDrawing" xmlns:w10="urn:schemas-microsoft-com:office:word" xmlns:w="http://schemas.openxmlformats.org/wordprocessingml/2006/main" xmlns:w14="http://schemas.microsoft.com/office/word/2010/wordml" xmlns:wpg="http://schemas.microsoft.com/office/word/2010/wordprocessingGroup" xmlns:wpi="http://schemas.microsoft.com/office/word/2010/wordprocessingInk" xmlns:wne="http://schemas.microsoft.com/office/word/2006/wordml" xmlns:wps="http://schemas.microsoft.com/office/word/2010/wordprocessingShape" mc:Ignorable="w14 wp14">
   <w:p>
     <w:pPr>
       <w:tabs>
@@ -7496,7 +7972,7 @@
 </file>
 
 <file path=word/footer3.xml><?xml version="1.0" encoding="utf-8"?>
-<w:ftr xmlns:wpc="http://schemas.microsoft.com/office/word/2010/wordprocessingCanvas" xmlns:cx="http://schemas.microsoft.com/office/drawing/2014/chartex" xmlns:cx1="http://schemas.microsoft.com/office/drawing/2015/9/8/chartex" xmlns:mc="http://schemas.openxmlformats.org/markup-compatibility/2006" xmlns:o="urn:schemas-microsoft-com:office:office" xmlns:r="http://schemas.openxmlformats.org/officeDocument/2006/relationships" xmlns:m="http://schemas.openxmlformats.org/officeDocument/2006/math" xmlns:v="urn:schemas-microsoft-com:vml" xmlns:wp14="http://schemas.microsoft.com/office/word/2010/wordprocessingDrawing" xmlns:wp="http://schemas.openxmlformats.org/drawingml/2006/wordprocessingDrawing" xmlns:w10="urn:schemas-microsoft-com:office:word" xmlns:w="http://schemas.openxmlformats.org/wordprocessingml/2006/main" xmlns:w14="http://schemas.microsoft.com/office/word/2010/wordml" xmlns:w15="http://schemas.microsoft.com/office/word/2012/wordml" xmlns:w16se="http://schemas.microsoft.com/office/word/2015/wordml/symex" xmlns:wpg="http://schemas.microsoft.com/office/word/2010/wordprocessingGroup" xmlns:wpi="http://schemas.microsoft.com/office/word/2010/wordprocessingInk" xmlns:wne="http://schemas.microsoft.com/office/word/2006/wordml" xmlns:wps="http://schemas.microsoft.com/office/word/2010/wordprocessingShape" mc:Ignorable="w14 w15 w16se wp14">
+<w:ftr xmlns:wpc="http://schemas.microsoft.com/office/word/2010/wordprocessingCanvas" xmlns:mc="http://schemas.openxmlformats.org/markup-compatibility/2006" xmlns:o="urn:schemas-microsoft-com:office:office" xmlns:r="http://schemas.openxmlformats.org/officeDocument/2006/relationships" xmlns:m="http://schemas.openxmlformats.org/officeDocument/2006/math" xmlns:v="urn:schemas-microsoft-com:vml" xmlns:wp14="http://schemas.microsoft.com/office/word/2010/wordprocessingDrawing" xmlns:wp="http://schemas.openxmlformats.org/drawingml/2006/wordprocessingDrawing" xmlns:w10="urn:schemas-microsoft-com:office:word" xmlns:w="http://schemas.openxmlformats.org/wordprocessingml/2006/main" xmlns:w14="http://schemas.microsoft.com/office/word/2010/wordml" xmlns:wpg="http://schemas.microsoft.com/office/word/2010/wordprocessingGroup" xmlns:wpi="http://schemas.microsoft.com/office/word/2010/wordprocessingInk" xmlns:wne="http://schemas.microsoft.com/office/word/2006/wordml" xmlns:wps="http://schemas.microsoft.com/office/word/2010/wordprocessingShape" mc:Ignorable="w14 wp14">
   <w:sdt>
     <w:sdtPr>
       <w:id w:val="1694949841"/>
@@ -7529,7 +8005,7 @@
           <w:rPr>
             <w:noProof/>
           </w:rPr>
-          <w:t>2</w:t>
+          <w:t>6</w:t>
         </w:r>
         <w:r>
           <w:rPr>
@@ -7551,7 +8027,7 @@
 </file>
 
 <file path=word/footnotes.xml><?xml version="1.0" encoding="utf-8"?>
-<w:footnotes xmlns:wpc="http://schemas.microsoft.com/office/word/2010/wordprocessingCanvas" xmlns:cx="http://schemas.microsoft.com/office/drawing/2014/chartex" xmlns:cx1="http://schemas.microsoft.com/office/drawing/2015/9/8/chartex" xmlns:mc="http://schemas.openxmlformats.org/markup-compatibility/2006" xmlns:o="urn:schemas-microsoft-com:office:office" xmlns:r="http://schemas.openxmlformats.org/officeDocument/2006/relationships" xmlns:m="http://schemas.openxmlformats.org/officeDocument/2006/math" xmlns:v="urn:schemas-microsoft-com:vml" xmlns:wp14="http://schemas.microsoft.com/office/word/2010/wordprocessingDrawing" xmlns:wp="http://schemas.openxmlformats.org/drawingml/2006/wordprocessingDrawing" xmlns:w10="urn:schemas-microsoft-com:office:word" xmlns:w="http://schemas.openxmlformats.org/wordprocessingml/2006/main" xmlns:w14="http://schemas.microsoft.com/office/word/2010/wordml" xmlns:w15="http://schemas.microsoft.com/office/word/2012/wordml" xmlns:w16se="http://schemas.microsoft.com/office/word/2015/wordml/symex" xmlns:wpg="http://schemas.microsoft.com/office/word/2010/wordprocessingGroup" xmlns:wpi="http://schemas.microsoft.com/office/word/2010/wordprocessingInk" xmlns:wne="http://schemas.microsoft.com/office/word/2006/wordml" xmlns:wps="http://schemas.microsoft.com/office/word/2010/wordprocessingShape" mc:Ignorable="w14 w15 w16se wp14">
+<w:footnotes xmlns:wpc="http://schemas.microsoft.com/office/word/2010/wordprocessingCanvas" xmlns:mc="http://schemas.openxmlformats.org/markup-compatibility/2006" xmlns:o="urn:schemas-microsoft-com:office:office" xmlns:r="http://schemas.openxmlformats.org/officeDocument/2006/relationships" xmlns:m="http://schemas.openxmlformats.org/officeDocument/2006/math" xmlns:v="urn:schemas-microsoft-com:vml" xmlns:wp14="http://schemas.microsoft.com/office/word/2010/wordprocessingDrawing" xmlns:wp="http://schemas.openxmlformats.org/drawingml/2006/wordprocessingDrawing" xmlns:w10="urn:schemas-microsoft-com:office:word" xmlns:w="http://schemas.openxmlformats.org/wordprocessingml/2006/main" xmlns:w14="http://schemas.microsoft.com/office/word/2010/wordml" xmlns:wpg="http://schemas.microsoft.com/office/word/2010/wordprocessingGroup" xmlns:wpi="http://schemas.microsoft.com/office/word/2010/wordprocessingInk" xmlns:wne="http://schemas.microsoft.com/office/word/2006/wordml" xmlns:wps="http://schemas.microsoft.com/office/word/2010/wordprocessingShape" mc:Ignorable="w14 wp14">
   <w:footnote w:type="separator" w:id="-1">
     <w:p>
       <w:r>
@@ -7570,32 +8046,34 @@
 </file>
 
 <file path=word/header1.xml><?xml version="1.0" encoding="utf-8"?>
-<w:hdr xmlns:wpc="http://schemas.microsoft.com/office/word/2010/wordprocessingCanvas" xmlns:cx="http://schemas.microsoft.com/office/drawing/2014/chartex" xmlns:cx1="http://schemas.microsoft.com/office/drawing/2015/9/8/chartex" xmlns:mc="http://schemas.openxmlformats.org/markup-compatibility/2006" xmlns:o="urn:schemas-microsoft-com:office:office" xmlns:r="http://schemas.openxmlformats.org/officeDocument/2006/relationships" xmlns:m="http://schemas.openxmlformats.org/officeDocument/2006/math" xmlns:v="urn:schemas-microsoft-com:vml" xmlns:wp14="http://schemas.microsoft.com/office/word/2010/wordprocessingDrawing" xmlns:wp="http://schemas.openxmlformats.org/drawingml/2006/wordprocessingDrawing" xmlns:w10="urn:schemas-microsoft-com:office:word" xmlns:w="http://schemas.openxmlformats.org/wordprocessingml/2006/main" xmlns:w14="http://schemas.microsoft.com/office/word/2010/wordml" xmlns:w15="http://schemas.microsoft.com/office/word/2012/wordml" xmlns:w16se="http://schemas.microsoft.com/office/word/2015/wordml/symex" xmlns:wpg="http://schemas.microsoft.com/office/word/2010/wordprocessingGroup" xmlns:wpi="http://schemas.microsoft.com/office/word/2010/wordprocessingInk" xmlns:wne="http://schemas.microsoft.com/office/word/2006/wordml" xmlns:wps="http://schemas.microsoft.com/office/word/2010/wordprocessingShape" mc:Ignorable="w14 w15 w16se wp14">
+<w:hdr xmlns:wpc="http://schemas.microsoft.com/office/word/2010/wordprocessingCanvas" xmlns:mc="http://schemas.openxmlformats.org/markup-compatibility/2006" xmlns:o="urn:schemas-microsoft-com:office:office" xmlns:r="http://schemas.openxmlformats.org/officeDocument/2006/relationships" xmlns:m="http://schemas.openxmlformats.org/officeDocument/2006/math" xmlns:v="urn:schemas-microsoft-com:vml" xmlns:wp14="http://schemas.microsoft.com/office/word/2010/wordprocessingDrawing" xmlns:wp="http://schemas.openxmlformats.org/drawingml/2006/wordprocessingDrawing" xmlns:w10="urn:schemas-microsoft-com:office:word" xmlns:w="http://schemas.openxmlformats.org/wordprocessingml/2006/main" xmlns:w14="http://schemas.microsoft.com/office/word/2010/wordml" xmlns:wpg="http://schemas.microsoft.com/office/word/2010/wordprocessingGroup" xmlns:wpi="http://schemas.microsoft.com/office/word/2010/wordprocessingInk" xmlns:wne="http://schemas.microsoft.com/office/word/2006/wordml" xmlns:wps="http://schemas.microsoft.com/office/word/2010/wordprocessingShape" mc:Ignorable="w14 wp14">
   <w:p>
     <w:pPr>
       <w:rPr>
         <w:lang w:val="en-US"/>
       </w:rPr>
     </w:pPr>
+    <w:proofErr w:type="spellStart"/>
     <w:r>
       <w:rPr>
         <w:lang w:val="en-US"/>
       </w:rPr>
       <w:t>EducationSystem</w:t>
     </w:r>
+    <w:proofErr w:type="spellEnd"/>
   </w:p>
 </w:hdr>
 </file>
 
 <file path=word/header2.xml><?xml version="1.0" encoding="utf-8"?>
-<w:hdr xmlns:wpc="http://schemas.microsoft.com/office/word/2010/wordprocessingCanvas" xmlns:cx="http://schemas.microsoft.com/office/drawing/2014/chartex" xmlns:cx1="http://schemas.microsoft.com/office/drawing/2015/9/8/chartex" xmlns:mc="http://schemas.openxmlformats.org/markup-compatibility/2006" xmlns:o="urn:schemas-microsoft-com:office:office" xmlns:r="http://schemas.openxmlformats.org/officeDocument/2006/relationships" xmlns:m="http://schemas.openxmlformats.org/officeDocument/2006/math" xmlns:v="urn:schemas-microsoft-com:vml" xmlns:wp14="http://schemas.microsoft.com/office/word/2010/wordprocessingDrawing" xmlns:wp="http://schemas.openxmlformats.org/drawingml/2006/wordprocessingDrawing" xmlns:w10="urn:schemas-microsoft-com:office:word" xmlns:w="http://schemas.openxmlformats.org/wordprocessingml/2006/main" xmlns:w14="http://schemas.microsoft.com/office/word/2010/wordml" xmlns:w15="http://schemas.microsoft.com/office/word/2012/wordml" xmlns:w16se="http://schemas.microsoft.com/office/word/2015/wordml/symex" xmlns:wpg="http://schemas.microsoft.com/office/word/2010/wordprocessingGroup" xmlns:wpi="http://schemas.microsoft.com/office/word/2010/wordprocessingInk" xmlns:wne="http://schemas.microsoft.com/office/word/2006/wordml" xmlns:wps="http://schemas.microsoft.com/office/word/2010/wordprocessingShape" mc:Ignorable="w14 w15 w16se wp14">
+<w:hdr xmlns:wpc="http://schemas.microsoft.com/office/word/2010/wordprocessingCanvas" xmlns:mc="http://schemas.openxmlformats.org/markup-compatibility/2006" xmlns:o="urn:schemas-microsoft-com:office:office" xmlns:r="http://schemas.openxmlformats.org/officeDocument/2006/relationships" xmlns:m="http://schemas.openxmlformats.org/officeDocument/2006/math" xmlns:v="urn:schemas-microsoft-com:vml" xmlns:wp14="http://schemas.microsoft.com/office/word/2010/wordprocessingDrawing" xmlns:wp="http://schemas.openxmlformats.org/drawingml/2006/wordprocessingDrawing" xmlns:w10="urn:schemas-microsoft-com:office:word" xmlns:w="http://schemas.openxmlformats.org/wordprocessingml/2006/main" xmlns:w14="http://schemas.microsoft.com/office/word/2010/wordml" xmlns:wpg="http://schemas.microsoft.com/office/word/2010/wordprocessingGroup" xmlns:wpi="http://schemas.microsoft.com/office/word/2010/wordprocessingInk" xmlns:wne="http://schemas.microsoft.com/office/word/2006/wordml" xmlns:wps="http://schemas.microsoft.com/office/word/2010/wordprocessingShape" mc:Ignorable="w14 wp14">
   <w:p/>
 </w:hdr>
 </file>
 
 <file path=word/numbering.xml><?xml version="1.0" encoding="utf-8"?>
-<w:numbering xmlns:wpc="http://schemas.microsoft.com/office/word/2010/wordprocessingCanvas" xmlns:cx="http://schemas.microsoft.com/office/drawing/2014/chartex" xmlns:cx1="http://schemas.microsoft.com/office/drawing/2015/9/8/chartex" xmlns:mc="http://schemas.openxmlformats.org/markup-compatibility/2006" xmlns:o="urn:schemas-microsoft-com:office:office" xmlns:r="http://schemas.openxmlformats.org/officeDocument/2006/relationships" xmlns:m="http://schemas.openxmlformats.org/officeDocument/2006/math" xmlns:v="urn:schemas-microsoft-com:vml" xmlns:wp14="http://schemas.microsoft.com/office/word/2010/wordprocessingDrawing" xmlns:wp="http://schemas.openxmlformats.org/drawingml/2006/wordprocessingDrawing" xmlns:w10="urn:schemas-microsoft-com:office:word" xmlns:w="http://schemas.openxmlformats.org/wordprocessingml/2006/main" xmlns:w14="http://schemas.microsoft.com/office/word/2010/wordml" xmlns:w15="http://schemas.microsoft.com/office/word/2012/wordml" xmlns:w16se="http://schemas.microsoft.com/office/word/2015/wordml/symex" xmlns:wpg="http://schemas.microsoft.com/office/word/2010/wordprocessingGroup" xmlns:wpi="http://schemas.microsoft.com/office/word/2010/wordprocessingInk" xmlns:wne="http://schemas.microsoft.com/office/word/2006/wordml" xmlns:wps="http://schemas.microsoft.com/office/word/2010/wordprocessingShape" mc:Ignorable="w14 w15 w16se wp14">
-  <w:abstractNum w:abstractNumId="0" w15:restartNumberingAfterBreak="0">
+<w:numbering xmlns:wpc="http://schemas.microsoft.com/office/word/2010/wordprocessingCanvas" xmlns:mc="http://schemas.openxmlformats.org/markup-compatibility/2006" xmlns:o="urn:schemas-microsoft-com:office:office" xmlns:r="http://schemas.openxmlformats.org/officeDocument/2006/relationships" xmlns:m="http://schemas.openxmlformats.org/officeDocument/2006/math" xmlns:v="urn:schemas-microsoft-com:vml" xmlns:wp14="http://schemas.microsoft.com/office/word/2010/wordprocessingDrawing" xmlns:wp="http://schemas.openxmlformats.org/drawingml/2006/wordprocessingDrawing" xmlns:w10="urn:schemas-microsoft-com:office:word" xmlns:w="http://schemas.openxmlformats.org/wordprocessingml/2006/main" xmlns:w14="http://schemas.microsoft.com/office/word/2010/wordml" xmlns:wpg="http://schemas.microsoft.com/office/word/2010/wordprocessingGroup" xmlns:wpi="http://schemas.microsoft.com/office/word/2010/wordprocessingInk" xmlns:wne="http://schemas.microsoft.com/office/word/2006/wordml" xmlns:wps="http://schemas.microsoft.com/office/word/2010/wordprocessingShape" mc:Ignorable="w14 wp14">
+  <w:abstractNum w:abstractNumId="0">
     <w:nsid w:val="082E0A12"/>
     <w:multiLevelType w:val="multilevel"/>
     <w:tmpl w:val="5C14FD26"/>
@@ -7710,7 +8188,7 @@
       </w:rPr>
     </w:lvl>
   </w:abstractNum>
-  <w:abstractNum w:abstractNumId="1" w15:restartNumberingAfterBreak="0">
+  <w:abstractNum w:abstractNumId="1">
     <w:nsid w:val="0AE521A4"/>
     <w:multiLevelType w:val="hybridMultilevel"/>
     <w:tmpl w:val="4D3EDCD2"/>
@@ -7851,7 +8329,7 @@
       </w:rPr>
     </w:lvl>
   </w:abstractNum>
-  <w:abstractNum w:abstractNumId="2" w15:restartNumberingAfterBreak="0">
+  <w:abstractNum w:abstractNumId="2">
     <w:nsid w:val="14176B15"/>
     <w:multiLevelType w:val="hybridMultilevel"/>
     <w:tmpl w:val="AA9E0412"/>
@@ -7964,7 +8442,7 @@
       </w:rPr>
     </w:lvl>
   </w:abstractNum>
-  <w:abstractNum w:abstractNumId="3" w15:restartNumberingAfterBreak="0">
+  <w:abstractNum w:abstractNumId="3">
     <w:nsid w:val="271162EA"/>
     <w:multiLevelType w:val="multilevel"/>
     <w:tmpl w:val="0409001F"/>
@@ -8105,7 +8583,7 @@
       </w:rPr>
     </w:lvl>
   </w:abstractNum>
-  <w:abstractNum w:abstractNumId="4" w15:restartNumberingAfterBreak="0">
+  <w:abstractNum w:abstractNumId="4">
     <w:nsid w:val="2C2D6F04"/>
     <w:multiLevelType w:val="hybridMultilevel"/>
     <w:tmpl w:val="61A2010E"/>
@@ -8218,7 +8696,7 @@
       </w:rPr>
     </w:lvl>
   </w:abstractNum>
-  <w:abstractNum w:abstractNumId="5" w15:restartNumberingAfterBreak="0">
+  <w:abstractNum w:abstractNumId="5">
     <w:nsid w:val="40E00F8B"/>
     <w:multiLevelType w:val="hybridMultilevel"/>
     <w:tmpl w:val="0B089EFC"/>
@@ -8331,7 +8809,7 @@
       </w:rPr>
     </w:lvl>
   </w:abstractNum>
-  <w:abstractNum w:abstractNumId="6" w15:restartNumberingAfterBreak="0">
+  <w:abstractNum w:abstractNumId="6">
     <w:nsid w:val="42FA43B9"/>
     <w:multiLevelType w:val="hybridMultilevel"/>
     <w:tmpl w:val="BA9218D6"/>
@@ -8444,7 +8922,7 @@
       </w:rPr>
     </w:lvl>
   </w:abstractNum>
-  <w:abstractNum w:abstractNumId="7" w15:restartNumberingAfterBreak="0">
+  <w:abstractNum w:abstractNumId="7">
     <w:nsid w:val="46684103"/>
     <w:multiLevelType w:val="hybridMultilevel"/>
     <w:tmpl w:val="F730A8BC"/>
@@ -8583,7 +9061,7 @@
       </w:rPr>
     </w:lvl>
   </w:abstractNum>
-  <w:abstractNum w:abstractNumId="8" w15:restartNumberingAfterBreak="0">
+  <w:abstractNum w:abstractNumId="8">
     <w:nsid w:val="47CE6661"/>
     <w:multiLevelType w:val="hybridMultilevel"/>
     <w:tmpl w:val="C7129A4E"/>
@@ -8696,7 +9174,7 @@
       </w:rPr>
     </w:lvl>
   </w:abstractNum>
-  <w:abstractNum w:abstractNumId="9" w15:restartNumberingAfterBreak="0">
+  <w:abstractNum w:abstractNumId="9">
     <w:nsid w:val="4C6F0FF4"/>
     <w:multiLevelType w:val="multilevel"/>
     <w:tmpl w:val="7D9E88E4"/>
@@ -8809,7 +9287,7 @@
       </w:pPr>
     </w:lvl>
   </w:abstractNum>
-  <w:abstractNum w:abstractNumId="10" w15:restartNumberingAfterBreak="0">
+  <w:abstractNum w:abstractNumId="10">
     <w:nsid w:val="529F6694"/>
     <w:multiLevelType w:val="hybridMultilevel"/>
     <w:tmpl w:val="FAA65B08"/>
@@ -8922,7 +9400,7 @@
       </w:rPr>
     </w:lvl>
   </w:abstractNum>
-  <w:abstractNum w:abstractNumId="11" w15:restartNumberingAfterBreak="0">
+  <w:abstractNum w:abstractNumId="11">
     <w:nsid w:val="53A948ED"/>
     <w:multiLevelType w:val="multilevel"/>
     <w:tmpl w:val="39DC2454"/>
@@ -9035,7 +9513,7 @@
       </w:rPr>
     </w:lvl>
   </w:abstractNum>
-  <w:abstractNum w:abstractNumId="12" w15:restartNumberingAfterBreak="0">
+  <w:abstractNum w:abstractNumId="12">
     <w:nsid w:val="5579519C"/>
     <w:multiLevelType w:val="hybridMultilevel"/>
     <w:tmpl w:val="0F00B8D2"/>
@@ -9148,7 +9626,7 @@
       </w:rPr>
     </w:lvl>
   </w:abstractNum>
-  <w:abstractNum w:abstractNumId="13" w15:restartNumberingAfterBreak="0">
+  <w:abstractNum w:abstractNumId="13">
     <w:nsid w:val="560D03D5"/>
     <w:multiLevelType w:val="multilevel"/>
     <w:tmpl w:val="5F70D070"/>
@@ -9279,7 +9757,7 @@
       </w:rPr>
     </w:lvl>
   </w:abstractNum>
-  <w:abstractNum w:abstractNumId="14" w15:restartNumberingAfterBreak="0">
+  <w:abstractNum w:abstractNumId="14">
     <w:nsid w:val="651C3479"/>
     <w:multiLevelType w:val="hybridMultilevel"/>
     <w:tmpl w:val="714277CA"/>
@@ -9365,7 +9843,7 @@
       </w:pPr>
     </w:lvl>
   </w:abstractNum>
-  <w:abstractNum w:abstractNumId="15" w15:restartNumberingAfterBreak="0">
+  <w:abstractNum w:abstractNumId="15">
     <w:nsid w:val="655B1AB4"/>
     <w:multiLevelType w:val="multilevel"/>
     <w:tmpl w:val="C0E47558"/>
@@ -9460,7 +9938,7 @@
       </w:pPr>
     </w:lvl>
   </w:abstractNum>
-  <w:abstractNum w:abstractNumId="16" w15:restartNumberingAfterBreak="0">
+  <w:abstractNum w:abstractNumId="16">
     <w:nsid w:val="76A143C6"/>
     <w:multiLevelType w:val="hybridMultilevel"/>
     <w:tmpl w:val="AE12850A"/>
@@ -9600,7 +10078,7 @@
       </w:rPr>
     </w:lvl>
   </w:abstractNum>
-  <w:abstractNum w:abstractNumId="17" w15:restartNumberingAfterBreak="0">
+  <w:abstractNum w:abstractNumId="17">
     <w:nsid w:val="7B682442"/>
     <w:multiLevelType w:val="hybridMultilevel"/>
     <w:tmpl w:val="3D1481A6"/>
@@ -9868,7 +10346,7 @@
 </file>
 
 <file path=word/styles.xml><?xml version="1.0" encoding="utf-8"?>
-<w:styles xmlns:mc="http://schemas.openxmlformats.org/markup-compatibility/2006" xmlns:r="http://schemas.openxmlformats.org/officeDocument/2006/relationships" xmlns:w="http://schemas.openxmlformats.org/wordprocessingml/2006/main" xmlns:w14="http://schemas.microsoft.com/office/word/2010/wordml" xmlns:w15="http://schemas.microsoft.com/office/word/2012/wordml" xmlns:w16se="http://schemas.microsoft.com/office/word/2015/wordml/symex" mc:Ignorable="w14 w15 w16se">
+<w:styles xmlns:mc="http://schemas.openxmlformats.org/markup-compatibility/2006" xmlns:r="http://schemas.openxmlformats.org/officeDocument/2006/relationships" xmlns:w="http://schemas.openxmlformats.org/wordprocessingml/2006/main" xmlns:w14="http://schemas.microsoft.com/office/word/2010/wordml" mc:Ignorable="w14">
   <w:docDefaults>
     <w:rPrDefault>
       <w:rPr>
@@ -9878,378 +10356,149 @@
     </w:rPrDefault>
     <w:pPrDefault/>
   </w:docDefaults>
-  <w:latentStyles w:defLockedState="0" w:defUIPriority="99" w:defSemiHidden="0" w:defUnhideWhenUsed="0" w:defQFormat="0" w:count="371">
-    <w:lsdException w:name="Normal" w:uiPriority="0" w:qFormat="1"/>
-    <w:lsdException w:name="heading 1" w:uiPriority="0" w:qFormat="1"/>
-    <w:lsdException w:name="heading 2" w:uiPriority="0" w:qFormat="1"/>
-    <w:lsdException w:name="heading 3" w:uiPriority="0" w:qFormat="1"/>
-    <w:lsdException w:name="heading 4" w:uiPriority="0"/>
-    <w:lsdException w:name="heading 5" w:uiPriority="0"/>
-    <w:lsdException w:name="heading 6" w:uiPriority="0"/>
-    <w:lsdException w:name="heading 7" w:uiPriority="0"/>
-    <w:lsdException w:name="heading 8" w:uiPriority="0"/>
-    <w:lsdException w:name="heading 9" w:uiPriority="0"/>
-    <w:lsdException w:name="index 1" w:semiHidden="1" w:unhideWhenUsed="1"/>
-    <w:lsdException w:name="index 2" w:semiHidden="1" w:unhideWhenUsed="1"/>
-    <w:lsdException w:name="index 3" w:semiHidden="1" w:unhideWhenUsed="1"/>
-    <w:lsdException w:name="index 4" w:semiHidden="1" w:unhideWhenUsed="1"/>
-    <w:lsdException w:name="index 5" w:semiHidden="1" w:unhideWhenUsed="1"/>
-    <w:lsdException w:name="index 6" w:semiHidden="1" w:unhideWhenUsed="1"/>
-    <w:lsdException w:name="index 7" w:semiHidden="1" w:unhideWhenUsed="1"/>
-    <w:lsdException w:name="index 8" w:semiHidden="1" w:unhideWhenUsed="1"/>
-    <w:lsdException w:name="index 9" w:semiHidden="1" w:unhideWhenUsed="1"/>
-    <w:lsdException w:name="toc 1" w:semiHidden="1" w:uiPriority="39" w:unhideWhenUsed="1"/>
-    <w:lsdException w:name="toc 2" w:semiHidden="1" w:uiPriority="39" w:unhideWhenUsed="1"/>
-    <w:lsdException w:name="toc 3" w:semiHidden="1" w:uiPriority="39" w:unhideWhenUsed="1"/>
-    <w:lsdException w:name="toc 4" w:semiHidden="1" w:uiPriority="39" w:unhideWhenUsed="1"/>
-    <w:lsdException w:name="toc 5" w:semiHidden="1" w:uiPriority="39" w:unhideWhenUsed="1"/>
-    <w:lsdException w:name="toc 6" w:semiHidden="1" w:uiPriority="39" w:unhideWhenUsed="1"/>
-    <w:lsdException w:name="toc 7" w:semiHidden="1" w:uiPriority="39" w:unhideWhenUsed="1"/>
-    <w:lsdException w:name="toc 8" w:semiHidden="1" w:uiPriority="39" w:unhideWhenUsed="1"/>
-    <w:lsdException w:name="toc 9" w:semiHidden="1" w:uiPriority="39" w:unhideWhenUsed="1"/>
-    <w:lsdException w:name="Normal Indent" w:semiHidden="1" w:unhideWhenUsed="1"/>
-    <w:lsdException w:name="footnote text" w:semiHidden="1" w:uiPriority="0" w:unhideWhenUsed="1"/>
-    <w:lsdException w:name="annotation text" w:semiHidden="1" w:unhideWhenUsed="1"/>
-    <w:lsdException w:name="header" w:semiHidden="1" w:uiPriority="0" w:unhideWhenUsed="1"/>
-    <w:lsdException w:name="footer" w:semiHidden="1" w:unhideWhenUsed="1"/>
-    <w:lsdException w:name="index heading" w:semiHidden="1" w:unhideWhenUsed="1"/>
-    <w:lsdException w:name="caption" w:semiHidden="1" w:uiPriority="35" w:unhideWhenUsed="1" w:qFormat="1"/>
-    <w:lsdException w:name="table of figures" w:semiHidden="1" w:unhideWhenUsed="1"/>
-    <w:lsdException w:name="envelope address" w:semiHidden="1" w:unhideWhenUsed="1"/>
-    <w:lsdException w:name="envelope return" w:semiHidden="1" w:unhideWhenUsed="1"/>
-    <w:lsdException w:name="footnote reference" w:semiHidden="1" w:unhideWhenUsed="1"/>
-    <w:lsdException w:name="annotation reference" w:semiHidden="1" w:unhideWhenUsed="1"/>
-    <w:lsdException w:name="line number" w:semiHidden="1" w:unhideWhenUsed="1"/>
-    <w:lsdException w:name="page number" w:semiHidden="1" w:unhideWhenUsed="1"/>
-    <w:lsdException w:name="endnote reference" w:semiHidden="1" w:unhideWhenUsed="1"/>
-    <w:lsdException w:name="endnote text" w:semiHidden="1" w:unhideWhenUsed="1"/>
-    <w:lsdException w:name="table of authorities" w:semiHidden="1" w:unhideWhenUsed="1"/>
-    <w:lsdException w:name="macro" w:semiHidden="1" w:unhideWhenUsed="1"/>
-    <w:lsdException w:name="toa heading" w:semiHidden="1" w:unhideWhenUsed="1"/>
-    <w:lsdException w:name="List" w:semiHidden="1" w:unhideWhenUsed="1"/>
-    <w:lsdException w:name="List Bullet" w:semiHidden="1" w:uiPriority="0" w:unhideWhenUsed="1"/>
-    <w:lsdException w:name="List Number" w:semiHidden="1" w:unhideWhenUsed="1"/>
-    <w:lsdException w:name="List 2" w:semiHidden="1" w:unhideWhenUsed="1"/>
-    <w:lsdException w:name="List 3" w:semiHidden="1" w:unhideWhenUsed="1"/>
-    <w:lsdException w:name="List 4" w:semiHidden="1" w:unhideWhenUsed="1"/>
-    <w:lsdException w:name="List 5" w:semiHidden="1" w:unhideWhenUsed="1"/>
-    <w:lsdException w:name="List Bullet 2" w:semiHidden="1" w:unhideWhenUsed="1"/>
-    <w:lsdException w:name="List Bullet 3" w:semiHidden="1" w:unhideWhenUsed="1"/>
-    <w:lsdException w:name="List Bullet 4" w:semiHidden="1" w:unhideWhenUsed="1"/>
-    <w:lsdException w:name="List Bullet 5" w:semiHidden="1" w:unhideWhenUsed="1"/>
-    <w:lsdException w:name="List Number 2" w:semiHidden="1" w:unhideWhenUsed="1"/>
-    <w:lsdException w:name="List Number 3" w:semiHidden="1" w:unhideWhenUsed="1"/>
-    <w:lsdException w:name="List Number 4" w:semiHidden="1" w:unhideWhenUsed="1"/>
-    <w:lsdException w:name="List Number 5" w:semiHidden="1" w:unhideWhenUsed="1"/>
-    <w:lsdException w:name="Title" w:uiPriority="10" w:qFormat="1"/>
-    <w:lsdException w:name="Closing" w:semiHidden="1" w:unhideWhenUsed="1"/>
-    <w:lsdException w:name="Signature" w:semiHidden="1" w:unhideWhenUsed="1"/>
-    <w:lsdException w:name="Default Paragraph Font" w:semiHidden="1" w:uiPriority="1" w:unhideWhenUsed="1"/>
-    <w:lsdException w:name="Body Text" w:semiHidden="1" w:uiPriority="0" w:unhideWhenUsed="1"/>
-    <w:lsdException w:name="Body Text Indent" w:semiHidden="1" w:unhideWhenUsed="1"/>
-    <w:lsdException w:name="List Continue" w:semiHidden="1" w:unhideWhenUsed="1"/>
-    <w:lsdException w:name="List Continue 2" w:semiHidden="1" w:unhideWhenUsed="1"/>
-    <w:lsdException w:name="List Continue 3" w:semiHidden="1" w:unhideWhenUsed="1"/>
-    <w:lsdException w:name="List Continue 4" w:semiHidden="1" w:unhideWhenUsed="1"/>
-    <w:lsdException w:name="List Continue 5" w:semiHidden="1" w:unhideWhenUsed="1"/>
-    <w:lsdException w:name="Message Header" w:semiHidden="1" w:unhideWhenUsed="1"/>
-    <w:lsdException w:name="Subtitle" w:uiPriority="11"/>
-    <w:lsdException w:name="Salutation" w:semiHidden="1" w:unhideWhenUsed="1"/>
-    <w:lsdException w:name="Date" w:semiHidden="1" w:unhideWhenUsed="1"/>
-    <w:lsdException w:name="Body Text First Indent" w:semiHidden="1" w:unhideWhenUsed="1"/>
-    <w:lsdException w:name="Body Text First Indent 2" w:semiHidden="1" w:unhideWhenUsed="1"/>
-    <w:lsdException w:name="Note Heading" w:semiHidden="1" w:unhideWhenUsed="1"/>
-    <w:lsdException w:name="Body Text 2" w:semiHidden="1" w:unhideWhenUsed="1"/>
-    <w:lsdException w:name="Body Text 3" w:semiHidden="1" w:unhideWhenUsed="1"/>
-    <w:lsdException w:name="Body Text Indent 2" w:semiHidden="1" w:unhideWhenUsed="1"/>
-    <w:lsdException w:name="Body Text Indent 3" w:semiHidden="1" w:unhideWhenUsed="1"/>
-    <w:lsdException w:name="Block Text" w:semiHidden="1" w:unhideWhenUsed="1"/>
-    <w:lsdException w:name="Hyperlink" w:semiHidden="1" w:unhideWhenUsed="1"/>
-    <w:lsdException w:name="FollowedHyperlink" w:semiHidden="1" w:unhideWhenUsed="1"/>
-    <w:lsdException w:name="Strong" w:uiPriority="22" w:qFormat="1"/>
-    <w:lsdException w:name="Emphasis" w:uiPriority="20"/>
-    <w:lsdException w:name="Document Map" w:semiHidden="1" w:unhideWhenUsed="1"/>
-    <w:lsdException w:name="Plain Text" w:semiHidden="1" w:unhideWhenUsed="1"/>
-    <w:lsdException w:name="E-mail Signature" w:semiHidden="1" w:unhideWhenUsed="1"/>
-    <w:lsdException w:name="HTML Top of Form" w:semiHidden="1" w:unhideWhenUsed="1"/>
-    <w:lsdException w:name="HTML Bottom of Form" w:semiHidden="1" w:unhideWhenUsed="1"/>
-    <w:lsdException w:name="Normal (Web)" w:semiHidden="1" w:unhideWhenUsed="1"/>
-    <w:lsdException w:name="HTML Acronym" w:semiHidden="1" w:unhideWhenUsed="1"/>
-    <w:lsdException w:name="HTML Address" w:semiHidden="1" w:unhideWhenUsed="1"/>
-    <w:lsdException w:name="HTML Cite" w:semiHidden="1" w:unhideWhenUsed="1"/>
-    <w:lsdException w:name="HTML Code" w:semiHidden="1" w:unhideWhenUsed="1"/>
-    <w:lsdException w:name="HTML Definition" w:semiHidden="1" w:unhideWhenUsed="1"/>
-    <w:lsdException w:name="HTML Keyboard" w:semiHidden="1" w:unhideWhenUsed="1"/>
-    <w:lsdException w:name="HTML Preformatted" w:semiHidden="1" w:unhideWhenUsed="1"/>
-    <w:lsdException w:name="HTML Sample" w:semiHidden="1" w:unhideWhenUsed="1"/>
-    <w:lsdException w:name="HTML Typewriter" w:semiHidden="1" w:unhideWhenUsed="1"/>
-    <w:lsdException w:name="HTML Variable" w:semiHidden="1" w:unhideWhenUsed="1"/>
-    <w:lsdException w:name="Normal Table" w:semiHidden="1" w:unhideWhenUsed="1"/>
-    <w:lsdException w:name="annotation subject" w:semiHidden="1" w:unhideWhenUsed="1"/>
-    <w:lsdException w:name="No List" w:semiHidden="1" w:unhideWhenUsed="1"/>
-    <w:lsdException w:name="Outline List 1" w:semiHidden="1" w:unhideWhenUsed="1"/>
-    <w:lsdException w:name="Outline List 2" w:semiHidden="1" w:unhideWhenUsed="1"/>
-    <w:lsdException w:name="Outline List 3" w:semiHidden="1" w:unhideWhenUsed="1"/>
-    <w:lsdException w:name="Table Simple 1" w:semiHidden="1" w:unhideWhenUsed="1"/>
-    <w:lsdException w:name="Table Simple 2" w:semiHidden="1" w:unhideWhenUsed="1"/>
-    <w:lsdException w:name="Table Simple 3" w:semiHidden="1" w:unhideWhenUsed="1"/>
-    <w:lsdException w:name="Table Classic 1" w:semiHidden="1" w:unhideWhenUsed="1"/>
-    <w:lsdException w:name="Table Classic 2" w:semiHidden="1" w:unhideWhenUsed="1"/>
-    <w:lsdException w:name="Table Classic 3" w:semiHidden="1" w:unhideWhenUsed="1"/>
-    <w:lsdException w:name="Table Classic 4" w:semiHidden="1" w:unhideWhenUsed="1"/>
-    <w:lsdException w:name="Table Colorful 1" w:semiHidden="1" w:unhideWhenUsed="1"/>
-    <w:lsdException w:name="Table Colorful 2" w:semiHidden="1" w:unhideWhenUsed="1"/>
-    <w:lsdException w:name="Table Colorful 3" w:semiHidden="1" w:unhideWhenUsed="1"/>
-    <w:lsdException w:name="Table Columns 1" w:semiHidden="1" w:unhideWhenUsed="1"/>
-    <w:lsdException w:name="Table Columns 2" w:semiHidden="1" w:unhideWhenUsed="1"/>
-    <w:lsdException w:name="Table Columns 3" w:semiHidden="1" w:unhideWhenUsed="1"/>
-    <w:lsdException w:name="Table Columns 4" w:semiHidden="1" w:unhideWhenUsed="1"/>
-    <w:lsdException w:name="Table Columns 5" w:semiHidden="1" w:unhideWhenUsed="1"/>
-    <w:lsdException w:name="Table Grid 1" w:semiHidden="1" w:unhideWhenUsed="1"/>
-    <w:lsdException w:name="Table Grid 2" w:semiHidden="1" w:unhideWhenUsed="1"/>
-    <w:lsdException w:name="Table Grid 3" w:semiHidden="1" w:uiPriority="0" w:unhideWhenUsed="1"/>
-    <w:lsdException w:name="Table Grid 4" w:semiHidden="1" w:unhideWhenUsed="1"/>
-    <w:lsdException w:name="Table Grid 5" w:semiHidden="1" w:unhideWhenUsed="1"/>
-    <w:lsdException w:name="Table Grid 6" w:semiHidden="1" w:unhideWhenUsed="1"/>
-    <w:lsdException w:name="Table Grid 7" w:semiHidden="1" w:unhideWhenUsed="1"/>
-    <w:lsdException w:name="Table Grid 8" w:semiHidden="1" w:unhideWhenUsed="1"/>
-    <w:lsdException w:name="Table List 1" w:semiHidden="1" w:unhideWhenUsed="1"/>
-    <w:lsdException w:name="Table List 2" w:semiHidden="1" w:unhideWhenUsed="1"/>
-    <w:lsdException w:name="Table List 3" w:semiHidden="1" w:unhideWhenUsed="1"/>
-    <w:lsdException w:name="Table List 4" w:semiHidden="1" w:unhideWhenUsed="1"/>
-    <w:lsdException w:name="Table List 5" w:semiHidden="1" w:unhideWhenUsed="1"/>
-    <w:lsdException w:name="Table List 6" w:semiHidden="1" w:unhideWhenUsed="1"/>
-    <w:lsdException w:name="Table List 7" w:semiHidden="1" w:unhideWhenUsed="1"/>
-    <w:lsdException w:name="Table List 8" w:semiHidden="1" w:unhideWhenUsed="1"/>
-    <w:lsdException w:name="Table 3D effects 1" w:semiHidden="1" w:unhideWhenUsed="1"/>
-    <w:lsdException w:name="Table 3D effects 2" w:semiHidden="1" w:unhideWhenUsed="1"/>
-    <w:lsdException w:name="Table 3D effects 3" w:semiHidden="1" w:unhideWhenUsed="1"/>
-    <w:lsdException w:name="Table Contemporary" w:semiHidden="1" w:unhideWhenUsed="1"/>
-    <w:lsdException w:name="Table Elegant" w:semiHidden="1" w:unhideWhenUsed="1"/>
-    <w:lsdException w:name="Table Professional" w:semiHidden="1" w:unhideWhenUsed="1"/>
-    <w:lsdException w:name="Table Subtle 1" w:semiHidden="1" w:unhideWhenUsed="1"/>
-    <w:lsdException w:name="Table Subtle 2" w:semiHidden="1" w:unhideWhenUsed="1"/>
-    <w:lsdException w:name="Table Web 1" w:semiHidden="1" w:unhideWhenUsed="1"/>
-    <w:lsdException w:name="Table Web 2" w:semiHidden="1" w:unhideWhenUsed="1"/>
-    <w:lsdException w:name="Table Web 3" w:semiHidden="1" w:unhideWhenUsed="1"/>
-    <w:lsdException w:name="Balloon Text" w:semiHidden="1" w:unhideWhenUsed="1"/>
-    <w:lsdException w:name="Table Grid" w:uiPriority="0"/>
-    <w:lsdException w:name="Table Theme" w:semiHidden="1" w:unhideWhenUsed="1"/>
-    <w:lsdException w:name="Placeholder Text" w:semiHidden="1"/>
-    <w:lsdException w:name="No Spacing" w:uiPriority="1" w:qFormat="1"/>
-    <w:lsdException w:name="Light Shading" w:uiPriority="60"/>
-    <w:lsdException w:name="Light List" w:uiPriority="61"/>
-    <w:lsdException w:name="Light Grid" w:uiPriority="62"/>
-    <w:lsdException w:name="Medium Shading 1" w:uiPriority="63"/>
-    <w:lsdException w:name="Medium Shading 2" w:uiPriority="64"/>
-    <w:lsdException w:name="Medium List 1" w:uiPriority="65"/>
-    <w:lsdException w:name="Medium List 2" w:uiPriority="66"/>
-    <w:lsdException w:name="Medium Grid 1" w:uiPriority="67"/>
-    <w:lsdException w:name="Medium Grid 2" w:uiPriority="68"/>
-    <w:lsdException w:name="Medium Grid 3" w:uiPriority="69"/>
-    <w:lsdException w:name="Dark List" w:uiPriority="70"/>
-    <w:lsdException w:name="Colorful Shading" w:uiPriority="71"/>
-    <w:lsdException w:name="Colorful List" w:uiPriority="72"/>
-    <w:lsdException w:name="Colorful Grid" w:uiPriority="73"/>
-    <w:lsdException w:name="Light Shading Accent 1" w:uiPriority="60"/>
-    <w:lsdException w:name="Light List Accent 1" w:uiPriority="61"/>
-    <w:lsdException w:name="Light Grid Accent 1" w:uiPriority="62"/>
-    <w:lsdException w:name="Medium Shading 1 Accent 1" w:uiPriority="63"/>
-    <w:lsdException w:name="Medium Shading 2 Accent 1" w:uiPriority="64"/>
-    <w:lsdException w:name="Medium List 1 Accent 1" w:uiPriority="65"/>
-    <w:lsdException w:name="Revision" w:semiHidden="1"/>
-    <w:lsdException w:name="List Paragraph" w:uiPriority="34" w:qFormat="1"/>
-    <w:lsdException w:name="Quote" w:uiPriority="29"/>
-    <w:lsdException w:name="Intense Quote" w:uiPriority="30"/>
-    <w:lsdException w:name="Medium List 2 Accent 1" w:uiPriority="66"/>
-    <w:lsdException w:name="Medium Grid 1 Accent 1" w:uiPriority="67"/>
-    <w:lsdException w:name="Medium Grid 2 Accent 1" w:uiPriority="68"/>
-    <w:lsdException w:name="Medium Grid 3 Accent 1" w:uiPriority="69"/>
-    <w:lsdException w:name="Dark List Accent 1" w:uiPriority="70"/>
-    <w:lsdException w:name="Colorful Shading Accent 1" w:uiPriority="71"/>
-    <w:lsdException w:name="Colorful List Accent 1" w:uiPriority="72"/>
-    <w:lsdException w:name="Colorful Grid Accent 1" w:uiPriority="73"/>
-    <w:lsdException w:name="Light Shading Accent 2" w:uiPriority="60"/>
-    <w:lsdException w:name="Light List Accent 2" w:uiPriority="61"/>
-    <w:lsdException w:name="Light Grid Accent 2" w:uiPriority="62"/>
-    <w:lsdException w:name="Medium Shading 1 Accent 2" w:uiPriority="63"/>
-    <w:lsdException w:name="Medium Shading 2 Accent 2" w:uiPriority="64"/>
-    <w:lsdException w:name="Medium List 1 Accent 2" w:uiPriority="65"/>
-    <w:lsdException w:name="Medium List 2 Accent 2" w:uiPriority="66"/>
-    <w:lsdException w:name="Medium Grid 1 Accent 2" w:uiPriority="67"/>
-    <w:lsdException w:name="Medium Grid 2 Accent 2" w:uiPriority="68"/>
-    <w:lsdException w:name="Medium Grid 3 Accent 2" w:uiPriority="69"/>
-    <w:lsdException w:name="Dark List Accent 2" w:uiPriority="70"/>
-    <w:lsdException w:name="Colorful Shading Accent 2" w:uiPriority="71"/>
-    <w:lsdException w:name="Colorful List Accent 2" w:uiPriority="72"/>
-    <w:lsdException w:name="Colorful Grid Accent 2" w:uiPriority="73"/>
-    <w:lsdException w:name="Light Shading Accent 3" w:uiPriority="60"/>
-    <w:lsdException w:name="Light List Accent 3" w:uiPriority="61"/>
-    <w:lsdException w:name="Light Grid Accent 3" w:uiPriority="62"/>
-    <w:lsdException w:name="Medium Shading 1 Accent 3" w:uiPriority="63"/>
-    <w:lsdException w:name="Medium Shading 2 Accent 3" w:uiPriority="64"/>
-    <w:lsdException w:name="Medium List 1 Accent 3" w:uiPriority="65"/>
-    <w:lsdException w:name="Medium List 2 Accent 3" w:uiPriority="66"/>
-    <w:lsdException w:name="Medium Grid 1 Accent 3" w:uiPriority="67"/>
-    <w:lsdException w:name="Medium Grid 2 Accent 3" w:uiPriority="68"/>
-    <w:lsdException w:name="Medium Grid 3 Accent 3" w:uiPriority="69"/>
-    <w:lsdException w:name="Dark List Accent 3" w:uiPriority="70"/>
-    <w:lsdException w:name="Colorful Shading Accent 3" w:uiPriority="71"/>
-    <w:lsdException w:name="Colorful List Accent 3" w:uiPriority="72"/>
-    <w:lsdException w:name="Colorful Grid Accent 3" w:uiPriority="73"/>
-    <w:lsdException w:name="Light Shading Accent 4" w:uiPriority="60"/>
-    <w:lsdException w:name="Light List Accent 4" w:uiPriority="61"/>
-    <w:lsdException w:name="Light Grid Accent 4" w:uiPriority="62"/>
-    <w:lsdException w:name="Medium Shading 1 Accent 4" w:uiPriority="63"/>
-    <w:lsdException w:name="Medium Shading 2 Accent 4" w:uiPriority="64"/>
-    <w:lsdException w:name="Medium List 1 Accent 4" w:uiPriority="65"/>
-    <w:lsdException w:name="Medium List 2 Accent 4" w:uiPriority="66"/>
-    <w:lsdException w:name="Medium Grid 1 Accent 4" w:uiPriority="67"/>
-    <w:lsdException w:name="Medium Grid 2 Accent 4" w:uiPriority="68"/>
-    <w:lsdException w:name="Medium Grid 3 Accent 4" w:uiPriority="69"/>
-    <w:lsdException w:name="Dark List Accent 4" w:uiPriority="70"/>
-    <w:lsdException w:name="Colorful Shading Accent 4" w:uiPriority="71"/>
-    <w:lsdException w:name="Colorful List Accent 4" w:uiPriority="72"/>
-    <w:lsdException w:name="Colorful Grid Accent 4" w:uiPriority="73"/>
-    <w:lsdException w:name="Light Shading Accent 5" w:uiPriority="60"/>
-    <w:lsdException w:name="Light List Accent 5" w:uiPriority="61"/>
-    <w:lsdException w:name="Light Grid Accent 5" w:uiPriority="62"/>
-    <w:lsdException w:name="Medium Shading 1 Accent 5" w:uiPriority="63"/>
-    <w:lsdException w:name="Medium Shading 2 Accent 5" w:uiPriority="64"/>
-    <w:lsdException w:name="Medium List 1 Accent 5" w:uiPriority="65"/>
-    <w:lsdException w:name="Medium List 2 Accent 5" w:uiPriority="66"/>
-    <w:lsdException w:name="Medium Grid 1 Accent 5" w:uiPriority="67"/>
-    <w:lsdException w:name="Medium Grid 2 Accent 5" w:uiPriority="68"/>
-    <w:lsdException w:name="Medium Grid 3 Accent 5" w:uiPriority="69"/>
-    <w:lsdException w:name="Dark List Accent 5" w:uiPriority="70"/>
-    <w:lsdException w:name="Colorful Shading Accent 5" w:uiPriority="71"/>
-    <w:lsdException w:name="Colorful List Accent 5" w:uiPriority="72"/>
-    <w:lsdException w:name="Colorful Grid Accent 5" w:uiPriority="73"/>
-    <w:lsdException w:name="Light Shading Accent 6" w:uiPriority="60"/>
-    <w:lsdException w:name="Light List Accent 6" w:uiPriority="61"/>
-    <w:lsdException w:name="Light Grid Accent 6" w:uiPriority="62"/>
-    <w:lsdException w:name="Medium Shading 1 Accent 6" w:uiPriority="63"/>
-    <w:lsdException w:name="Medium Shading 2 Accent 6" w:uiPriority="64"/>
-    <w:lsdException w:name="Medium List 1 Accent 6" w:uiPriority="65"/>
-    <w:lsdException w:name="Medium List 2 Accent 6" w:uiPriority="66"/>
-    <w:lsdException w:name="Medium Grid 1 Accent 6" w:uiPriority="67"/>
-    <w:lsdException w:name="Medium Grid 2 Accent 6" w:uiPriority="68"/>
-    <w:lsdException w:name="Medium Grid 3 Accent 6" w:uiPriority="69"/>
-    <w:lsdException w:name="Dark List Accent 6" w:uiPriority="70"/>
-    <w:lsdException w:name="Colorful Shading Accent 6" w:uiPriority="71"/>
-    <w:lsdException w:name="Colorful List Accent 6" w:uiPriority="72"/>
-    <w:lsdException w:name="Colorful Grid Accent 6" w:uiPriority="73"/>
-    <w:lsdException w:name="Subtle Emphasis" w:uiPriority="19"/>
-    <w:lsdException w:name="Intense Emphasis" w:uiPriority="21"/>
-    <w:lsdException w:name="Subtle Reference" w:uiPriority="31"/>
-    <w:lsdException w:name="Intense Reference" w:uiPriority="32"/>
-    <w:lsdException w:name="Book Title" w:uiPriority="33"/>
-    <w:lsdException w:name="Bibliography" w:semiHidden="1" w:uiPriority="37" w:unhideWhenUsed="1"/>
-    <w:lsdException w:name="TOC Heading" w:semiHidden="1" w:uiPriority="39" w:unhideWhenUsed="1" w:qFormat="1"/>
-    <w:lsdException w:name="Plain Table 1" w:uiPriority="41"/>
-    <w:lsdException w:name="Plain Table 2" w:uiPriority="42"/>
-    <w:lsdException w:name="Plain Table 3" w:uiPriority="43"/>
-    <w:lsdException w:name="Plain Table 4" w:uiPriority="44"/>
-    <w:lsdException w:name="Plain Table 5" w:uiPriority="45"/>
-    <w:lsdException w:name="Grid Table Light" w:uiPriority="40"/>
-    <w:lsdException w:name="Grid Table 1 Light" w:uiPriority="46"/>
-    <w:lsdException w:name="Grid Table 2" w:uiPriority="47"/>
-    <w:lsdException w:name="Grid Table 3" w:uiPriority="48"/>
-    <w:lsdException w:name="Grid Table 4" w:uiPriority="49"/>
-    <w:lsdException w:name="Grid Table 5 Dark" w:uiPriority="50"/>
-    <w:lsdException w:name="Grid Table 6 Colorful" w:uiPriority="51"/>
-    <w:lsdException w:name="Grid Table 7 Colorful" w:uiPriority="52"/>
-    <w:lsdException w:name="Grid Table 1 Light Accent 1" w:uiPriority="46"/>
-    <w:lsdException w:name="Grid Table 2 Accent 1" w:uiPriority="47"/>
-    <w:lsdException w:name="Grid Table 3 Accent 1" w:uiPriority="48"/>
-    <w:lsdException w:name="Grid Table 4 Accent 1" w:uiPriority="49"/>
-    <w:lsdException w:name="Grid Table 5 Dark Accent 1" w:uiPriority="50"/>
-    <w:lsdException w:name="Grid Table 6 Colorful Accent 1" w:uiPriority="51"/>
-    <w:lsdException w:name="Grid Table 7 Colorful Accent 1" w:uiPriority="52"/>
-    <w:lsdException w:name="Grid Table 1 Light Accent 2" w:uiPriority="46"/>
-    <w:lsdException w:name="Grid Table 2 Accent 2" w:uiPriority="47"/>
-    <w:lsdException w:name="Grid Table 3 Accent 2" w:uiPriority="48"/>
-    <w:lsdException w:name="Grid Table 4 Accent 2" w:uiPriority="49"/>
-    <w:lsdException w:name="Grid Table 5 Dark Accent 2" w:uiPriority="50"/>
-    <w:lsdException w:name="Grid Table 6 Colorful Accent 2" w:uiPriority="51"/>
-    <w:lsdException w:name="Grid Table 7 Colorful Accent 2" w:uiPriority="52"/>
-    <w:lsdException w:name="Grid Table 1 Light Accent 3" w:uiPriority="46"/>
-    <w:lsdException w:name="Grid Table 2 Accent 3" w:uiPriority="47"/>
-    <w:lsdException w:name="Grid Table 3 Accent 3" w:uiPriority="48"/>
-    <w:lsdException w:name="Grid Table 4 Accent 3" w:uiPriority="49"/>
-    <w:lsdException w:name="Grid Table 5 Dark Accent 3" w:uiPriority="50"/>
-    <w:lsdException w:name="Grid Table 6 Colorful Accent 3" w:uiPriority="51"/>
-    <w:lsdException w:name="Grid Table 7 Colorful Accent 3" w:uiPriority="52"/>
-    <w:lsdException w:name="Grid Table 1 Light Accent 4" w:uiPriority="46"/>
-    <w:lsdException w:name="Grid Table 2 Accent 4" w:uiPriority="47"/>
-    <w:lsdException w:name="Grid Table 3 Accent 4" w:uiPriority="48"/>
-    <w:lsdException w:name="Grid Table 4 Accent 4" w:uiPriority="49"/>
-    <w:lsdException w:name="Grid Table 5 Dark Accent 4" w:uiPriority="50"/>
-    <w:lsdException w:name="Grid Table 6 Colorful Accent 4" w:uiPriority="51"/>
-    <w:lsdException w:name="Grid Table 7 Colorful Accent 4" w:uiPriority="52"/>
-    <w:lsdException w:name="Grid Table 1 Light Accent 5" w:uiPriority="46"/>
-    <w:lsdException w:name="Grid Table 2 Accent 5" w:uiPriority="47"/>
-    <w:lsdException w:name="Grid Table 3 Accent 5" w:uiPriority="48"/>
-    <w:lsdException w:name="Grid Table 4 Accent 5" w:uiPriority="49"/>
-    <w:lsdException w:name="Grid Table 5 Dark Accent 5" w:uiPriority="50"/>
-    <w:lsdException w:name="Grid Table 6 Colorful Accent 5" w:uiPriority="51"/>
-    <w:lsdException w:name="Grid Table 7 Colorful Accent 5" w:uiPriority="52"/>
-    <w:lsdException w:name="Grid Table 1 Light Accent 6" w:uiPriority="46"/>
-    <w:lsdException w:name="Grid Table 2 Accent 6" w:uiPriority="47"/>
-    <w:lsdException w:name="Grid Table 3 Accent 6" w:uiPriority="48"/>
-    <w:lsdException w:name="Grid Table 4 Accent 6" w:uiPriority="49"/>
-    <w:lsdException w:name="Grid Table 5 Dark Accent 6" w:uiPriority="50"/>
-    <w:lsdException w:name="Grid Table 6 Colorful Accent 6" w:uiPriority="51"/>
-    <w:lsdException w:name="Grid Table 7 Colorful Accent 6" w:uiPriority="52"/>
-    <w:lsdException w:name="List Table 1 Light" w:uiPriority="46"/>
-    <w:lsdException w:name="List Table 2" w:uiPriority="47"/>
-    <w:lsdException w:name="List Table 3" w:uiPriority="48"/>
-    <w:lsdException w:name="List Table 4" w:uiPriority="49"/>
-    <w:lsdException w:name="List Table 5 Dark" w:uiPriority="50"/>
-    <w:lsdException w:name="List Table 6 Colorful" w:uiPriority="51"/>
-    <w:lsdException w:name="List Table 7 Colorful" w:uiPriority="52"/>
-    <w:lsdException w:name="List Table 1 Light Accent 1" w:uiPriority="46"/>
-    <w:lsdException w:name="List Table 2 Accent 1" w:uiPriority="47"/>
-    <w:lsdException w:name="List Table 3 Accent 1" w:uiPriority="48"/>
-    <w:lsdException w:name="List Table 4 Accent 1" w:uiPriority="49"/>
-    <w:lsdException w:name="List Table 5 Dark Accent 1" w:uiPriority="50"/>
-    <w:lsdException w:name="List Table 6 Colorful Accent 1" w:uiPriority="51"/>
-    <w:lsdException w:name="List Table 7 Colorful Accent 1" w:uiPriority="52"/>
-    <w:lsdException w:name="List Table 1 Light Accent 2" w:uiPriority="46"/>
-    <w:lsdException w:name="List Table 2 Accent 2" w:uiPriority="47"/>
-    <w:lsdException w:name="List Table 3 Accent 2" w:uiPriority="48"/>
-    <w:lsdException w:name="List Table 4 Accent 2" w:uiPriority="49"/>
-    <w:lsdException w:name="List Table 5 Dark Accent 2" w:uiPriority="50"/>
-    <w:lsdException w:name="List Table 6 Colorful Accent 2" w:uiPriority="51"/>
-    <w:lsdException w:name="List Table 7 Colorful Accent 2" w:uiPriority="52"/>
-    <w:lsdException w:name="List Table 1 Light Accent 3" w:uiPriority="46"/>
-    <w:lsdException w:name="List Table 2 Accent 3" w:uiPriority="47"/>
-    <w:lsdException w:name="List Table 3 Accent 3" w:uiPriority="48"/>
-    <w:lsdException w:name="List Table 4 Accent 3" w:uiPriority="49"/>
-    <w:lsdException w:name="List Table 5 Dark Accent 3" w:uiPriority="50"/>
-    <w:lsdException w:name="List Table 6 Colorful Accent 3" w:uiPriority="51"/>
-    <w:lsdException w:name="List Table 7 Colorful Accent 3" w:uiPriority="52"/>
-    <w:lsdException w:name="List Table 1 Light Accent 4" w:uiPriority="46"/>
-    <w:lsdException w:name="List Table 2 Accent 4" w:uiPriority="47"/>
-    <w:lsdException w:name="List Table 3 Accent 4" w:uiPriority="48"/>
-    <w:lsdException w:name="List Table 4 Accent 4" w:uiPriority="49"/>
-    <w:lsdException w:name="List Table 5 Dark Accent 4" w:uiPriority="50"/>
-    <w:lsdException w:name="List Table 6 Colorful Accent 4" w:uiPriority="51"/>
-    <w:lsdException w:name="List Table 7 Colorful Accent 4" w:uiPriority="52"/>
-    <w:lsdException w:name="List Table 1 Light Accent 5" w:uiPriority="46"/>
-    <w:lsdException w:name="List Table 2 Accent 5" w:uiPriority="47"/>
-    <w:lsdException w:name="List Table 3 Accent 5" w:uiPriority="48"/>
-    <w:lsdException w:name="List Table 4 Accent 5" w:uiPriority="49"/>
-    <w:lsdException w:name="List Table 5 Dark Accent 5" w:uiPriority="50"/>
-    <w:lsdException w:name="List Table 6 Colorful Accent 5" w:uiPriority="51"/>
-    <w:lsdException w:name="List Table 7 Colorful Accent 5" w:uiPriority="52"/>
-    <w:lsdException w:name="List Table 1 Light Accent 6" w:uiPriority="46"/>
-    <w:lsdException w:name="List Table 2 Accent 6" w:uiPriority="47"/>
-    <w:lsdException w:name="List Table 3 Accent 6" w:uiPriority="48"/>
-    <w:lsdException w:name="List Table 4 Accent 6" w:uiPriority="49"/>
-    <w:lsdException w:name="List Table 5 Dark Accent 6" w:uiPriority="50"/>
-    <w:lsdException w:name="List Table 6 Colorful Accent 6" w:uiPriority="51"/>
-    <w:lsdException w:name="List Table 7 Colorful Accent 6" w:uiPriority="52"/>
+  <w:latentStyles w:defLockedState="0" w:defUIPriority="99" w:defSemiHidden="1" w:defUnhideWhenUsed="1" w:defQFormat="0" w:count="267">
+    <w:lsdException w:name="Normal" w:semiHidden="0" w:uiPriority="0" w:unhideWhenUsed="0" w:qFormat="1"/>
+    <w:lsdException w:name="heading 1" w:semiHidden="0" w:uiPriority="0" w:unhideWhenUsed="0" w:qFormat="1"/>
+    <w:lsdException w:name="heading 2" w:semiHidden="0" w:uiPriority="0" w:unhideWhenUsed="0" w:qFormat="1"/>
+    <w:lsdException w:name="heading 3" w:semiHidden="0" w:uiPriority="0" w:unhideWhenUsed="0" w:qFormat="1"/>
+    <w:lsdException w:name="heading 4" w:semiHidden="0" w:uiPriority="0" w:unhideWhenUsed="0"/>
+    <w:lsdException w:name="heading 5" w:semiHidden="0" w:uiPriority="0" w:unhideWhenUsed="0"/>
+    <w:lsdException w:name="heading 6" w:semiHidden="0" w:uiPriority="0" w:unhideWhenUsed="0"/>
+    <w:lsdException w:name="heading 7" w:semiHidden="0" w:uiPriority="0" w:unhideWhenUsed="0"/>
+    <w:lsdException w:name="heading 8" w:semiHidden="0" w:uiPriority="0" w:unhideWhenUsed="0"/>
+    <w:lsdException w:name="heading 9" w:semiHidden="0" w:uiPriority="0" w:unhideWhenUsed="0"/>
+    <w:lsdException w:name="toc 1" w:uiPriority="39"/>
+    <w:lsdException w:name="toc 2" w:uiPriority="39"/>
+    <w:lsdException w:name="toc 3" w:uiPriority="39"/>
+    <w:lsdException w:name="toc 4" w:uiPriority="39"/>
+    <w:lsdException w:name="toc 5" w:uiPriority="39"/>
+    <w:lsdException w:name="toc 6" w:uiPriority="39"/>
+    <w:lsdException w:name="toc 7" w:uiPriority="39"/>
+    <w:lsdException w:name="toc 8" w:uiPriority="39"/>
+    <w:lsdException w:name="toc 9" w:uiPriority="39"/>
+    <w:lsdException w:name="footnote text" w:uiPriority="0"/>
+    <w:lsdException w:name="header" w:uiPriority="0"/>
+    <w:lsdException w:name="caption" w:uiPriority="35" w:qFormat="1"/>
+    <w:lsdException w:name="List Bullet" w:uiPriority="0"/>
+    <w:lsdException w:name="Title" w:semiHidden="0" w:uiPriority="10" w:unhideWhenUsed="0" w:qFormat="1"/>
+    <w:lsdException w:name="Default Paragraph Font" w:uiPriority="1"/>
+    <w:lsdException w:name="Body Text" w:uiPriority="0"/>
+    <w:lsdException w:name="Subtitle" w:semiHidden="0" w:uiPriority="11" w:unhideWhenUsed="0"/>
+    <w:lsdException w:name="Strong" w:semiHidden="0" w:uiPriority="22" w:unhideWhenUsed="0" w:qFormat="1"/>
+    <w:lsdException w:name="Emphasis" w:semiHidden="0" w:uiPriority="20" w:unhideWhenUsed="0"/>
+    <w:lsdException w:name="Table Grid 3" w:uiPriority="0"/>
+    <w:lsdException w:name="Table Grid" w:semiHidden="0" w:uiPriority="0" w:unhideWhenUsed="0"/>
+    <w:lsdException w:name="Placeholder Text" w:unhideWhenUsed="0"/>
+    <w:lsdException w:name="No Spacing" w:semiHidden="0" w:uiPriority="1" w:unhideWhenUsed="0" w:qFormat="1"/>
+    <w:lsdException w:name="Light Shading" w:semiHidden="0" w:uiPriority="60" w:unhideWhenUsed="0"/>
+    <w:lsdException w:name="Light List" w:semiHidden="0" w:uiPriority="61" w:unhideWhenUsed="0"/>
+    <w:lsdException w:name="Light Grid" w:semiHidden="0" w:uiPriority="62" w:unhideWhenUsed="0"/>
+    <w:lsdException w:name="Medium Shading 1" w:semiHidden="0" w:uiPriority="63" w:unhideWhenUsed="0"/>
+    <w:lsdException w:name="Medium Shading 2" w:semiHidden="0" w:uiPriority="64" w:unhideWhenUsed="0"/>
+    <w:lsdException w:name="Medium List 1" w:semiHidden="0" w:uiPriority="65" w:unhideWhenUsed="0"/>
+    <w:lsdException w:name="Medium List 2" w:semiHidden="0" w:uiPriority="66" w:unhideWhenUsed="0"/>
+    <w:lsdException w:name="Medium Grid 1" w:semiHidden="0" w:uiPriority="67" w:unhideWhenUsed="0"/>
+    <w:lsdException w:name="Medium Grid 2" w:semiHidden="0" w:uiPriority="68" w:unhideWhenUsed="0"/>
+    <w:lsdException w:name="Medium Grid 3" w:semiHidden="0" w:uiPriority="69" w:unhideWhenUsed="0"/>
+    <w:lsdException w:name="Dark List" w:semiHidden="0" w:uiPriority="70" w:unhideWhenUsed="0"/>
+    <w:lsdException w:name="Colorful Shading" w:semiHidden="0" w:uiPriority="71" w:unhideWhenUsed="0"/>
+    <w:lsdException w:name="Colorful List" w:semiHidden="0" w:uiPriority="72" w:unhideWhenUsed="0"/>
+    <w:lsdException w:name="Colorful Grid" w:semiHidden="0" w:uiPriority="73" w:unhideWhenUsed="0"/>
+    <w:lsdException w:name="Light Shading Accent 1" w:semiHidden="0" w:uiPriority="60" w:unhideWhenUsed="0"/>
+    <w:lsdException w:name="Light List Accent 1" w:semiHidden="0" w:uiPriority="61" w:unhideWhenUsed="0"/>
+    <w:lsdException w:name="Light Grid Accent 1" w:semiHidden="0" w:uiPriority="62" w:unhideWhenUsed="0"/>
+    <w:lsdException w:name="Medium Shading 1 Accent 1" w:semiHidden="0" w:uiPriority="63" w:unhideWhenUsed="0"/>
+    <w:lsdException w:name="Medium Shading 2 Accent 1" w:semiHidden="0" w:uiPriority="64" w:unhideWhenUsed="0"/>
+    <w:lsdException w:name="Medium List 1 Accent 1" w:semiHidden="0" w:uiPriority="65" w:unhideWhenUsed="0"/>
+    <w:lsdException w:name="Revision" w:unhideWhenUsed="0"/>
+    <w:lsdException w:name="List Paragraph" w:semiHidden="0" w:uiPriority="34" w:unhideWhenUsed="0" w:qFormat="1"/>
+    <w:lsdException w:name="Quote" w:semiHidden="0" w:uiPriority="29" w:unhideWhenUsed="0"/>
+    <w:lsdException w:name="Intense Quote" w:semiHidden="0" w:uiPriority="30" w:unhideWhenUsed="0"/>
+    <w:lsdException w:name="Medium List 2 Accent 1" w:semiHidden="0" w:uiPriority="66" w:unhideWhenUsed="0"/>
+    <w:lsdException w:name="Medium Grid 1 Accent 1" w:semiHidden="0" w:uiPriority="67" w:unhideWhenUsed="0"/>
+    <w:lsdException w:name="Medium Grid 2 Accent 1" w:semiHidden="0" w:uiPriority="68" w:unhideWhenUsed="0"/>
+    <w:lsdException w:name="Medium Grid 3 Accent 1" w:semiHidden="0" w:uiPriority="69" w:unhideWhenUsed="0"/>
+    <w:lsdException w:name="Dark List Accent 1" w:semiHidden="0" w:uiPriority="70" w:unhideWhenUsed="0"/>
+    <w:lsdException w:name="Colorful Shading Accent 1" w:semiHidden="0" w:uiPriority="71" w:unhideWhenUsed="0"/>
+    <w:lsdException w:name="Colorful List Accent 1" w:semiHidden="0" w:uiPriority="72" w:unhideWhenUsed="0"/>
+    <w:lsdException w:name="Colorful Grid Accent 1" w:semiHidden="0" w:uiPriority="73" w:unhideWhenUsed="0"/>
+    <w:lsdException w:name="Light Shading Accent 2" w:semiHidden="0" w:uiPriority="60" w:unhideWhenUsed="0"/>
+    <w:lsdException w:name="Light List Accent 2" w:semiHidden="0" w:uiPriority="61" w:unhideWhenUsed="0"/>
+    <w:lsdException w:name="Light Grid Accent 2" w:semiHidden="0" w:uiPriority="62" w:unhideWhenUsed="0"/>
+    <w:lsdException w:name="Medium Shading 1 Accent 2" w:semiHidden="0" w:uiPriority="63" w:unhideWhenUsed="0"/>
+    <w:lsdException w:name="Medium Shading 2 Accent 2" w:semiHidden="0" w:uiPriority="64" w:unhideWhenUsed="0"/>
+    <w:lsdException w:name="Medium List 1 Accent 2" w:semiHidden="0" w:uiPriority="65" w:unhideWhenUsed="0"/>
+    <w:lsdException w:name="Medium List 2 Accent 2" w:semiHidden="0" w:uiPriority="66" w:unhideWhenUsed="0"/>
+    <w:lsdException w:name="Medium Grid 1 Accent 2" w:semiHidden="0" w:uiPriority="67" w:unhideWhenUsed="0"/>
+    <w:lsdException w:name="Medium Grid 2 Accent 2" w:semiHidden="0" w:uiPriority="68" w:unhideWhenUsed="0"/>
+    <w:lsdException w:name="Medium Grid 3 Accent 2" w:semiHidden="0" w:uiPriority="69" w:unhideWhenUsed="0"/>
+    <w:lsdException w:name="Dark List Accent 2" w:semiHidden="0" w:uiPriority="70" w:unhideWhenUsed="0"/>
+    <w:lsdException w:name="Colorful Shading Accent 2" w:semiHidden="0" w:uiPriority="71" w:unhideWhenUsed="0"/>
+    <w:lsdException w:name="Colorful List Accent 2" w:semiHidden="0" w:uiPriority="72" w:unhideWhenUsed="0"/>
+    <w:lsdException w:name="Colorful Grid Accent 2" w:semiHidden="0" w:uiPriority="73" w:unhideWhenUsed="0"/>
+    <w:lsdException w:name="Light Shading Accent 3" w:semiHidden="0" w:uiPriority="60" w:unhideWhenUsed="0"/>
+    <w:lsdException w:name="Light List Accent 3" w:semiHidden="0" w:uiPriority="61" w:unhideWhenUsed="0"/>
+    <w:lsdException w:name="Light Grid Accent 3" w:semiHidden="0" w:uiPriority="62" w:unhideWhenUsed="0"/>
+    <w:lsdException w:name="Medium Shading 1 Accent 3" w:semiHidden="0" w:uiPriority="63" w:unhideWhenUsed="0"/>
+    <w:lsdException w:name="Medium Shading 2 Accent 3" w:semiHidden="0" w:uiPriority="64" w:unhideWhenUsed="0"/>
+    <w:lsdException w:name="Medium List 1 Accent 3" w:semiHidden="0" w:uiPriority="65" w:unhideWhenUsed="0"/>
+    <w:lsdException w:name="Medium List 2 Accent 3" w:semiHidden="0" w:uiPriority="66" w:unhideWhenUsed="0"/>
+    <w:lsdException w:name="Medium Grid 1 Accent 3" w:semiHidden="0" w:uiPriority="67" w:unhideWhenUsed="0"/>
+    <w:lsdException w:name="Medium Grid 2 Accent 3" w:semiHidden="0" w:uiPriority="68" w:unhideWhenUsed="0"/>
+    <w:lsdException w:name="Medium Grid 3 Accent 3" w:semiHidden="0" w:uiPriority="69" w:unhideWhenUsed="0"/>
+    <w:lsdException w:name="Dark List Accent 3" w:semiHidden="0" w:uiPriority="70" w:unhideWhenUsed="0"/>
+    <w:lsdException w:name="Colorful Shading Accent 3" w:semiHidden="0" w:uiPriority="71" w:unhideWhenUsed="0"/>
+    <w:lsdException w:name="Colorful List Accent 3" w:semiHidden="0" w:uiPriority="72" w:unhideWhenUsed="0"/>
+    <w:lsdException w:name="Colorful Grid Accent 3" w:semiHidden="0" w:uiPriority="73" w:unhideWhenUsed="0"/>
+    <w:lsdException w:name="Light Shading Accent 4" w:semiHidden="0" w:uiPriority="60" w:unhideWhenUsed="0"/>
+    <w:lsdException w:name="Light List Accent 4" w:semiHidden="0" w:uiPriority="61" w:unhideWhenUsed="0"/>
+    <w:lsdException w:name="Light Grid Accent 4" w:semiHidden="0" w:uiPriority="62" w:unhideWhenUsed="0"/>
+    <w:lsdException w:name="Medium Shading 1 Accent 4" w:semiHidden="0" w:uiPriority="63" w:unhideWhenUsed="0"/>
+    <w:lsdException w:name="Medium Shading 2 Accent 4" w:semiHidden="0" w:uiPriority="64" w:unhideWhenUsed="0"/>
+    <w:lsdException w:name="Medium List 1 Accent 4" w:semiHidden="0" w:uiPriority="65" w:unhideWhenUsed="0"/>
+    <w:lsdException w:name="Medium List 2 Accent 4" w:semiHidden="0" w:uiPriority="66" w:unhideWhenUsed="0"/>
+    <w:lsdException w:name="Medium Grid 1 Accent 4" w:semiHidden="0" w:uiPriority="67" w:unhideWhenUsed="0"/>
+    <w:lsdException w:name="Medium Grid 2 Accent 4" w:semiHidden="0" w:uiPriority="68" w:unhideWhenUsed="0"/>
+    <w:lsdException w:name="Medium Grid 3 Accent 4" w:semiHidden="0" w:uiPriority="69" w:unhideWhenUsed="0"/>
+    <w:lsdException w:name="Dark List Accent 4" w:semiHidden="0" w:uiPriority="70" w:unhideWhenUsed="0"/>
+    <w:lsdException w:name="Colorful Shading Accent 4" w:semiHidden="0" w:uiPriority="71" w:unhideWhenUsed="0"/>
+    <w:lsdException w:name="Colorful List Accent 4" w:semiHidden="0" w:uiPriority="72" w:unhideWhenUsed="0"/>
+    <w:lsdException w:name="Colorful Grid Accent 4" w:semiHidden="0" w:uiPriority="73" w:unhideWhenUsed="0"/>
+    <w:lsdException w:name="Light Shading Accent 5" w:semiHidden="0" w:uiPriority="60" w:unhideWhenUsed="0"/>
+    <w:lsdException w:name="Light List Accent 5" w:semiHidden="0" w:uiPriority="61" w:unhideWhenUsed="0"/>
+    <w:lsdException w:name="Light Grid Accent 5" w:semiHidden="0" w:uiPriority="62" w:unhideWhenUsed="0"/>
+    <w:lsdException w:name="Medium Shading 1 Accent 5" w:semiHidden="0" w:uiPriority="63" w:unhideWhenUsed="0"/>
+    <w:lsdException w:name="Medium Shading 2 Accent 5" w:semiHidden="0" w:uiPriority="64" w:unhideWhenUsed="0"/>
+    <w:lsdException w:name="Medium List 1 Accent 5" w:semiHidden="0" w:uiPriority="65" w:unhideWhenUsed="0"/>
+    <w:lsdException w:name="Medium List 2 Accent 5" w:semiHidden="0" w:uiPriority="66" w:unhideWhenUsed="0"/>
+    <w:lsdException w:name="Medium Grid 1 Accent 5" w:semiHidden="0" w:uiPriority="67" w:unhideWhenUsed="0"/>
+    <w:lsdException w:name="Medium Grid 2 Accent 5" w:semiHidden="0" w:uiPriority="68" w:unhideWhenUsed="0"/>
+    <w:lsdException w:name="Medium Grid 3 Accent 5" w:semiHidden="0" w:uiPriority="69" w:unhideWhenUsed="0"/>
+    <w:lsdException w:name="Dark List Accent 5" w:semiHidden="0" w:uiPriority="70" w:unhideWhenUsed="0"/>
+    <w:lsdException w:name="Colorful Shading Accent 5" w:semiHidden="0" w:uiPriority="71" w:unhideWhenUsed="0"/>
+    <w:lsdException w:name="Colorful List Accent 5" w:semiHidden="0" w:uiPriority="72" w:unhideWhenUsed="0"/>
+    <w:lsdException w:name="Colorful Grid Accent 5" w:semiHidden="0" w:uiPriority="73" w:unhideWhenUsed="0"/>
+    <w:lsdException w:name="Light Shading Accent 6" w:semiHidden="0" w:uiPriority="60" w:unhideWhenUsed="0"/>
+    <w:lsdException w:name="Light List Accent 6" w:semiHidden="0" w:uiPriority="61" w:unhideWhenUsed="0"/>
+    <w:lsdException w:name="Light Grid Accent 6" w:semiHidden="0" w:uiPriority="62" w:unhideWhenUsed="0"/>
+    <w:lsdException w:name="Medium Shading 1 Accent 6" w:semiHidden="0" w:uiPriority="63" w:unhideWhenUsed="0"/>
+    <w:lsdException w:name="Medium Shading 2 Accent 6" w:semiHidden="0" w:uiPriority="64" w:unhideWhenUsed="0"/>
+    <w:lsdException w:name="Medium List 1 Accent 6" w:semiHidden="0" w:uiPriority="65" w:unhideWhenUsed="0"/>
+    <w:lsdException w:name="Medium List 2 Accent 6" w:semiHidden="0" w:uiPriority="66" w:unhideWhenUsed="0"/>
+    <w:lsdException w:name="Medium Grid 1 Accent 6" w:semiHidden="0" w:uiPriority="67" w:unhideWhenUsed="0"/>
+    <w:lsdException w:name="Medium Grid 2 Accent 6" w:semiHidden="0" w:uiPriority="68" w:unhideWhenUsed="0"/>
+    <w:lsdException w:name="Medium Grid 3 Accent 6" w:semiHidden="0" w:uiPriority="69" w:unhideWhenUsed="0"/>
+    <w:lsdException w:name="Dark List Accent 6" w:semiHidden="0" w:uiPriority="70" w:unhideWhenUsed="0"/>
+    <w:lsdException w:name="Colorful Shading Accent 6" w:semiHidden="0" w:uiPriority="71" w:unhideWhenUsed="0"/>
+    <w:lsdException w:name="Colorful List Accent 6" w:semiHidden="0" w:uiPriority="72" w:unhideWhenUsed="0"/>
+    <w:lsdException w:name="Colorful Grid Accent 6" w:semiHidden="0" w:uiPriority="73" w:unhideWhenUsed="0"/>
+    <w:lsdException w:name="Subtle Emphasis" w:semiHidden="0" w:uiPriority="19" w:unhideWhenUsed="0"/>
+    <w:lsdException w:name="Intense Emphasis" w:semiHidden="0" w:uiPriority="21" w:unhideWhenUsed="0"/>
+    <w:lsdException w:name="Subtle Reference" w:semiHidden="0" w:uiPriority="31" w:unhideWhenUsed="0"/>
+    <w:lsdException w:name="Intense Reference" w:semiHidden="0" w:uiPriority="32" w:unhideWhenUsed="0"/>
+    <w:lsdException w:name="Book Title" w:semiHidden="0" w:uiPriority="33" w:unhideWhenUsed="0"/>
+    <w:lsdException w:name="Bibliography" w:uiPriority="37"/>
+    <w:lsdException w:name="TOC Heading" w:uiPriority="39" w:qFormat="1"/>
   </w:latentStyles>
   <w:style w:type="paragraph" w:default="1" w:styleId="Normal">
     <w:name w:val="Normal"/>
@@ -10462,7 +10711,23 @@
       <w:rFonts w:ascii="Arial" w:hAnsi="Arial"/>
       <w:lang w:val="en-US" w:eastAsia="en-US"/>
     </w:rPr>
-    <w:tblPr/>
+    <w:tblPr>
+      <w:tblInd w:w="0" w:type="dxa"/>
+      <w:tblBorders>
+        <w:top w:val="single" w:sz="6" w:space="0" w:color="000000"/>
+        <w:left w:val="single" w:sz="6" w:space="0" w:color="000000"/>
+        <w:bottom w:val="single" w:sz="6" w:space="0" w:color="000000"/>
+        <w:right w:val="single" w:sz="6" w:space="0" w:color="000000"/>
+        <w:insideH w:val="single" w:sz="6" w:space="0" w:color="000000"/>
+        <w:insideV w:val="single" w:sz="6" w:space="0" w:color="000000"/>
+      </w:tblBorders>
+      <w:tblCellMar>
+        <w:top w:w="0" w:type="dxa"/>
+        <w:left w:w="108" w:type="dxa"/>
+        <w:bottom w:w="0" w:type="dxa"/>
+        <w:right w:w="108" w:type="dxa"/>
+      </w:tblCellMar>
+    </w:tblPr>
     <w:tcPr>
       <w:shd w:val="clear" w:color="auto" w:fill="auto"/>
     </w:tcPr>
@@ -10570,6 +10835,7 @@
       <w:spacing w:before="60" w:after="60"/>
     </w:pPr>
     <w:tblPr>
+      <w:tblInd w:w="0" w:type="dxa"/>
       <w:tblBorders>
         <w:top w:val="single" w:sz="6" w:space="0" w:color="000000"/>
         <w:left w:val="single" w:sz="6" w:space="0" w:color="000000"/>
@@ -10578,6 +10844,12 @@
         <w:insideH w:val="single" w:sz="6" w:space="0" w:color="000000"/>
         <w:insideV w:val="single" w:sz="6" w:space="0" w:color="000000"/>
       </w:tblBorders>
+      <w:tblCellMar>
+        <w:top w:w="0" w:type="dxa"/>
+        <w:left w:w="108" w:type="dxa"/>
+        <w:bottom w:w="0" w:type="dxa"/>
+        <w:right w:w="108" w:type="dxa"/>
+      </w:tblCellMar>
     </w:tblPr>
     <w:tcPr>
       <w:shd w:val="clear" w:color="auto" w:fill="auto"/>
@@ -10618,6 +10890,7 @@
       <w:bCs/>
     </w:rPr>
     <w:tblPr>
+      <w:tblInd w:w="0" w:type="dxa"/>
       <w:tblBorders>
         <w:top w:val="single" w:sz="12" w:space="0" w:color="000000"/>
         <w:left w:val="single" w:sz="12" w:space="0" w:color="000000"/>
@@ -10626,6 +10899,12 @@
         <w:insideH w:val="single" w:sz="6" w:space="0" w:color="000000"/>
         <w:insideV w:val="single" w:sz="6" w:space="0" w:color="000000"/>
       </w:tblBorders>
+      <w:tblCellMar>
+        <w:top w:w="0" w:type="dxa"/>
+        <w:left w:w="108" w:type="dxa"/>
+        <w:bottom w:w="0" w:type="dxa"/>
+        <w:right w:w="108" w:type="dxa"/>
+      </w:tblCellMar>
     </w:tblPr>
     <w:tblStylePr w:type="firstRow">
       <w:rPr>
@@ -10712,6 +10991,7 @@
       <w:rFonts w:ascii="Arial" w:hAnsi="Arial" w:cs="Arial"/>
     </w:rPr>
     <w:tblPr>
+      <w:tblInd w:w="0" w:type="dxa"/>
       <w:tblBorders>
         <w:top w:val="single" w:sz="6" w:space="0" w:color="000080"/>
         <w:left w:val="single" w:sz="6" w:space="0" w:color="000080"/>
@@ -10720,6 +11000,12 @@
         <w:insideH w:val="single" w:sz="6" w:space="0" w:color="000080"/>
         <w:insideV w:val="single" w:sz="6" w:space="0" w:color="000080"/>
       </w:tblBorders>
+      <w:tblCellMar>
+        <w:top w:w="0" w:type="dxa"/>
+        <w:left w:w="108" w:type="dxa"/>
+        <w:bottom w:w="0" w:type="dxa"/>
+        <w:right w:w="108" w:type="dxa"/>
+      </w:tblCellMar>
     </w:tblPr>
     <w:tblStylePr w:type="firstRow">
       <w:rPr>
@@ -10889,6 +11175,7 @@
     <w:basedOn w:val="TableNormal"/>
     <w:rsid w:val="00621F62"/>
     <w:tblPr>
+      <w:tblInd w:w="0" w:type="dxa"/>
       <w:tblBorders>
         <w:top w:val="single" w:sz="4" w:space="0" w:color="auto"/>
         <w:left w:val="single" w:sz="4" w:space="0" w:color="auto"/>
@@ -10897,6 +11184,12 @@
         <w:insideH w:val="single" w:sz="4" w:space="0" w:color="auto"/>
         <w:insideV w:val="single" w:sz="4" w:space="0" w:color="auto"/>
       </w:tblBorders>
+      <w:tblCellMar>
+        <w:top w:w="0" w:type="dxa"/>
+        <w:left w:w="108" w:type="dxa"/>
+        <w:bottom w:w="0" w:type="dxa"/>
+        <w:right w:w="108" w:type="dxa"/>
+      </w:tblCellMar>
     </w:tblPr>
   </w:style>
   <w:style w:type="character" w:styleId="CommentReference">
@@ -11422,6 +11715,7 @@
       <w:spacing w:before="160"/>
     </w:pPr>
     <w:tblPr>
+      <w:tblInd w:w="0" w:type="dxa"/>
       <w:tblBorders>
         <w:top w:val="single" w:sz="6" w:space="0" w:color="000000"/>
         <w:left w:val="single" w:sz="12" w:space="0" w:color="000000"/>
@@ -11429,6 +11723,1468 @@
         <w:right w:val="single" w:sz="12" w:space="0" w:color="000000"/>
         <w:insideV w:val="single" w:sz="6" w:space="0" w:color="000000"/>
       </w:tblBorders>
+      <w:tblCellMar>
+        <w:top w:w="0" w:type="dxa"/>
+        <w:left w:w="108" w:type="dxa"/>
+        <w:bottom w:w="0" w:type="dxa"/>
+        <w:right w:w="108" w:type="dxa"/>
+      </w:tblCellMar>
+    </w:tblPr>
+    <w:tblStylePr w:type="firstRow">
+      <w:tblPr/>
+      <w:tcPr>
+        <w:tcBorders>
+          <w:bottom w:val="single" w:sz="6" w:space="0" w:color="000000"/>
+          <w:tl2br w:val="none" w:sz="0" w:space="0" w:color="auto"/>
+          <w:tr2bl w:val="none" w:sz="0" w:space="0" w:color="auto"/>
+        </w:tcBorders>
+        <w:shd w:val="pct30" w:color="FFFF00" w:fill="FFFFFF"/>
+      </w:tcPr>
+    </w:tblStylePr>
+    <w:tblStylePr w:type="lastRow">
+      <w:rPr>
+        <w:b/>
+        <w:bCs/>
+        <w:i/>
+        <w:iCs/>
+      </w:rPr>
+      <w:tblPr/>
+      <w:tcPr>
+        <w:tcBorders>
+          <w:tl2br w:val="none" w:sz="0" w:space="0" w:color="auto"/>
+          <w:tr2bl w:val="none" w:sz="0" w:space="0" w:color="auto"/>
+        </w:tcBorders>
+      </w:tcPr>
+    </w:tblStylePr>
+    <w:tblStylePr w:type="lastCol">
+      <w:rPr>
+        <w:b/>
+        <w:bCs/>
+        <w:i/>
+        <w:iCs/>
+      </w:rPr>
+      <w:tblPr/>
+      <w:tcPr>
+        <w:tcBorders>
+          <w:tl2br w:val="none" w:sz="0" w:space="0" w:color="auto"/>
+          <w:tr2bl w:val="none" w:sz="0" w:space="0" w:color="auto"/>
+        </w:tcBorders>
+      </w:tcPr>
+    </w:tblStylePr>
+  </w:style>
+  <w:style w:type="paragraph" w:styleId="TOCHeading">
+    <w:name w:val="TOC Heading"/>
+    <w:basedOn w:val="Heading1"/>
+    <w:next w:val="Normal"/>
+    <w:uiPriority w:val="39"/>
+    <w:unhideWhenUsed/>
+    <w:qFormat/>
+    <w:rsid w:val="00026BAB"/>
+    <w:pPr>
+      <w:keepLines/>
+      <w:numPr>
+        <w:numId w:val="0"/>
+      </w:numPr>
+      <w:spacing w:after="0" w:line="259" w:lineRule="auto"/>
+      <w:outlineLvl w:val="9"/>
+    </w:pPr>
+    <w:rPr>
+      <w:rFonts w:asciiTheme="majorHAnsi" w:eastAsiaTheme="majorEastAsia" w:hAnsiTheme="majorHAnsi" w:cstheme="majorBidi"/>
+      <w:b w:val="0"/>
+      <w:color w:val="365F91" w:themeColor="accent1" w:themeShade="BF"/>
+      <w:kern w:val="0"/>
+      <w:sz w:val="32"/>
+      <w:szCs w:val="32"/>
+      <w:lang w:val="en-US" w:eastAsia="en-US"/>
+    </w:rPr>
+  </w:style>
+</w:styles>
+</file>
+
+<file path=word/stylesWithEffects.xml><?xml version="1.0" encoding="utf-8"?>
+<w:styles xmlns:wpc="http://schemas.microsoft.com/office/word/2010/wordprocessingCanvas" xmlns:mc="http://schemas.openxmlformats.org/markup-compatibility/2006" xmlns:o="urn:schemas-microsoft-com:office:office" xmlns:r="http://schemas.openxmlformats.org/officeDocument/2006/relationships" xmlns:m="http://schemas.openxmlformats.org/officeDocument/2006/math" xmlns:v="urn:schemas-microsoft-com:vml" xmlns:wp14="http://schemas.microsoft.com/office/word/2010/wordprocessingDrawing" xmlns:wp="http://schemas.openxmlformats.org/drawingml/2006/wordprocessingDrawing" xmlns:w10="urn:schemas-microsoft-com:office:word" xmlns:w="http://schemas.openxmlformats.org/wordprocessingml/2006/main" xmlns:w14="http://schemas.microsoft.com/office/word/2010/wordml" xmlns:wpg="http://schemas.microsoft.com/office/word/2010/wordprocessingGroup" xmlns:wpi="http://schemas.microsoft.com/office/word/2010/wordprocessingInk" xmlns:wne="http://schemas.microsoft.com/office/word/2006/wordml" xmlns:wps="http://schemas.microsoft.com/office/word/2010/wordprocessingShape" mc:Ignorable="w14 wp14">
+  <w:docDefaults>
+    <w:rPrDefault>
+      <w:rPr>
+        <w:rFonts w:ascii="Times New Roman" w:eastAsia="Times New Roman" w:hAnsi="Times New Roman" w:cs="Times New Roman"/>
+        <w:lang w:val="en-AU" w:eastAsia="en-AU" w:bidi="ar-SA"/>
+      </w:rPr>
+    </w:rPrDefault>
+    <w:pPrDefault/>
+  </w:docDefaults>
+  <w:latentStyles w:defLockedState="0" w:defUIPriority="99" w:defSemiHidden="1" w:defUnhideWhenUsed="1" w:defQFormat="0" w:count="267">
+    <w:lsdException w:name="Normal" w:semiHidden="0" w:uiPriority="0" w:unhideWhenUsed="0" w:qFormat="1"/>
+    <w:lsdException w:name="heading 1" w:semiHidden="0" w:uiPriority="0" w:unhideWhenUsed="0" w:qFormat="1"/>
+    <w:lsdException w:name="heading 2" w:semiHidden="0" w:uiPriority="0" w:unhideWhenUsed="0" w:qFormat="1"/>
+    <w:lsdException w:name="heading 3" w:semiHidden="0" w:uiPriority="0" w:unhideWhenUsed="0" w:qFormat="1"/>
+    <w:lsdException w:name="heading 4" w:semiHidden="0" w:uiPriority="0" w:unhideWhenUsed="0"/>
+    <w:lsdException w:name="heading 5" w:semiHidden="0" w:uiPriority="0" w:unhideWhenUsed="0"/>
+    <w:lsdException w:name="heading 6" w:semiHidden="0" w:uiPriority="0" w:unhideWhenUsed="0"/>
+    <w:lsdException w:name="heading 7" w:semiHidden="0" w:uiPriority="0" w:unhideWhenUsed="0"/>
+    <w:lsdException w:name="heading 8" w:semiHidden="0" w:uiPriority="0" w:unhideWhenUsed="0"/>
+    <w:lsdException w:name="heading 9" w:semiHidden="0" w:uiPriority="0" w:unhideWhenUsed="0"/>
+    <w:lsdException w:name="toc 1" w:uiPriority="39"/>
+    <w:lsdException w:name="toc 2" w:uiPriority="39"/>
+    <w:lsdException w:name="toc 3" w:uiPriority="39"/>
+    <w:lsdException w:name="toc 4" w:uiPriority="39"/>
+    <w:lsdException w:name="toc 5" w:uiPriority="39"/>
+    <w:lsdException w:name="toc 6" w:uiPriority="39"/>
+    <w:lsdException w:name="toc 7" w:uiPriority="39"/>
+    <w:lsdException w:name="toc 8" w:uiPriority="39"/>
+    <w:lsdException w:name="toc 9" w:uiPriority="39"/>
+    <w:lsdException w:name="footnote text" w:uiPriority="0"/>
+    <w:lsdException w:name="header" w:uiPriority="0"/>
+    <w:lsdException w:name="caption" w:uiPriority="35" w:qFormat="1"/>
+    <w:lsdException w:name="List Bullet" w:uiPriority="0"/>
+    <w:lsdException w:name="Title" w:semiHidden="0" w:uiPriority="10" w:unhideWhenUsed="0" w:qFormat="1"/>
+    <w:lsdException w:name="Default Paragraph Font" w:uiPriority="1"/>
+    <w:lsdException w:name="Body Text" w:uiPriority="0"/>
+    <w:lsdException w:name="Subtitle" w:semiHidden="0" w:uiPriority="11" w:unhideWhenUsed="0"/>
+    <w:lsdException w:name="Strong" w:semiHidden="0" w:uiPriority="22" w:unhideWhenUsed="0" w:qFormat="1"/>
+    <w:lsdException w:name="Emphasis" w:semiHidden="0" w:uiPriority="20" w:unhideWhenUsed="0"/>
+    <w:lsdException w:name="Table Grid 3" w:uiPriority="0"/>
+    <w:lsdException w:name="Table Grid" w:semiHidden="0" w:uiPriority="0" w:unhideWhenUsed="0"/>
+    <w:lsdException w:name="Placeholder Text" w:unhideWhenUsed="0"/>
+    <w:lsdException w:name="No Spacing" w:semiHidden="0" w:uiPriority="1" w:unhideWhenUsed="0" w:qFormat="1"/>
+    <w:lsdException w:name="Light Shading" w:semiHidden="0" w:uiPriority="60" w:unhideWhenUsed="0"/>
+    <w:lsdException w:name="Light List" w:semiHidden="0" w:uiPriority="61" w:unhideWhenUsed="0"/>
+    <w:lsdException w:name="Light Grid" w:semiHidden="0" w:uiPriority="62" w:unhideWhenUsed="0"/>
+    <w:lsdException w:name="Medium Shading 1" w:semiHidden="0" w:uiPriority="63" w:unhideWhenUsed="0"/>
+    <w:lsdException w:name="Medium Shading 2" w:semiHidden="0" w:uiPriority="64" w:unhideWhenUsed="0"/>
+    <w:lsdException w:name="Medium List 1" w:semiHidden="0" w:uiPriority="65" w:unhideWhenUsed="0"/>
+    <w:lsdException w:name="Medium List 2" w:semiHidden="0" w:uiPriority="66" w:unhideWhenUsed="0"/>
+    <w:lsdException w:name="Medium Grid 1" w:semiHidden="0" w:uiPriority="67" w:unhideWhenUsed="0"/>
+    <w:lsdException w:name="Medium Grid 2" w:semiHidden="0" w:uiPriority="68" w:unhideWhenUsed="0"/>
+    <w:lsdException w:name="Medium Grid 3" w:semiHidden="0" w:uiPriority="69" w:unhideWhenUsed="0"/>
+    <w:lsdException w:name="Dark List" w:semiHidden="0" w:uiPriority="70" w:unhideWhenUsed="0"/>
+    <w:lsdException w:name="Colorful Shading" w:semiHidden="0" w:uiPriority="71" w:unhideWhenUsed="0"/>
+    <w:lsdException w:name="Colorful List" w:semiHidden="0" w:uiPriority="72" w:unhideWhenUsed="0"/>
+    <w:lsdException w:name="Colorful Grid" w:semiHidden="0" w:uiPriority="73" w:unhideWhenUsed="0"/>
+    <w:lsdException w:name="Light Shading Accent 1" w:semiHidden="0" w:uiPriority="60" w:unhideWhenUsed="0"/>
+    <w:lsdException w:name="Light List Accent 1" w:semiHidden="0" w:uiPriority="61" w:unhideWhenUsed="0"/>
+    <w:lsdException w:name="Light Grid Accent 1" w:semiHidden="0" w:uiPriority="62" w:unhideWhenUsed="0"/>
+    <w:lsdException w:name="Medium Shading 1 Accent 1" w:semiHidden="0" w:uiPriority="63" w:unhideWhenUsed="0"/>
+    <w:lsdException w:name="Medium Shading 2 Accent 1" w:semiHidden="0" w:uiPriority="64" w:unhideWhenUsed="0"/>
+    <w:lsdException w:name="Medium List 1 Accent 1" w:semiHidden="0" w:uiPriority="65" w:unhideWhenUsed="0"/>
+    <w:lsdException w:name="Revision" w:unhideWhenUsed="0"/>
+    <w:lsdException w:name="List Paragraph" w:semiHidden="0" w:uiPriority="34" w:unhideWhenUsed="0" w:qFormat="1"/>
+    <w:lsdException w:name="Quote" w:semiHidden="0" w:uiPriority="29" w:unhideWhenUsed="0"/>
+    <w:lsdException w:name="Intense Quote" w:semiHidden="0" w:uiPriority="30" w:unhideWhenUsed="0"/>
+    <w:lsdException w:name="Medium List 2 Accent 1" w:semiHidden="0" w:uiPriority="66" w:unhideWhenUsed="0"/>
+    <w:lsdException w:name="Medium Grid 1 Accent 1" w:semiHidden="0" w:uiPriority="67" w:unhideWhenUsed="0"/>
+    <w:lsdException w:name="Medium Grid 2 Accent 1" w:semiHidden="0" w:uiPriority="68" w:unhideWhenUsed="0"/>
+    <w:lsdException w:name="Medium Grid 3 Accent 1" w:semiHidden="0" w:uiPriority="69" w:unhideWhenUsed="0"/>
+    <w:lsdException w:name="Dark List Accent 1" w:semiHidden="0" w:uiPriority="70" w:unhideWhenUsed="0"/>
+    <w:lsdException w:name="Colorful Shading Accent 1" w:semiHidden="0" w:uiPriority="71" w:unhideWhenUsed="0"/>
+    <w:lsdException w:name="Colorful List Accent 1" w:semiHidden="0" w:uiPriority="72" w:unhideWhenUsed="0"/>
+    <w:lsdException w:name="Colorful Grid Accent 1" w:semiHidden="0" w:uiPriority="73" w:unhideWhenUsed="0"/>
+    <w:lsdException w:name="Light Shading Accent 2" w:semiHidden="0" w:uiPriority="60" w:unhideWhenUsed="0"/>
+    <w:lsdException w:name="Light List Accent 2" w:semiHidden="0" w:uiPriority="61" w:unhideWhenUsed="0"/>
+    <w:lsdException w:name="Light Grid Accent 2" w:semiHidden="0" w:uiPriority="62" w:unhideWhenUsed="0"/>
+    <w:lsdException w:name="Medium Shading 1 Accent 2" w:semiHidden="0" w:uiPriority="63" w:unhideWhenUsed="0"/>
+    <w:lsdException w:name="Medium Shading 2 Accent 2" w:semiHidden="0" w:uiPriority="64" w:unhideWhenUsed="0"/>
+    <w:lsdException w:name="Medium List 1 Accent 2" w:semiHidden="0" w:uiPriority="65" w:unhideWhenUsed="0"/>
+    <w:lsdException w:name="Medium List 2 Accent 2" w:semiHidden="0" w:uiPriority="66" w:unhideWhenUsed="0"/>
+    <w:lsdException w:name="Medium Grid 1 Accent 2" w:semiHidden="0" w:uiPriority="67" w:unhideWhenUsed="0"/>
+    <w:lsdException w:name="Medium Grid 2 Accent 2" w:semiHidden="0" w:uiPriority="68" w:unhideWhenUsed="0"/>
+    <w:lsdException w:name="Medium Grid 3 Accent 2" w:semiHidden="0" w:uiPriority="69" w:unhideWhenUsed="0"/>
+    <w:lsdException w:name="Dark List Accent 2" w:semiHidden="0" w:uiPriority="70" w:unhideWhenUsed="0"/>
+    <w:lsdException w:name="Colorful Shading Accent 2" w:semiHidden="0" w:uiPriority="71" w:unhideWhenUsed="0"/>
+    <w:lsdException w:name="Colorful List Accent 2" w:semiHidden="0" w:uiPriority="72" w:unhideWhenUsed="0"/>
+    <w:lsdException w:name="Colorful Grid Accent 2" w:semiHidden="0" w:uiPriority="73" w:unhideWhenUsed="0"/>
+    <w:lsdException w:name="Light Shading Accent 3" w:semiHidden="0" w:uiPriority="60" w:unhideWhenUsed="0"/>
+    <w:lsdException w:name="Light List Accent 3" w:semiHidden="0" w:uiPriority="61" w:unhideWhenUsed="0"/>
+    <w:lsdException w:name="Light Grid Accent 3" w:semiHidden="0" w:uiPriority="62" w:unhideWhenUsed="0"/>
+    <w:lsdException w:name="Medium Shading 1 Accent 3" w:semiHidden="0" w:uiPriority="63" w:unhideWhenUsed="0"/>
+    <w:lsdException w:name="Medium Shading 2 Accent 3" w:semiHidden="0" w:uiPriority="64" w:unhideWhenUsed="0"/>
+    <w:lsdException w:name="Medium List 1 Accent 3" w:semiHidden="0" w:uiPriority="65" w:unhideWhenUsed="0"/>
+    <w:lsdException w:name="Medium List 2 Accent 3" w:semiHidden="0" w:uiPriority="66" w:unhideWhenUsed="0"/>
+    <w:lsdException w:name="Medium Grid 1 Accent 3" w:semiHidden="0" w:uiPriority="67" w:unhideWhenUsed="0"/>
+    <w:lsdException w:name="Medium Grid 2 Accent 3" w:semiHidden="0" w:uiPriority="68" w:unhideWhenUsed="0"/>
+    <w:lsdException w:name="Medium Grid 3 Accent 3" w:semiHidden="0" w:uiPriority="69" w:unhideWhenUsed="0"/>
+    <w:lsdException w:name="Dark List Accent 3" w:semiHidden="0" w:uiPriority="70" w:unhideWhenUsed="0"/>
+    <w:lsdException w:name="Colorful Shading Accent 3" w:semiHidden="0" w:uiPriority="71" w:unhideWhenUsed="0"/>
+    <w:lsdException w:name="Colorful List Accent 3" w:semiHidden="0" w:uiPriority="72" w:unhideWhenUsed="0"/>
+    <w:lsdException w:name="Colorful Grid Accent 3" w:semiHidden="0" w:uiPriority="73" w:unhideWhenUsed="0"/>
+    <w:lsdException w:name="Light Shading Accent 4" w:semiHidden="0" w:uiPriority="60" w:unhideWhenUsed="0"/>
+    <w:lsdException w:name="Light List Accent 4" w:semiHidden="0" w:uiPriority="61" w:unhideWhenUsed="0"/>
+    <w:lsdException w:name="Light Grid Accent 4" w:semiHidden="0" w:uiPriority="62" w:unhideWhenUsed="0"/>
+    <w:lsdException w:name="Medium Shading 1 Accent 4" w:semiHidden="0" w:uiPriority="63" w:unhideWhenUsed="0"/>
+    <w:lsdException w:name="Medium Shading 2 Accent 4" w:semiHidden="0" w:uiPriority="64" w:unhideWhenUsed="0"/>
+    <w:lsdException w:name="Medium List 1 Accent 4" w:semiHidden="0" w:uiPriority="65" w:unhideWhenUsed="0"/>
+    <w:lsdException w:name="Medium List 2 Accent 4" w:semiHidden="0" w:uiPriority="66" w:unhideWhenUsed="0"/>
+    <w:lsdException w:name="Medium Grid 1 Accent 4" w:semiHidden="0" w:uiPriority="67" w:unhideWhenUsed="0"/>
+    <w:lsdException w:name="Medium Grid 2 Accent 4" w:semiHidden="0" w:uiPriority="68" w:unhideWhenUsed="0"/>
+    <w:lsdException w:name="Medium Grid 3 Accent 4" w:semiHidden="0" w:uiPriority="69" w:unhideWhenUsed="0"/>
+    <w:lsdException w:name="Dark List Accent 4" w:semiHidden="0" w:uiPriority="70" w:unhideWhenUsed="0"/>
+    <w:lsdException w:name="Colorful Shading Accent 4" w:semiHidden="0" w:uiPriority="71" w:unhideWhenUsed="0"/>
+    <w:lsdException w:name="Colorful List Accent 4" w:semiHidden="0" w:uiPriority="72" w:unhideWhenUsed="0"/>
+    <w:lsdException w:name="Colorful Grid Accent 4" w:semiHidden="0" w:uiPriority="73" w:unhideWhenUsed="0"/>
+    <w:lsdException w:name="Light Shading Accent 5" w:semiHidden="0" w:uiPriority="60" w:unhideWhenUsed="0"/>
+    <w:lsdException w:name="Light List Accent 5" w:semiHidden="0" w:uiPriority="61" w:unhideWhenUsed="0"/>
+    <w:lsdException w:name="Light Grid Accent 5" w:semiHidden="0" w:uiPriority="62" w:unhideWhenUsed="0"/>
+    <w:lsdException w:name="Medium Shading 1 Accent 5" w:semiHidden="0" w:uiPriority="63" w:unhideWhenUsed="0"/>
+    <w:lsdException w:name="Medium Shading 2 Accent 5" w:semiHidden="0" w:uiPriority="64" w:unhideWhenUsed="0"/>
+    <w:lsdException w:name="Medium List 1 Accent 5" w:semiHidden="0" w:uiPriority="65" w:unhideWhenUsed="0"/>
+    <w:lsdException w:name="Medium List 2 Accent 5" w:semiHidden="0" w:uiPriority="66" w:unhideWhenUsed="0"/>
+    <w:lsdException w:name="Medium Grid 1 Accent 5" w:semiHidden="0" w:uiPriority="67" w:unhideWhenUsed="0"/>
+    <w:lsdException w:name="Medium Grid 2 Accent 5" w:semiHidden="0" w:uiPriority="68" w:unhideWhenUsed="0"/>
+    <w:lsdException w:name="Medium Grid 3 Accent 5" w:semiHidden="0" w:uiPriority="69" w:unhideWhenUsed="0"/>
+    <w:lsdException w:name="Dark List Accent 5" w:semiHidden="0" w:uiPriority="70" w:unhideWhenUsed="0"/>
+    <w:lsdException w:name="Colorful Shading Accent 5" w:semiHidden="0" w:uiPriority="71" w:unhideWhenUsed="0"/>
+    <w:lsdException w:name="Colorful List Accent 5" w:semiHidden="0" w:uiPriority="72" w:unhideWhenUsed="0"/>
+    <w:lsdException w:name="Colorful Grid Accent 5" w:semiHidden="0" w:uiPriority="73" w:unhideWhenUsed="0"/>
+    <w:lsdException w:name="Light Shading Accent 6" w:semiHidden="0" w:uiPriority="60" w:unhideWhenUsed="0"/>
+    <w:lsdException w:name="Light List Accent 6" w:semiHidden="0" w:uiPriority="61" w:unhideWhenUsed="0"/>
+    <w:lsdException w:name="Light Grid Accent 6" w:semiHidden="0" w:uiPriority="62" w:unhideWhenUsed="0"/>
+    <w:lsdException w:name="Medium Shading 1 Accent 6" w:semiHidden="0" w:uiPriority="63" w:unhideWhenUsed="0"/>
+    <w:lsdException w:name="Medium Shading 2 Accent 6" w:semiHidden="0" w:uiPriority="64" w:unhideWhenUsed="0"/>
+    <w:lsdException w:name="Medium List 1 Accent 6" w:semiHidden="0" w:uiPriority="65" w:unhideWhenUsed="0"/>
+    <w:lsdException w:name="Medium List 2 Accent 6" w:semiHidden="0" w:uiPriority="66" w:unhideWhenUsed="0"/>
+    <w:lsdException w:name="Medium Grid 1 Accent 6" w:semiHidden="0" w:uiPriority="67" w:unhideWhenUsed="0"/>
+    <w:lsdException w:name="Medium Grid 2 Accent 6" w:semiHidden="0" w:uiPriority="68" w:unhideWhenUsed="0"/>
+    <w:lsdException w:name="Medium Grid 3 Accent 6" w:semiHidden="0" w:uiPriority="69" w:unhideWhenUsed="0"/>
+    <w:lsdException w:name="Dark List Accent 6" w:semiHidden="0" w:uiPriority="70" w:unhideWhenUsed="0"/>
+    <w:lsdException w:name="Colorful Shading Accent 6" w:semiHidden="0" w:uiPriority="71" w:unhideWhenUsed="0"/>
+    <w:lsdException w:name="Colorful List Accent 6" w:semiHidden="0" w:uiPriority="72" w:unhideWhenUsed="0"/>
+    <w:lsdException w:name="Colorful Grid Accent 6" w:semiHidden="0" w:uiPriority="73" w:unhideWhenUsed="0"/>
+    <w:lsdException w:name="Subtle Emphasis" w:semiHidden="0" w:uiPriority="19" w:unhideWhenUsed="0"/>
+    <w:lsdException w:name="Intense Emphasis" w:semiHidden="0" w:uiPriority="21" w:unhideWhenUsed="0"/>
+    <w:lsdException w:name="Subtle Reference" w:semiHidden="0" w:uiPriority="31" w:unhideWhenUsed="0"/>
+    <w:lsdException w:name="Intense Reference" w:semiHidden="0" w:uiPriority="32" w:unhideWhenUsed="0"/>
+    <w:lsdException w:name="Book Title" w:semiHidden="0" w:uiPriority="33" w:unhideWhenUsed="0"/>
+    <w:lsdException w:name="Bibliography" w:uiPriority="37"/>
+    <w:lsdException w:name="TOC Heading" w:uiPriority="39" w:qFormat="1"/>
+  </w:latentStyles>
+  <w:style w:type="paragraph" w:default="1" w:styleId="Normal">
+    <w:name w:val="Normal"/>
+    <w:qFormat/>
+    <w:rsid w:val="00A9417D"/>
+    <w:pPr>
+      <w:spacing w:before="60" w:after="60"/>
+    </w:pPr>
+    <w:rPr>
+      <w:rFonts w:ascii="Arial" w:hAnsi="Arial"/>
+      <w:lang w:eastAsia="en-US"/>
+    </w:rPr>
+  </w:style>
+  <w:style w:type="paragraph" w:styleId="Heading1">
+    <w:name w:val="heading 1"/>
+    <w:basedOn w:val="Normal"/>
+    <w:next w:val="Normal"/>
+    <w:autoRedefine/>
+    <w:qFormat/>
+    <w:rsid w:val="0098752C"/>
+    <w:pPr>
+      <w:keepNext/>
+      <w:numPr>
+        <w:numId w:val="15"/>
+      </w:numPr>
+      <w:spacing w:before="240" w:after="240"/>
+      <w:outlineLvl w:val="0"/>
+    </w:pPr>
+    <w:rPr>
+      <w:rFonts w:cs="Arial"/>
+      <w:b/>
+      <w:color w:val="C00000"/>
+      <w:kern w:val="28"/>
+      <w:sz w:val="28"/>
+      <w:szCs w:val="28"/>
+      <w:lang w:eastAsia="en-AU"/>
+    </w:rPr>
+  </w:style>
+  <w:style w:type="paragraph" w:styleId="Heading2">
+    <w:name w:val="heading 2"/>
+    <w:basedOn w:val="Heading1"/>
+    <w:next w:val="Normal"/>
+    <w:autoRedefine/>
+    <w:qFormat/>
+    <w:rsid w:val="007D259C"/>
+    <w:pPr>
+      <w:numPr>
+        <w:ilvl w:val="1"/>
+      </w:numPr>
+      <w:outlineLvl w:val="1"/>
+    </w:pPr>
+    <w:rPr>
+      <w:rFonts w:ascii="Arial Bold" w:hAnsi="Arial Bold"/>
+      <w:b w:val="0"/>
+      <w:kern w:val="0"/>
+      <w:sz w:val="24"/>
+      <w:szCs w:val="22"/>
+    </w:rPr>
+  </w:style>
+  <w:style w:type="paragraph" w:styleId="Heading3">
+    <w:name w:val="heading 3"/>
+    <w:basedOn w:val="Heading2"/>
+    <w:next w:val="Normal"/>
+    <w:qFormat/>
+    <w:rsid w:val="0098752C"/>
+    <w:pPr>
+      <w:numPr>
+        <w:ilvl w:val="2"/>
+      </w:numPr>
+      <w:tabs>
+        <w:tab w:val="left" w:pos="567"/>
+      </w:tabs>
+      <w:spacing w:after="120"/>
+      <w:outlineLvl w:val="2"/>
+    </w:pPr>
+    <w:rPr>
+      <w:sz w:val="22"/>
+    </w:rPr>
+  </w:style>
+  <w:style w:type="paragraph" w:styleId="Heading4">
+    <w:name w:val="heading 4"/>
+    <w:basedOn w:val="Heading3"/>
+    <w:next w:val="Normal"/>
+    <w:autoRedefine/>
+    <w:rsid w:val="00D05D14"/>
+    <w:pPr>
+      <w:numPr>
+        <w:ilvl w:val="3"/>
+      </w:numPr>
+      <w:spacing w:before="120"/>
+      <w:outlineLvl w:val="3"/>
+    </w:pPr>
+    <w:rPr>
+      <w:b/>
+      <w:i/>
+    </w:rPr>
+  </w:style>
+  <w:style w:type="paragraph" w:styleId="Heading5">
+    <w:name w:val="heading 5"/>
+    <w:basedOn w:val="Heading4"/>
+    <w:next w:val="Normal"/>
+    <w:rsid w:val="0054780A"/>
+    <w:pPr>
+      <w:numPr>
+        <w:ilvl w:val="4"/>
+      </w:numPr>
+      <w:outlineLvl w:val="4"/>
+    </w:pPr>
+    <w:rPr>
+      <w:b w:val="0"/>
+    </w:rPr>
+  </w:style>
+  <w:style w:type="paragraph" w:styleId="Heading6">
+    <w:name w:val="heading 6"/>
+    <w:basedOn w:val="Heading5"/>
+    <w:next w:val="Normal"/>
+    <w:rsid w:val="00D05D14"/>
+    <w:pPr>
+      <w:numPr>
+        <w:ilvl w:val="5"/>
+      </w:numPr>
+      <w:outlineLvl w:val="5"/>
+    </w:pPr>
+    <w:rPr>
+      <w:b/>
+    </w:rPr>
+  </w:style>
+  <w:style w:type="paragraph" w:styleId="Heading7">
+    <w:name w:val="heading 7"/>
+    <w:basedOn w:val="Heading6"/>
+    <w:next w:val="Normal"/>
+    <w:rsid w:val="00D05D14"/>
+    <w:pPr>
+      <w:numPr>
+        <w:ilvl w:val="6"/>
+      </w:numPr>
+      <w:outlineLvl w:val="6"/>
+    </w:pPr>
+    <w:rPr>
+      <w:i w:val="0"/>
+      <w:iCs/>
+    </w:rPr>
+  </w:style>
+  <w:style w:type="paragraph" w:styleId="Heading8">
+    <w:name w:val="heading 8"/>
+    <w:basedOn w:val="Heading7"/>
+    <w:next w:val="Normal"/>
+    <w:rsid w:val="00D05D14"/>
+    <w:pPr>
+      <w:numPr>
+        <w:ilvl w:val="7"/>
+      </w:numPr>
+      <w:outlineLvl w:val="7"/>
+    </w:pPr>
+    <w:rPr>
+      <w:b w:val="0"/>
+      <w:sz w:val="20"/>
+    </w:rPr>
+  </w:style>
+  <w:style w:type="paragraph" w:styleId="Heading9">
+    <w:name w:val="heading 9"/>
+    <w:basedOn w:val="Heading8"/>
+    <w:next w:val="Normal"/>
+    <w:rsid w:val="00D05D14"/>
+    <w:pPr>
+      <w:numPr>
+        <w:ilvl w:val="8"/>
+      </w:numPr>
+      <w:jc w:val="center"/>
+      <w:outlineLvl w:val="8"/>
+    </w:pPr>
+    <w:rPr>
+      <w:b/>
+      <w:i/>
+    </w:rPr>
+  </w:style>
+  <w:style w:type="character" w:default="1" w:styleId="DefaultParagraphFont">
+    <w:name w:val="Default Paragraph Font"/>
+    <w:uiPriority w:val="1"/>
+    <w:semiHidden/>
+    <w:unhideWhenUsed/>
+  </w:style>
+  <w:style w:type="table" w:default="1" w:styleId="TableNormal">
+    <w:name w:val="Normal Table"/>
+    <w:uiPriority w:val="99"/>
+    <w:semiHidden/>
+    <w:unhideWhenUsed/>
+    <w:tblPr>
+      <w:tblInd w:w="0" w:type="dxa"/>
+      <w:tblCellMar>
+        <w:top w:w="0" w:type="dxa"/>
+        <w:left w:w="108" w:type="dxa"/>
+        <w:bottom w:w="0" w:type="dxa"/>
+        <w:right w:w="108" w:type="dxa"/>
+      </w:tblCellMar>
+    </w:tblPr>
+  </w:style>
+  <w:style w:type="numbering" w:default="1" w:styleId="NoList">
+    <w:name w:val="No List"/>
+    <w:uiPriority w:val="99"/>
+    <w:semiHidden/>
+    <w:unhideWhenUsed/>
+  </w:style>
+  <w:style w:type="table" w:customStyle="1" w:styleId="Table">
+    <w:name w:val="Table"/>
+    <w:basedOn w:val="TableGrid1"/>
+    <w:uiPriority w:val="99"/>
+    <w:rsid w:val="00A9417D"/>
+    <w:rPr>
+      <w:rFonts w:ascii="Arial" w:hAnsi="Arial"/>
+      <w:lang w:val="en-US" w:eastAsia="en-US"/>
+    </w:rPr>
+    <w:tblPr>
+      <w:tblInd w:w="0" w:type="dxa"/>
+      <w:tblBorders>
+        <w:top w:val="single" w:sz="6" w:space="0" w:color="000000"/>
+        <w:left w:val="single" w:sz="6" w:space="0" w:color="000000"/>
+        <w:bottom w:val="single" w:sz="6" w:space="0" w:color="000000"/>
+        <w:right w:val="single" w:sz="6" w:space="0" w:color="000000"/>
+        <w:insideH w:val="single" w:sz="6" w:space="0" w:color="000000"/>
+        <w:insideV w:val="single" w:sz="6" w:space="0" w:color="000000"/>
+      </w:tblBorders>
+      <w:tblCellMar>
+        <w:top w:w="0" w:type="dxa"/>
+        <w:left w:w="108" w:type="dxa"/>
+        <w:bottom w:w="0" w:type="dxa"/>
+        <w:right w:w="108" w:type="dxa"/>
+      </w:tblCellMar>
+    </w:tblPr>
+    <w:tcPr>
+      <w:shd w:val="clear" w:color="auto" w:fill="auto"/>
+    </w:tcPr>
+    <w:tblStylePr w:type="firstRow">
+      <w:tblPr/>
+      <w:tcPr>
+        <w:shd w:val="clear" w:color="auto" w:fill="EEECE1"/>
+      </w:tcPr>
+    </w:tblStylePr>
+    <w:tblStylePr w:type="lastRow">
+      <w:rPr>
+        <w:i/>
+        <w:iCs/>
+      </w:rPr>
+      <w:tblPr/>
+      <w:tcPr>
+        <w:tcBorders>
+          <w:tl2br w:val="none" w:sz="0" w:space="0" w:color="auto"/>
+          <w:tr2bl w:val="none" w:sz="0" w:space="0" w:color="auto"/>
+        </w:tcBorders>
+      </w:tcPr>
+    </w:tblStylePr>
+    <w:tblStylePr w:type="lastCol">
+      <w:rPr>
+        <w:i/>
+        <w:iCs/>
+      </w:rPr>
+      <w:tblPr/>
+      <w:tcPr>
+        <w:tcBorders>
+          <w:tl2br w:val="none" w:sz="0" w:space="0" w:color="auto"/>
+          <w:tr2bl w:val="none" w:sz="0" w:space="0" w:color="auto"/>
+        </w:tcBorders>
+      </w:tcPr>
+    </w:tblStylePr>
+  </w:style>
+  <w:style w:type="paragraph" w:styleId="BalloonText">
+    <w:name w:val="Balloon Text"/>
+    <w:basedOn w:val="Normal"/>
+    <w:semiHidden/>
+    <w:rsid w:val="00ED1D8B"/>
+    <w:rPr>
+      <w:rFonts w:ascii="Tahoma" w:hAnsi="Tahoma" w:cs="Tahoma"/>
+      <w:sz w:val="16"/>
+      <w:szCs w:val="16"/>
+    </w:rPr>
+  </w:style>
+  <w:style w:type="paragraph" w:styleId="Footer">
+    <w:name w:val="footer"/>
+    <w:basedOn w:val="Normal"/>
+    <w:link w:val="FooterChar"/>
+    <w:uiPriority w:val="99"/>
+    <w:rsid w:val="002E491B"/>
+    <w:pPr>
+      <w:tabs>
+        <w:tab w:val="center" w:pos="4153"/>
+        <w:tab w:val="right" w:pos="8306"/>
+      </w:tabs>
+    </w:pPr>
+  </w:style>
+  <w:style w:type="character" w:styleId="FootnoteReference">
+    <w:name w:val="footnote reference"/>
+    <w:uiPriority w:val="99"/>
+    <w:rsid w:val="002E491B"/>
+    <w:rPr>
+      <w:rFonts w:cs="Times New Roman"/>
+      <w:vertAlign w:val="superscript"/>
+    </w:rPr>
+  </w:style>
+  <w:style w:type="paragraph" w:styleId="FootnoteText">
+    <w:name w:val="footnote text"/>
+    <w:basedOn w:val="Normal"/>
+    <w:link w:val="FootnoteTextChar"/>
+    <w:rsid w:val="00A9417D"/>
+  </w:style>
+  <w:style w:type="paragraph" w:styleId="Header">
+    <w:name w:val="header"/>
+    <w:basedOn w:val="Normal"/>
+    <w:rsid w:val="002E491B"/>
+    <w:pPr>
+      <w:tabs>
+        <w:tab w:val="center" w:pos="4153"/>
+        <w:tab w:val="right" w:pos="8306"/>
+      </w:tabs>
+    </w:pPr>
+  </w:style>
+  <w:style w:type="paragraph" w:styleId="NoSpacing">
+    <w:name w:val="No Spacing"/>
+    <w:basedOn w:val="Normal"/>
+    <w:uiPriority w:val="1"/>
+    <w:qFormat/>
+    <w:rsid w:val="00A9417D"/>
+    <w:pPr>
+      <w:spacing w:before="0" w:after="0"/>
+    </w:pPr>
+  </w:style>
+  <w:style w:type="table" w:styleId="TableGrid1">
+    <w:name w:val="Table Grid 1"/>
+    <w:basedOn w:val="TableNormal"/>
+    <w:uiPriority w:val="99"/>
+    <w:semiHidden/>
+    <w:unhideWhenUsed/>
+    <w:rsid w:val="00A9417D"/>
+    <w:pPr>
+      <w:spacing w:before="60" w:after="60"/>
+    </w:pPr>
+    <w:tblPr>
+      <w:tblInd w:w="0" w:type="dxa"/>
+      <w:tblBorders>
+        <w:top w:val="single" w:sz="6" w:space="0" w:color="000000"/>
+        <w:left w:val="single" w:sz="6" w:space="0" w:color="000000"/>
+        <w:bottom w:val="single" w:sz="6" w:space="0" w:color="000000"/>
+        <w:right w:val="single" w:sz="6" w:space="0" w:color="000000"/>
+        <w:insideH w:val="single" w:sz="6" w:space="0" w:color="000000"/>
+        <w:insideV w:val="single" w:sz="6" w:space="0" w:color="000000"/>
+      </w:tblBorders>
+      <w:tblCellMar>
+        <w:top w:w="0" w:type="dxa"/>
+        <w:left w:w="108" w:type="dxa"/>
+        <w:bottom w:w="0" w:type="dxa"/>
+        <w:right w:w="108" w:type="dxa"/>
+      </w:tblCellMar>
+    </w:tblPr>
+    <w:tcPr>
+      <w:shd w:val="clear" w:color="auto" w:fill="auto"/>
+    </w:tcPr>
+    <w:tblStylePr w:type="lastRow">
+      <w:rPr>
+        <w:i/>
+        <w:iCs/>
+      </w:rPr>
+      <w:tblPr/>
+      <w:tcPr>
+        <w:tcBorders>
+          <w:tl2br w:val="none" w:sz="0" w:space="0" w:color="auto"/>
+          <w:tr2bl w:val="none" w:sz="0" w:space="0" w:color="auto"/>
+        </w:tcBorders>
+      </w:tcPr>
+    </w:tblStylePr>
+    <w:tblStylePr w:type="lastCol">
+      <w:rPr>
+        <w:i/>
+        <w:iCs/>
+      </w:rPr>
+      <w:tblPr/>
+      <w:tcPr>
+        <w:tcBorders>
+          <w:tl2br w:val="none" w:sz="0" w:space="0" w:color="auto"/>
+          <w:tr2bl w:val="none" w:sz="0" w:space="0" w:color="auto"/>
+        </w:tcBorders>
+      </w:tcPr>
+    </w:tblStylePr>
+  </w:style>
+  <w:style w:type="table" w:styleId="TableGrid7">
+    <w:name w:val="Table Grid 7"/>
+    <w:basedOn w:val="TableNormal"/>
+    <w:rsid w:val="002E491B"/>
+    <w:rPr>
+      <w:b/>
+      <w:bCs/>
+    </w:rPr>
+    <w:tblPr>
+      <w:tblInd w:w="0" w:type="dxa"/>
+      <w:tblBorders>
+        <w:top w:val="single" w:sz="12" w:space="0" w:color="000000"/>
+        <w:left w:val="single" w:sz="12" w:space="0" w:color="000000"/>
+        <w:bottom w:val="single" w:sz="12" w:space="0" w:color="000000"/>
+        <w:right w:val="single" w:sz="12" w:space="0" w:color="000000"/>
+        <w:insideH w:val="single" w:sz="6" w:space="0" w:color="000000"/>
+        <w:insideV w:val="single" w:sz="6" w:space="0" w:color="000000"/>
+      </w:tblBorders>
+      <w:tblCellMar>
+        <w:top w:w="0" w:type="dxa"/>
+        <w:left w:w="108" w:type="dxa"/>
+        <w:bottom w:w="0" w:type="dxa"/>
+        <w:right w:w="108" w:type="dxa"/>
+      </w:tblCellMar>
+    </w:tblPr>
+    <w:tblStylePr w:type="firstRow">
+      <w:rPr>
+        <w:rFonts w:cs="Times New Roman"/>
+        <w:b w:val="0"/>
+        <w:bCs w:val="0"/>
+      </w:rPr>
+      <w:tblPr/>
+      <w:tcPr>
+        <w:tcBorders>
+          <w:bottom w:val="single" w:sz="12" w:space="0" w:color="000000"/>
+          <w:tl2br w:val="none" w:sz="0" w:space="0" w:color="auto"/>
+          <w:tr2bl w:val="none" w:sz="0" w:space="0" w:color="auto"/>
+        </w:tcBorders>
+      </w:tcPr>
+    </w:tblStylePr>
+    <w:tblStylePr w:type="lastRow">
+      <w:rPr>
+        <w:rFonts w:cs="Times New Roman"/>
+        <w:b w:val="0"/>
+        <w:bCs w:val="0"/>
+      </w:rPr>
+      <w:tblPr/>
+      <w:tcPr>
+        <w:tcBorders>
+          <w:top w:val="single" w:sz="6" w:space="0" w:color="000000"/>
+          <w:tl2br w:val="none" w:sz="0" w:space="0" w:color="auto"/>
+          <w:tr2bl w:val="none" w:sz="0" w:space="0" w:color="auto"/>
+        </w:tcBorders>
+      </w:tcPr>
+    </w:tblStylePr>
+    <w:tblStylePr w:type="firstCol">
+      <w:rPr>
+        <w:rFonts w:cs="Times New Roman"/>
+        <w:b w:val="0"/>
+        <w:bCs w:val="0"/>
+      </w:rPr>
+      <w:tblPr/>
+      <w:tcPr>
+        <w:tcBorders>
+          <w:tl2br w:val="none" w:sz="0" w:space="0" w:color="auto"/>
+          <w:tr2bl w:val="none" w:sz="0" w:space="0" w:color="auto"/>
+        </w:tcBorders>
+      </w:tcPr>
+    </w:tblStylePr>
+    <w:tblStylePr w:type="lastCol">
+      <w:rPr>
+        <w:rFonts w:cs="Times New Roman"/>
+        <w:b w:val="0"/>
+        <w:bCs w:val="0"/>
+      </w:rPr>
+      <w:tblPr/>
+      <w:tcPr>
+        <w:tcBorders>
+          <w:tl2br w:val="none" w:sz="0" w:space="0" w:color="auto"/>
+          <w:tr2bl w:val="none" w:sz="0" w:space="0" w:color="auto"/>
+        </w:tcBorders>
+      </w:tcPr>
+    </w:tblStylePr>
+    <w:tblStylePr w:type="nwCell">
+      <w:rPr>
+        <w:rFonts w:cs="Times New Roman"/>
+      </w:rPr>
+      <w:tblPr/>
+      <w:tcPr>
+        <w:tcBorders>
+          <w:tl2br w:val="single" w:sz="6" w:space="0" w:color="000000"/>
+          <w:tr2bl w:val="none" w:sz="0" w:space="0" w:color="auto"/>
+        </w:tcBorders>
+      </w:tcPr>
+    </w:tblStylePr>
+  </w:style>
+  <w:style w:type="table" w:styleId="TableGrid8">
+    <w:name w:val="Table Grid 8"/>
+    <w:aliases w:val="Table Grid 8a"/>
+    <w:basedOn w:val="TableGrid7"/>
+    <w:rsid w:val="002E491B"/>
+    <w:pPr>
+      <w:keepLines/>
+      <w:widowControl w:val="0"/>
+      <w:spacing w:before="100" w:beforeAutospacing="1" w:after="100" w:afterAutospacing="1" w:line="280" w:lineRule="exact"/>
+    </w:pPr>
+    <w:rPr>
+      <w:rFonts w:ascii="Arial" w:hAnsi="Arial" w:cs="Arial"/>
+    </w:rPr>
+    <w:tblPr>
+      <w:tblInd w:w="0" w:type="dxa"/>
+      <w:tblBorders>
+        <w:top w:val="single" w:sz="6" w:space="0" w:color="000080"/>
+        <w:left w:val="single" w:sz="6" w:space="0" w:color="000080"/>
+        <w:bottom w:val="single" w:sz="6" w:space="0" w:color="000080"/>
+        <w:right w:val="single" w:sz="6" w:space="0" w:color="000080"/>
+        <w:insideH w:val="single" w:sz="6" w:space="0" w:color="000080"/>
+        <w:insideV w:val="single" w:sz="6" w:space="0" w:color="000080"/>
+      </w:tblBorders>
+      <w:tblCellMar>
+        <w:top w:w="0" w:type="dxa"/>
+        <w:left w:w="108" w:type="dxa"/>
+        <w:bottom w:w="0" w:type="dxa"/>
+        <w:right w:w="108" w:type="dxa"/>
+      </w:tblCellMar>
+    </w:tblPr>
+    <w:tblStylePr w:type="firstRow">
+      <w:rPr>
+        <w:rFonts w:cs="Arial"/>
+        <w:b/>
+        <w:bCs/>
+        <w:color w:val="FFFFFF"/>
+      </w:rPr>
+      <w:tblPr/>
+      <w:tcPr>
+        <w:tcBorders>
+          <w:bottom w:val="single" w:sz="12" w:space="0" w:color="000000"/>
+          <w:tl2br w:val="none" w:sz="0" w:space="0" w:color="auto"/>
+          <w:tr2bl w:val="none" w:sz="0" w:space="0" w:color="auto"/>
+        </w:tcBorders>
+        <w:shd w:val="solid" w:color="000080" w:fill="FFFFFF"/>
+      </w:tcPr>
+    </w:tblStylePr>
+    <w:tblStylePr w:type="lastRow">
+      <w:rPr>
+        <w:rFonts w:cs="Arial"/>
+        <w:b/>
+        <w:bCs/>
+        <w:color w:val="auto"/>
+      </w:rPr>
+      <w:tblPr/>
+      <w:tcPr>
+        <w:tcBorders>
+          <w:top w:val="single" w:sz="6" w:space="0" w:color="000000"/>
+          <w:tl2br w:val="none" w:sz="0" w:space="0" w:color="auto"/>
+          <w:tr2bl w:val="none" w:sz="0" w:space="0" w:color="auto"/>
+        </w:tcBorders>
+      </w:tcPr>
+    </w:tblStylePr>
+    <w:tblStylePr w:type="firstCol">
+      <w:rPr>
+        <w:rFonts w:cs="Arial"/>
+        <w:b w:val="0"/>
+        <w:bCs w:val="0"/>
+      </w:rPr>
+      <w:tblPr/>
+      <w:tcPr>
+        <w:tcBorders>
+          <w:tl2br w:val="none" w:sz="0" w:space="0" w:color="auto"/>
+          <w:tr2bl w:val="none" w:sz="0" w:space="0" w:color="auto"/>
+        </w:tcBorders>
+      </w:tcPr>
+    </w:tblStylePr>
+    <w:tblStylePr w:type="lastCol">
+      <w:rPr>
+        <w:rFonts w:cs="Arial"/>
+        <w:b/>
+        <w:bCs/>
+        <w:color w:val="auto"/>
+      </w:rPr>
+      <w:tblPr/>
+      <w:tcPr>
+        <w:tcBorders>
+          <w:tl2br w:val="none" w:sz="0" w:space="0" w:color="auto"/>
+          <w:tr2bl w:val="none" w:sz="0" w:space="0" w:color="auto"/>
+        </w:tcBorders>
+      </w:tcPr>
+    </w:tblStylePr>
+    <w:tblStylePr w:type="nwCell">
+      <w:rPr>
+        <w:rFonts w:cs="Arial"/>
+      </w:rPr>
+      <w:tblPr/>
+      <w:tcPr>
+        <w:tcBorders>
+          <w:tl2br w:val="single" w:sz="6" w:space="0" w:color="000000"/>
+          <w:tr2bl w:val="none" w:sz="0" w:space="0" w:color="auto"/>
+        </w:tcBorders>
+      </w:tcPr>
+    </w:tblStylePr>
+  </w:style>
+  <w:style w:type="paragraph" w:styleId="Title">
+    <w:name w:val="Title"/>
+    <w:basedOn w:val="Normal"/>
+    <w:qFormat/>
+    <w:rsid w:val="00675B2B"/>
+    <w:pPr>
+      <w:shd w:val="clear" w:color="auto" w:fill="FFFFFF"/>
+      <w:spacing w:before="0" w:after="0"/>
+    </w:pPr>
+    <w:rPr>
+      <w:rFonts w:cs="Arial"/>
+      <w:b/>
+      <w:color w:val="C00000"/>
+      <w:sz w:val="40"/>
+    </w:rPr>
+  </w:style>
+  <w:style w:type="paragraph" w:styleId="TOC1">
+    <w:name w:val="toc 1"/>
+    <w:basedOn w:val="Normal"/>
+    <w:next w:val="Normal"/>
+    <w:autoRedefine/>
+    <w:uiPriority w:val="39"/>
+    <w:rsid w:val="00B33C95"/>
+    <w:pPr>
+      <w:tabs>
+        <w:tab w:val="left" w:pos="400"/>
+        <w:tab w:val="right" w:leader="dot" w:pos="9629"/>
+      </w:tabs>
+    </w:pPr>
+    <w:rPr>
+      <w:b/>
+      <w:caps/>
+    </w:rPr>
+  </w:style>
+  <w:style w:type="paragraph" w:styleId="TOC2">
+    <w:name w:val="toc 2"/>
+    <w:basedOn w:val="Normal"/>
+    <w:next w:val="Normal"/>
+    <w:autoRedefine/>
+    <w:uiPriority w:val="39"/>
+    <w:rsid w:val="000566F4"/>
+    <w:pPr>
+      <w:tabs>
+        <w:tab w:val="left" w:pos="880"/>
+        <w:tab w:val="right" w:leader="dot" w:pos="9628"/>
+      </w:tabs>
+      <w:ind w:left="200"/>
+    </w:pPr>
+    <w:rPr>
+      <w:noProof/>
+    </w:rPr>
+  </w:style>
+  <w:style w:type="paragraph" w:styleId="TOC3">
+    <w:name w:val="toc 3"/>
+    <w:basedOn w:val="Normal"/>
+    <w:next w:val="Normal"/>
+    <w:autoRedefine/>
+    <w:uiPriority w:val="39"/>
+    <w:rsid w:val="000566F4"/>
+    <w:pPr>
+      <w:tabs>
+        <w:tab w:val="right" w:pos="9628"/>
+      </w:tabs>
+      <w:ind w:left="400"/>
+    </w:pPr>
+  </w:style>
+  <w:style w:type="paragraph" w:styleId="DocumentMap">
+    <w:name w:val="Document Map"/>
+    <w:basedOn w:val="Normal"/>
+    <w:semiHidden/>
+    <w:rsid w:val="002E491B"/>
+    <w:pPr>
+      <w:shd w:val="clear" w:color="auto" w:fill="000080"/>
+    </w:pPr>
+    <w:rPr>
+      <w:rFonts w:ascii="Tahoma" w:hAnsi="Tahoma" w:cs="Tahoma"/>
+    </w:rPr>
+  </w:style>
+  <w:style w:type="character" w:styleId="Hyperlink">
+    <w:name w:val="Hyperlink"/>
+    <w:uiPriority w:val="99"/>
+    <w:rsid w:val="00F1461E"/>
+    <w:rPr>
+      <w:rFonts w:cs="Times New Roman"/>
+      <w:color w:val="0000FF"/>
+      <w:u w:val="single"/>
+    </w:rPr>
+  </w:style>
+  <w:style w:type="table" w:styleId="TableGrid">
+    <w:name w:val="Table Grid"/>
+    <w:basedOn w:val="TableNormal"/>
+    <w:rsid w:val="00621F62"/>
+    <w:tblPr>
+      <w:tblInd w:w="0" w:type="dxa"/>
+      <w:tblBorders>
+        <w:top w:val="single" w:sz="4" w:space="0" w:color="auto"/>
+        <w:left w:val="single" w:sz="4" w:space="0" w:color="auto"/>
+        <w:bottom w:val="single" w:sz="4" w:space="0" w:color="auto"/>
+        <w:right w:val="single" w:sz="4" w:space="0" w:color="auto"/>
+        <w:insideH w:val="single" w:sz="4" w:space="0" w:color="auto"/>
+        <w:insideV w:val="single" w:sz="4" w:space="0" w:color="auto"/>
+      </w:tblBorders>
+      <w:tblCellMar>
+        <w:top w:w="0" w:type="dxa"/>
+        <w:left w:w="108" w:type="dxa"/>
+        <w:bottom w:w="0" w:type="dxa"/>
+        <w:right w:w="108" w:type="dxa"/>
+      </w:tblCellMar>
+    </w:tblPr>
+  </w:style>
+  <w:style w:type="character" w:styleId="CommentReference">
+    <w:name w:val="annotation reference"/>
+    <w:semiHidden/>
+    <w:rsid w:val="002D56E8"/>
+    <w:rPr>
+      <w:rFonts w:cs="Times New Roman"/>
+      <w:sz w:val="16"/>
+      <w:szCs w:val="16"/>
+    </w:rPr>
+  </w:style>
+  <w:style w:type="paragraph" w:styleId="CommentText">
+    <w:name w:val="annotation text"/>
+    <w:basedOn w:val="Normal"/>
+    <w:link w:val="CommentTextChar"/>
+    <w:semiHidden/>
+    <w:rsid w:val="002D56E8"/>
+  </w:style>
+  <w:style w:type="character" w:customStyle="1" w:styleId="CommentTextChar">
+    <w:name w:val="Comment Text Char"/>
+    <w:link w:val="CommentText"/>
+    <w:semiHidden/>
+    <w:rsid w:val="002D56E8"/>
+    <w:rPr>
+      <w:rFonts w:ascii="Arial" w:hAnsi="Arial" w:cs="Times New Roman"/>
+      <w:lang w:eastAsia="en-US"/>
+    </w:rPr>
+  </w:style>
+  <w:style w:type="paragraph" w:styleId="CommentSubject">
+    <w:name w:val="annotation subject"/>
+    <w:basedOn w:val="CommentText"/>
+    <w:next w:val="CommentText"/>
+    <w:link w:val="CommentSubjectChar"/>
+    <w:semiHidden/>
+    <w:rsid w:val="002D56E8"/>
+    <w:rPr>
+      <w:b/>
+      <w:bCs/>
+    </w:rPr>
+  </w:style>
+  <w:style w:type="character" w:customStyle="1" w:styleId="CommentSubjectChar">
+    <w:name w:val="Comment Subject Char"/>
+    <w:link w:val="CommentSubject"/>
+    <w:semiHidden/>
+    <w:rsid w:val="002D56E8"/>
+    <w:rPr>
+      <w:rFonts w:ascii="Arial" w:hAnsi="Arial" w:cs="Times New Roman"/>
+      <w:b/>
+      <w:bCs/>
+      <w:lang w:eastAsia="en-US"/>
+    </w:rPr>
+  </w:style>
+  <w:style w:type="character" w:styleId="FollowedHyperlink">
+    <w:name w:val="FollowedHyperlink"/>
+    <w:semiHidden/>
+    <w:rsid w:val="00B2246F"/>
+    <w:rPr>
+      <w:rFonts w:cs="Times New Roman"/>
+      <w:color w:val="800080"/>
+      <w:u w:val="single"/>
+    </w:rPr>
+  </w:style>
+  <w:style w:type="numbering" w:styleId="111111">
+    <w:name w:val="Outline List 2"/>
+    <w:basedOn w:val="NoList"/>
+    <w:rsid w:val="00793AB5"/>
+    <w:pPr>
+      <w:numPr>
+        <w:numId w:val="2"/>
+      </w:numPr>
+    </w:pPr>
+  </w:style>
+  <w:style w:type="paragraph" w:styleId="ListParagraph">
+    <w:name w:val="List Paragraph"/>
+    <w:basedOn w:val="Normal"/>
+    <w:uiPriority w:val="34"/>
+    <w:qFormat/>
+    <w:rsid w:val="00E34A11"/>
+    <w:pPr>
+      <w:ind w:left="720"/>
+    </w:pPr>
+  </w:style>
+  <w:style w:type="paragraph" w:styleId="BodyText">
+    <w:name w:val="Body Text"/>
+    <w:basedOn w:val="Normal"/>
+    <w:link w:val="BodyTextChar"/>
+    <w:semiHidden/>
+    <w:rsid w:val="00AE43BD"/>
+    <w:rPr>
+      <w:rFonts w:ascii="Times New Roman" w:hAnsi="Times New Roman"/>
+      <w:i/>
+      <w:lang w:val="en-GB"/>
+    </w:rPr>
+  </w:style>
+  <w:style w:type="character" w:customStyle="1" w:styleId="BodyTextChar">
+    <w:name w:val="Body Text Char"/>
+    <w:link w:val="BodyText"/>
+    <w:semiHidden/>
+    <w:rsid w:val="00AE43BD"/>
+    <w:rPr>
+      <w:i/>
+      <w:lang w:val="en-GB" w:eastAsia="en-US"/>
+    </w:rPr>
+  </w:style>
+  <w:style w:type="character" w:styleId="Strong">
+    <w:name w:val="Strong"/>
+    <w:uiPriority w:val="22"/>
+    <w:qFormat/>
+    <w:rsid w:val="005E0A95"/>
+    <w:rPr>
+      <w:b/>
+      <w:bCs/>
+    </w:rPr>
+  </w:style>
+  <w:style w:type="paragraph" w:styleId="NormalWeb">
+    <w:name w:val="Normal (Web)"/>
+    <w:basedOn w:val="Normal"/>
+    <w:uiPriority w:val="99"/>
+    <w:unhideWhenUsed/>
+    <w:rsid w:val="005E0A95"/>
+    <w:pPr>
+      <w:spacing w:before="100" w:beforeAutospacing="1" w:after="100" w:afterAutospacing="1" w:line="288" w:lineRule="atLeast"/>
+    </w:pPr>
+    <w:rPr>
+      <w:rFonts w:ascii="Times New Roman" w:hAnsi="Times New Roman"/>
+      <w:sz w:val="24"/>
+      <w:szCs w:val="24"/>
+      <w:lang w:eastAsia="en-AU"/>
+    </w:rPr>
+  </w:style>
+  <w:style w:type="character" w:customStyle="1" w:styleId="FootnoteTextChar">
+    <w:name w:val="Footnote Text Char"/>
+    <w:link w:val="FootnoteText"/>
+    <w:rsid w:val="00A9417D"/>
+    <w:rPr>
+      <w:rFonts w:ascii="Arial" w:hAnsi="Arial"/>
+      <w:lang w:eastAsia="en-US"/>
+    </w:rPr>
+  </w:style>
+  <w:style w:type="numbering" w:customStyle="1" w:styleId="Headings">
+    <w:name w:val="Headings"/>
+    <w:uiPriority w:val="99"/>
+    <w:rsid w:val="003D7478"/>
+    <w:pPr>
+      <w:numPr>
+        <w:numId w:val="3"/>
+      </w:numPr>
+    </w:pPr>
+  </w:style>
+  <w:style w:type="character" w:customStyle="1" w:styleId="FooterChar">
+    <w:name w:val="Footer Char"/>
+    <w:link w:val="Footer"/>
+    <w:uiPriority w:val="99"/>
+    <w:rsid w:val="00D41A3F"/>
+    <w:rPr>
+      <w:rFonts w:ascii="Arial" w:hAnsi="Arial"/>
+      <w:lang w:eastAsia="en-US"/>
+    </w:rPr>
+  </w:style>
+  <w:style w:type="character" w:customStyle="1" w:styleId="ExampleChar">
+    <w:name w:val="Example Char"/>
+    <w:link w:val="Example"/>
+    <w:rsid w:val="0092198F"/>
+    <w:rPr>
+      <w:rFonts w:ascii="Arial" w:hAnsi="Arial"/>
+      <w:color w:val="999999"/>
+      <w:lang w:eastAsia="en-US"/>
+    </w:rPr>
+  </w:style>
+  <w:style w:type="paragraph" w:customStyle="1" w:styleId="Example">
+    <w:name w:val="Example"/>
+    <w:basedOn w:val="Normal"/>
+    <w:next w:val="Normal"/>
+    <w:link w:val="ExampleChar"/>
+    <w:rsid w:val="0092198F"/>
+    <w:pPr>
+      <w:tabs>
+        <w:tab w:val="left" w:pos="567"/>
+        <w:tab w:val="left" w:pos="1134"/>
+        <w:tab w:val="left" w:pos="1797"/>
+        <w:tab w:val="left" w:pos="5398"/>
+        <w:tab w:val="right" w:pos="6521"/>
+      </w:tabs>
+      <w:spacing w:after="160" w:line="260" w:lineRule="atLeast"/>
+    </w:pPr>
+    <w:rPr>
+      <w:color w:val="999999"/>
+    </w:rPr>
+  </w:style>
+  <w:style w:type="paragraph" w:customStyle="1" w:styleId="Heading">
+    <w:name w:val="Heading"/>
+    <w:basedOn w:val="Normal"/>
+    <w:next w:val="Normal"/>
+    <w:qFormat/>
+    <w:rsid w:val="00D05D14"/>
+    <w:pPr>
+      <w:spacing w:before="240" w:after="240"/>
+    </w:pPr>
+    <w:rPr>
+      <w:b/>
+      <w:color w:val="C00000"/>
+      <w:sz w:val="28"/>
+    </w:rPr>
+  </w:style>
+  <w:style w:type="paragraph" w:customStyle="1" w:styleId="InstructiveText">
+    <w:name w:val="Instructive Text"/>
+    <w:basedOn w:val="Normal"/>
+    <w:link w:val="InstructiveTextChar"/>
+    <w:qFormat/>
+    <w:rsid w:val="0092198F"/>
+    <w:rPr>
+      <w:i/>
+      <w:color w:val="4F81BD"/>
+      <w:lang w:eastAsia="en-AU"/>
+    </w:rPr>
+  </w:style>
+  <w:style w:type="paragraph" w:customStyle="1" w:styleId="TableText">
+    <w:name w:val="Table Text"/>
+    <w:basedOn w:val="Normal"/>
+    <w:link w:val="TableTextChar"/>
+    <w:rsid w:val="00A9417D"/>
+    <w:pPr>
+      <w:tabs>
+        <w:tab w:val="left" w:pos="567"/>
+        <w:tab w:val="left" w:pos="1134"/>
+        <w:tab w:val="left" w:pos="1797"/>
+        <w:tab w:val="left" w:pos="5398"/>
+        <w:tab w:val="right" w:pos="6521"/>
+      </w:tabs>
+      <w:spacing w:after="0" w:line="200" w:lineRule="atLeast"/>
+    </w:pPr>
+    <w:rPr>
+      <w:szCs w:val="24"/>
+    </w:rPr>
+  </w:style>
+  <w:style w:type="character" w:customStyle="1" w:styleId="InstructiveTextChar">
+    <w:name w:val="Instructive Text Char"/>
+    <w:link w:val="InstructiveText"/>
+    <w:rsid w:val="0092198F"/>
+    <w:rPr>
+      <w:rFonts w:ascii="Arial" w:hAnsi="Arial"/>
+      <w:i/>
+      <w:color w:val="4F81BD"/>
+    </w:rPr>
+  </w:style>
+  <w:style w:type="paragraph" w:styleId="ListBullet">
+    <w:name w:val="List Bullet"/>
+    <w:basedOn w:val="Normal"/>
+    <w:rsid w:val="008A439B"/>
+    <w:pPr>
+      <w:numPr>
+        <w:numId w:val="5"/>
+      </w:numPr>
+      <w:tabs>
+        <w:tab w:val="left" w:pos="357"/>
+        <w:tab w:val="left" w:pos="567"/>
+        <w:tab w:val="left" w:pos="1134"/>
+        <w:tab w:val="left" w:pos="1797"/>
+        <w:tab w:val="left" w:pos="5398"/>
+        <w:tab w:val="right" w:pos="6521"/>
+      </w:tabs>
+      <w:spacing w:after="160" w:line="260" w:lineRule="atLeast"/>
+      <w:ind w:left="357" w:hanging="357"/>
+    </w:pPr>
+    <w:rPr>
+      <w:szCs w:val="24"/>
+    </w:rPr>
+  </w:style>
+  <w:style w:type="character" w:customStyle="1" w:styleId="TableTextChar">
+    <w:name w:val="Table Text Char"/>
+    <w:link w:val="TableText"/>
+    <w:rsid w:val="00A9417D"/>
+    <w:rPr>
+      <w:rFonts w:ascii="Arial" w:hAnsi="Arial"/>
+      <w:szCs w:val="24"/>
+      <w:lang w:eastAsia="en-US"/>
+    </w:rPr>
+  </w:style>
+  <w:style w:type="paragraph" w:customStyle="1" w:styleId="DocDetails">
+    <w:name w:val="Doc Details"/>
+    <w:basedOn w:val="Normal"/>
+    <w:next w:val="Normal"/>
+    <w:qFormat/>
+    <w:rsid w:val="005D6355"/>
+    <w:pPr>
+      <w:shd w:val="clear" w:color="auto" w:fill="FFFFFF"/>
+      <w:tabs>
+        <w:tab w:val="left" w:pos="1134"/>
+      </w:tabs>
+      <w:spacing w:before="0" w:after="0"/>
+    </w:pPr>
+    <w:rPr>
+      <w:rFonts w:ascii="Arial Narrow" w:hAnsi="Arial Narrow" w:cs="Arial"/>
+      <w:sz w:val="28"/>
+      <w:szCs w:val="48"/>
+    </w:rPr>
+  </w:style>
+  <w:style w:type="paragraph" w:customStyle="1" w:styleId="Subject">
+    <w:name w:val="Subject"/>
+    <w:basedOn w:val="Normal"/>
+    <w:next w:val="Normal"/>
+    <w:qFormat/>
+    <w:rsid w:val="005D6355"/>
+    <w:pPr>
+      <w:shd w:val="clear" w:color="auto" w:fill="FFFFFF"/>
+      <w:spacing w:before="0" w:after="0"/>
+    </w:pPr>
+    <w:rPr>
+      <w:rFonts w:ascii="Arial Narrow" w:hAnsi="Arial Narrow" w:cs="Arial"/>
+      <w:b/>
+      <w:sz w:val="32"/>
+      <w:szCs w:val="48"/>
+    </w:rPr>
+  </w:style>
+  <w:style w:type="paragraph" w:customStyle="1" w:styleId="SpecLevel1">
+    <w:name w:val="Spec Level 1"/>
+    <w:next w:val="Normal"/>
+    <w:rsid w:val="009779A5"/>
+    <w:pPr>
+      <w:tabs>
+        <w:tab w:val="left" w:pos="567"/>
+      </w:tabs>
+      <w:spacing w:before="240" w:after="120"/>
+      <w:outlineLvl w:val="0"/>
+    </w:pPr>
+    <w:rPr>
+      <w:rFonts w:ascii="Arial" w:hAnsi="Arial"/>
+      <w:b/>
+      <w:caps/>
+      <w:sz w:val="22"/>
+      <w:lang w:eastAsia="en-US"/>
+    </w:rPr>
+  </w:style>
+  <w:style w:type="paragraph" w:customStyle="1" w:styleId="SpecLevel2">
+    <w:name w:val="Spec Level 2"/>
+    <w:basedOn w:val="SpecLevel1"/>
+    <w:rsid w:val="009779A5"/>
+    <w:pPr>
+      <w:outlineLvl w:val="1"/>
+    </w:pPr>
+    <w:rPr>
+      <w:caps w:val="0"/>
+    </w:rPr>
+  </w:style>
+  <w:style w:type="paragraph" w:customStyle="1" w:styleId="SpecLevel3">
+    <w:name w:val="Spec Level 3"/>
+    <w:basedOn w:val="SpecLevel2"/>
+    <w:next w:val="Normal"/>
+    <w:rsid w:val="009779A5"/>
+    <w:pPr>
+      <w:tabs>
+        <w:tab w:val="num" w:pos="720"/>
+      </w:tabs>
+      <w:outlineLvl w:val="2"/>
+    </w:pPr>
+    <w:rPr>
+      <w:sz w:val="20"/>
+    </w:rPr>
+  </w:style>
+  <w:style w:type="paragraph" w:customStyle="1" w:styleId="SpecLevel4">
+    <w:name w:val="Spec Level 4"/>
+    <w:basedOn w:val="SpecLevel3"/>
+    <w:next w:val="Normal"/>
+    <w:rsid w:val="009779A5"/>
+    <w:pPr>
+      <w:tabs>
+        <w:tab w:val="clear" w:pos="567"/>
+        <w:tab w:val="clear" w:pos="720"/>
+        <w:tab w:val="left" w:pos="1134"/>
+      </w:tabs>
+      <w:spacing w:before="0" w:after="0"/>
+      <w:ind w:left="1134" w:hanging="1134"/>
+      <w:outlineLvl w:val="3"/>
+    </w:pPr>
+    <w:rPr>
+      <w:b w:val="0"/>
+    </w:rPr>
+  </w:style>
+  <w:style w:type="paragraph" w:customStyle="1" w:styleId="SpecLevel5">
+    <w:name w:val="Spec Level 5"/>
+    <w:basedOn w:val="SpecLevel4"/>
+    <w:next w:val="Normal"/>
+    <w:rsid w:val="009779A5"/>
+    <w:pPr>
+      <w:outlineLvl w:val="4"/>
+    </w:pPr>
+    <w:rPr>
+      <w:sz w:val="18"/>
+    </w:rPr>
+  </w:style>
+  <w:style w:type="paragraph" w:customStyle="1" w:styleId="SpecLevel6">
+    <w:name w:val="Spec Level 6"/>
+    <w:basedOn w:val="SpecLevel5"/>
+    <w:next w:val="Normal"/>
+    <w:rsid w:val="009779A5"/>
+    <w:pPr>
+      <w:tabs>
+        <w:tab w:val="num" w:pos="1440"/>
+      </w:tabs>
+      <w:ind w:left="0" w:firstLine="0"/>
+      <w:outlineLvl w:val="5"/>
+    </w:pPr>
+  </w:style>
+  <w:style w:type="paragraph" w:customStyle="1" w:styleId="SpecLevel7">
+    <w:name w:val="Spec Level 7"/>
+    <w:basedOn w:val="SpecLevel6"/>
+    <w:next w:val="Normal"/>
+    <w:rsid w:val="009779A5"/>
+    <w:pPr>
+      <w:outlineLvl w:val="6"/>
+    </w:pPr>
+  </w:style>
+  <w:style w:type="paragraph" w:customStyle="1" w:styleId="SpecLevel8">
+    <w:name w:val="Spec Level 8"/>
+    <w:basedOn w:val="SpecLevel7"/>
+    <w:next w:val="Normal"/>
+    <w:rsid w:val="009779A5"/>
+    <w:pPr>
+      <w:tabs>
+        <w:tab w:val="clear" w:pos="1440"/>
+        <w:tab w:val="num" w:pos="1800"/>
+      </w:tabs>
+      <w:outlineLvl w:val="7"/>
+    </w:pPr>
+  </w:style>
+  <w:style w:type="paragraph" w:customStyle="1" w:styleId="SpecLevel9">
+    <w:name w:val="Spec Level 9"/>
+    <w:basedOn w:val="SpecLevel8"/>
+    <w:next w:val="Normal"/>
+    <w:rsid w:val="009779A5"/>
+    <w:pPr>
+      <w:tabs>
+        <w:tab w:val="clear" w:pos="1800"/>
+        <w:tab w:val="num" w:pos="2160"/>
+      </w:tabs>
+      <w:outlineLvl w:val="8"/>
+    </w:pPr>
+  </w:style>
+  <w:style w:type="paragraph" w:customStyle="1" w:styleId="NormalBold">
+    <w:name w:val="Normal Bold"/>
+    <w:basedOn w:val="Normal"/>
+    <w:rsid w:val="009779A5"/>
+    <w:pPr>
+      <w:spacing w:before="0" w:after="0"/>
+    </w:pPr>
+    <w:rPr>
+      <w:b/>
+    </w:rPr>
+  </w:style>
+  <w:style w:type="paragraph" w:customStyle="1" w:styleId="Title1">
+    <w:name w:val="Title1"/>
+    <w:basedOn w:val="SpecLevel1"/>
+    <w:rsid w:val="009779A5"/>
+    <w:pPr>
+      <w:tabs>
+        <w:tab w:val="clear" w:pos="567"/>
+      </w:tabs>
+      <w:spacing w:before="0" w:after="0"/>
+      <w:outlineLvl w:val="9"/>
+    </w:pPr>
+    <w:rPr>
+      <w:sz w:val="28"/>
+    </w:rPr>
+  </w:style>
+  <w:style w:type="paragraph" w:customStyle="1" w:styleId="Title2">
+    <w:name w:val="Title2"/>
+    <w:basedOn w:val="Heading2"/>
+    <w:rsid w:val="009779A5"/>
+    <w:pPr>
+      <w:numPr>
+        <w:ilvl w:val="0"/>
+        <w:numId w:val="0"/>
+      </w:numPr>
+      <w:spacing w:before="0" w:after="0"/>
+    </w:pPr>
+    <w:rPr>
+      <w:rFonts w:ascii="Arial" w:hAnsi="Arial" w:cs="Times New Roman"/>
+      <w:i/>
+      <w:color w:val="auto"/>
+      <w:sz w:val="28"/>
+      <w:szCs w:val="20"/>
+      <w:lang w:eastAsia="en-US"/>
+    </w:rPr>
+  </w:style>
+  <w:style w:type="paragraph" w:customStyle="1" w:styleId="Title3">
+    <w:name w:val="Title3"/>
+    <w:basedOn w:val="Title1"/>
+    <w:rsid w:val="009779A5"/>
+    <w:rPr>
+      <w:caps w:val="0"/>
+      <w:sz w:val="24"/>
+    </w:rPr>
+  </w:style>
+  <w:style w:type="paragraph" w:customStyle="1" w:styleId="Title4">
+    <w:name w:val="Title 4"/>
+    <w:basedOn w:val="Title3"/>
+    <w:rsid w:val="009779A5"/>
+    <w:rPr>
+      <w:caps/>
+      <w:sz w:val="22"/>
+    </w:rPr>
+  </w:style>
+  <w:style w:type="paragraph" w:customStyle="1" w:styleId="TestStep">
+    <w:name w:val="Test Step"/>
+    <w:basedOn w:val="Normal"/>
+    <w:rsid w:val="00FC2D0D"/>
+    <w:pPr>
+      <w:spacing w:before="80" w:after="80"/>
+      <w:ind w:left="720" w:hanging="720"/>
+    </w:pPr>
+    <w:rPr>
+      <w:rFonts w:ascii="Palatino Linotype" w:hAnsi="Palatino Linotype"/>
+    </w:rPr>
+  </w:style>
+  <w:style w:type="table" w:styleId="TableGrid3">
+    <w:name w:val="Table Grid 3"/>
+    <w:basedOn w:val="TableNormal"/>
+    <w:semiHidden/>
+    <w:unhideWhenUsed/>
+    <w:rsid w:val="00FC2D0D"/>
+    <w:pPr>
+      <w:spacing w:before="160"/>
+    </w:pPr>
+    <w:tblPr>
+      <w:tblInd w:w="0" w:type="dxa"/>
+      <w:tblBorders>
+        <w:top w:val="single" w:sz="6" w:space="0" w:color="000000"/>
+        <w:left w:val="single" w:sz="12" w:space="0" w:color="000000"/>
+        <w:bottom w:val="single" w:sz="6" w:space="0" w:color="000000"/>
+        <w:right w:val="single" w:sz="12" w:space="0" w:color="000000"/>
+        <w:insideV w:val="single" w:sz="6" w:space="0" w:color="000000"/>
+      </w:tblBorders>
+      <w:tblCellMar>
+        <w:top w:w="0" w:type="dxa"/>
+        <w:left w:w="108" w:type="dxa"/>
+        <w:bottom w:w="0" w:type="dxa"/>
+        <w:right w:w="108" w:type="dxa"/>
+      </w:tblCellMar>
     </w:tblPr>
     <w:tblStylePr w:type="firstRow">
       <w:tblPr/>
@@ -12028,7 +13784,7 @@
 </file>
 
 <file path=customXml/itemProps4.xml><?xml version="1.0" encoding="utf-8"?>
-<ds:datastoreItem xmlns:ds="http://schemas.openxmlformats.org/officeDocument/2006/customXml" ds:itemID="{2EE44507-19BE-4AE6-8514-0D4707BCAA0B}">
+<ds:datastoreItem xmlns:ds="http://schemas.openxmlformats.org/officeDocument/2006/customXml" ds:itemID="{446B0BA5-E5C1-49E7-932B-BD01F8EA1152}">
   <ds:schemaRefs>
     <ds:schemaRef ds:uri="http://schemas.openxmlformats.org/officeDocument/2006/bibliography"/>
   </ds:schemaRefs>
